--- a/lab1/lab1_report.docx
+++ b/lab1/lab1_report.docx
@@ -254,8 +254,6 @@
         </w:rPr>
         <w:t>я</w:t>
       </w:r>
-      <w:bookmarkStart w:id="0" w:name="_GoBack"/>
-      <w:bookmarkEnd w:id="0"/>
       <w:r>
         <w:rPr>
           <w:rFonts w:ascii="Times New Roman" w:hAnsi="Times New Roman" w:cs="Times New Roman"/>
@@ -628,22 +626,13 @@
         <w:pStyle w:val="a3"/>
         <w:spacing w:before="0" w:beforeAutospacing="0" w:after="0" w:afterAutospacing="0"/>
         <w:rPr>
-          <w:sz w:val="28"/>
-          <w:szCs w:val="28"/>
-        </w:rPr>
-      </w:pPr>
-      <w:r>
-        <w:rPr>
           <w:b/>
           <w:bCs/>
           <w:color w:val="000000"/>
           <w:sz w:val="28"/>
           <w:szCs w:val="28"/>
-          <w:u w:val="single"/>
-        </w:rPr>
-        <w:lastRenderedPageBreak/>
-        <w:t>Мета</w:t>
-      </w:r>
+        </w:rPr>
+      </w:pPr>
       <w:r>
         <w:rPr>
           <w:b/>
@@ -651,321 +640,185 @@
           <w:color w:val="000000"/>
           <w:sz w:val="28"/>
           <w:szCs w:val="28"/>
+          <w:lang w:val="uk-UA"/>
+        </w:rPr>
+        <w:lastRenderedPageBreak/>
+        <w:t xml:space="preserve">Посилання на </w:t>
+      </w:r>
+      <w:r>
+        <w:rPr>
+          <w:b/>
+          <w:bCs/>
+          <w:color w:val="000000"/>
+          <w:sz w:val="28"/>
+          <w:szCs w:val="28"/>
+          <w:lang w:val="en-US"/>
+        </w:rPr>
+        <w:t>GitHub</w:t>
+      </w:r>
+      <w:r>
+        <w:rPr>
+          <w:b/>
+          <w:bCs/>
+          <w:color w:val="000000"/>
+          <w:sz w:val="28"/>
+          <w:szCs w:val="28"/>
+        </w:rPr>
+        <w:t>:</w:t>
+      </w:r>
+      <w:r>
+        <w:t xml:space="preserve"> </w:t>
+      </w:r>
+      <w:hyperlink r:id="rId5" w:history="1">
+        <w:r>
+          <w:rPr>
+            <w:rStyle w:val="a5"/>
+            <w:b/>
+            <w:bCs/>
+            <w:sz w:val="28"/>
+            <w:szCs w:val="28"/>
+            <w:lang w:val="en-US"/>
+          </w:rPr>
+          <w:t>https</w:t>
+        </w:r>
+        <w:r>
+          <w:rPr>
+            <w:rStyle w:val="a5"/>
+            <w:b/>
+            <w:bCs/>
+            <w:sz w:val="28"/>
+            <w:szCs w:val="28"/>
+          </w:rPr>
+          <w:t>://</w:t>
+        </w:r>
+        <w:r>
+          <w:rPr>
+            <w:rStyle w:val="a5"/>
+            <w:b/>
+            <w:bCs/>
+            <w:sz w:val="28"/>
+            <w:szCs w:val="28"/>
+            <w:lang w:val="en-US"/>
+          </w:rPr>
+          <w:t>github</w:t>
+        </w:r>
+        <w:r>
+          <w:rPr>
+            <w:rStyle w:val="a5"/>
+            <w:b/>
+            <w:bCs/>
+            <w:sz w:val="28"/>
+            <w:szCs w:val="28"/>
+          </w:rPr>
+          <w:t>.</w:t>
+        </w:r>
+        <w:r>
+          <w:rPr>
+            <w:rStyle w:val="a5"/>
+            <w:b/>
+            <w:bCs/>
+            <w:sz w:val="28"/>
+            <w:szCs w:val="28"/>
+            <w:lang w:val="en-US"/>
+          </w:rPr>
+          <w:t>com</w:t>
+        </w:r>
+        <w:r>
+          <w:rPr>
+            <w:rStyle w:val="a5"/>
+            <w:b/>
+            <w:bCs/>
+            <w:sz w:val="28"/>
+            <w:szCs w:val="28"/>
+          </w:rPr>
+          <w:t>/</w:t>
+        </w:r>
+        <w:r>
+          <w:rPr>
+            <w:rStyle w:val="a5"/>
+            <w:b/>
+            <w:bCs/>
+            <w:sz w:val="28"/>
+            <w:szCs w:val="28"/>
+            <w:lang w:val="en-US"/>
+          </w:rPr>
+          <w:t>PashaNaumencko</w:t>
+        </w:r>
+        <w:r>
+          <w:rPr>
+            <w:rStyle w:val="a5"/>
+            <w:b/>
+            <w:bCs/>
+            <w:sz w:val="28"/>
+            <w:szCs w:val="28"/>
+          </w:rPr>
+          <w:t>/</w:t>
+        </w:r>
+        <w:r>
+          <w:rPr>
+            <w:rStyle w:val="a5"/>
+            <w:b/>
+            <w:bCs/>
+            <w:sz w:val="28"/>
+            <w:szCs w:val="28"/>
+            <w:lang w:val="en-US"/>
+          </w:rPr>
+          <w:t>ComputerSystemsLabs</w:t>
+        </w:r>
+      </w:hyperlink>
+    </w:p>
+    <w:p>
+      <w:pPr>
+        <w:pStyle w:val="a3"/>
+        <w:spacing w:before="0" w:beforeAutospacing="0" w:after="0" w:afterAutospacing="0"/>
+        <w:rPr>
+          <w:b/>
+          <w:bCs/>
+          <w:color w:val="000000"/>
+          <w:sz w:val="28"/>
+          <w:szCs w:val="28"/>
+        </w:rPr>
+      </w:pPr>
+    </w:p>
+    <w:p>
+      <w:pPr>
+        <w:pStyle w:val="a3"/>
+        <w:spacing w:before="0" w:beforeAutospacing="0" w:after="0" w:afterAutospacing="0"/>
+        <w:rPr>
+          <w:sz w:val="28"/>
+          <w:szCs w:val="28"/>
+          <w:lang w:val="uk-UA"/>
+        </w:rPr>
+      </w:pPr>
+      <w:r>
+        <w:rPr>
+          <w:b/>
+          <w:bCs/>
+          <w:color w:val="000000"/>
+          <w:sz w:val="28"/>
+          <w:szCs w:val="28"/>
           <w:u w:val="single"/>
-        </w:rPr>
-        <w:t>:</w:t>
-      </w:r>
-      <w:r>
-        <w:rPr>
-          <w:color w:val="000000"/>
-          <w:sz w:val="28"/>
-          <w:szCs w:val="28"/>
-        </w:rPr>
-        <w:t xml:space="preserve"> </w:t>
-      </w:r>
-      <w:r>
-        <w:rPr>
-          <w:color w:val="000000"/>
-          <w:sz w:val="28"/>
-          <w:szCs w:val="28"/>
-        </w:rPr>
-        <w:t>Дослідити</w:t>
-      </w:r>
-      <w:r>
-        <w:rPr>
-          <w:color w:val="000000"/>
-          <w:sz w:val="28"/>
-          <w:szCs w:val="28"/>
-        </w:rPr>
-        <w:t xml:space="preserve"> </w:t>
-      </w:r>
-      <w:r>
-        <w:rPr>
-          <w:color w:val="000000"/>
-          <w:sz w:val="28"/>
-          <w:szCs w:val="28"/>
-        </w:rPr>
-        <w:t>імовірнісні</w:t>
-      </w:r>
-      <w:r>
-        <w:rPr>
-          <w:color w:val="000000"/>
-          <w:sz w:val="28"/>
-          <w:szCs w:val="28"/>
-        </w:rPr>
-        <w:t xml:space="preserve"> </w:t>
-      </w:r>
-      <w:r>
-        <w:rPr>
-          <w:color w:val="000000"/>
-          <w:sz w:val="28"/>
-          <w:szCs w:val="28"/>
-        </w:rPr>
-        <w:t>параметри</w:t>
-      </w:r>
-      <w:r>
-        <w:rPr>
-          <w:color w:val="000000"/>
-          <w:sz w:val="28"/>
-          <w:szCs w:val="28"/>
-        </w:rPr>
-        <w:t xml:space="preserve"> </w:t>
-      </w:r>
-      <w:r>
-        <w:rPr>
-          <w:color w:val="000000"/>
-          <w:sz w:val="28"/>
-          <w:szCs w:val="28"/>
-        </w:rPr>
-        <w:t>української</w:t>
-      </w:r>
-      <w:r>
-        <w:rPr>
-          <w:color w:val="000000"/>
-          <w:sz w:val="28"/>
-          <w:szCs w:val="28"/>
-        </w:rPr>
-        <w:t xml:space="preserve"> </w:t>
-      </w:r>
-      <w:r>
-        <w:rPr>
-          <w:color w:val="000000"/>
-          <w:sz w:val="28"/>
-          <w:szCs w:val="28"/>
-        </w:rPr>
-        <w:t>мови</w:t>
-      </w:r>
-      <w:r>
-        <w:rPr>
-          <w:color w:val="000000"/>
-          <w:sz w:val="28"/>
-          <w:szCs w:val="28"/>
-        </w:rPr>
-        <w:t xml:space="preserve"> </w:t>
-      </w:r>
-      <w:r>
-        <w:rPr>
-          <w:color w:val="000000"/>
-          <w:sz w:val="28"/>
-          <w:szCs w:val="28"/>
-        </w:rPr>
-        <w:t>для</w:t>
-      </w:r>
-      <w:r>
-        <w:rPr>
-          <w:color w:val="000000"/>
-          <w:sz w:val="28"/>
-          <w:szCs w:val="28"/>
-        </w:rPr>
-        <w:t xml:space="preserve"> </w:t>
-      </w:r>
-      <w:r>
-        <w:rPr>
-          <w:color w:val="000000"/>
-          <w:sz w:val="28"/>
-          <w:szCs w:val="28"/>
-        </w:rPr>
-        <w:t>оцінки</w:t>
-      </w:r>
-      <w:r>
-        <w:rPr>
-          <w:color w:val="000000"/>
-          <w:sz w:val="28"/>
-          <w:szCs w:val="28"/>
-        </w:rPr>
-        <w:t xml:space="preserve"> </w:t>
-      </w:r>
-      <w:r>
-        <w:rPr>
-          <w:color w:val="000000"/>
-          <w:sz w:val="28"/>
-          <w:szCs w:val="28"/>
-        </w:rPr>
-        <w:t>кількості</w:t>
-      </w:r>
-      <w:r>
-        <w:rPr>
-          <w:color w:val="000000"/>
-          <w:sz w:val="28"/>
-          <w:szCs w:val="28"/>
-        </w:rPr>
-        <w:t xml:space="preserve"> </w:t>
-      </w:r>
-      <w:r>
-        <w:rPr>
-          <w:color w:val="000000"/>
-          <w:sz w:val="28"/>
-          <w:szCs w:val="28"/>
-        </w:rPr>
-        <w:t>інформації</w:t>
-      </w:r>
-      <w:r>
-        <w:rPr>
-          <w:color w:val="000000"/>
-          <w:sz w:val="28"/>
-          <w:szCs w:val="28"/>
-        </w:rPr>
-        <w:t xml:space="preserve"> </w:t>
-      </w:r>
-      <w:r>
-        <w:rPr>
-          <w:color w:val="000000"/>
-          <w:sz w:val="28"/>
-          <w:szCs w:val="28"/>
-        </w:rPr>
-        <w:t>текстів</w:t>
-      </w:r>
-      <w:r>
-        <w:rPr>
-          <w:color w:val="000000"/>
-          <w:sz w:val="28"/>
-          <w:szCs w:val="28"/>
-        </w:rPr>
-        <w:t xml:space="preserve">. </w:t>
-      </w:r>
-      <w:r>
-        <w:rPr>
-          <w:color w:val="000000"/>
-          <w:sz w:val="28"/>
-          <w:szCs w:val="28"/>
-        </w:rPr>
-        <w:t>Дослідити</w:t>
-      </w:r>
-      <w:r>
-        <w:rPr>
-          <w:color w:val="000000"/>
-          <w:sz w:val="28"/>
-          <w:szCs w:val="28"/>
-        </w:rPr>
-        <w:t xml:space="preserve"> </w:t>
-      </w:r>
-      <w:r>
-        <w:rPr>
-          <w:color w:val="000000"/>
-          <w:sz w:val="28"/>
-          <w:szCs w:val="28"/>
-        </w:rPr>
-        <w:t>вплив</w:t>
-      </w:r>
-      <w:r>
-        <w:rPr>
-          <w:color w:val="000000"/>
-          <w:sz w:val="28"/>
-          <w:szCs w:val="28"/>
-        </w:rPr>
-        <w:t xml:space="preserve"> </w:t>
-      </w:r>
-      <w:r>
-        <w:rPr>
-          <w:color w:val="000000"/>
-          <w:sz w:val="28"/>
-          <w:szCs w:val="28"/>
-        </w:rPr>
-        <w:t>різних</w:t>
-      </w:r>
-      <w:r>
-        <w:rPr>
-          <w:color w:val="000000"/>
-          <w:sz w:val="28"/>
-          <w:szCs w:val="28"/>
-        </w:rPr>
-        <w:t xml:space="preserve"> </w:t>
-      </w:r>
-      <w:r>
-        <w:rPr>
-          <w:color w:val="000000"/>
-          <w:sz w:val="28"/>
-          <w:szCs w:val="28"/>
-        </w:rPr>
-        <w:t>методів</w:t>
-      </w:r>
-      <w:r>
-        <w:rPr>
-          <w:color w:val="000000"/>
-          <w:sz w:val="28"/>
-          <w:szCs w:val="28"/>
-        </w:rPr>
-        <w:t xml:space="preserve"> </w:t>
-      </w:r>
-      <w:r>
-        <w:rPr>
-          <w:color w:val="000000"/>
-          <w:sz w:val="28"/>
-          <w:szCs w:val="28"/>
-        </w:rPr>
-        <w:t>кодування</w:t>
-      </w:r>
-      <w:r>
-        <w:rPr>
-          <w:color w:val="000000"/>
-          <w:sz w:val="28"/>
-          <w:szCs w:val="28"/>
-        </w:rPr>
-        <w:t xml:space="preserve"> </w:t>
-      </w:r>
-      <w:r>
-        <w:rPr>
-          <w:color w:val="000000"/>
-          <w:sz w:val="28"/>
-          <w:szCs w:val="28"/>
-        </w:rPr>
-        <w:t>інформації</w:t>
-      </w:r>
-      <w:r>
-        <w:rPr>
-          <w:color w:val="000000"/>
-          <w:sz w:val="28"/>
-          <w:szCs w:val="28"/>
-        </w:rPr>
-        <w:t xml:space="preserve"> </w:t>
-      </w:r>
-      <w:r>
-        <w:rPr>
-          <w:color w:val="000000"/>
-          <w:sz w:val="28"/>
-          <w:szCs w:val="28"/>
-        </w:rPr>
-        <w:t>на</w:t>
-      </w:r>
-      <w:r>
-        <w:rPr>
-          <w:color w:val="000000"/>
-          <w:sz w:val="28"/>
-          <w:szCs w:val="28"/>
-        </w:rPr>
-        <w:t xml:space="preserve"> </w:t>
-      </w:r>
-      <w:r>
-        <w:rPr>
-          <w:color w:val="000000"/>
-          <w:sz w:val="28"/>
-          <w:szCs w:val="28"/>
-        </w:rPr>
-        <w:t>її</w:t>
-      </w:r>
-      <w:r>
-        <w:rPr>
-          <w:color w:val="000000"/>
-          <w:sz w:val="28"/>
-          <w:szCs w:val="28"/>
-        </w:rPr>
-        <w:t xml:space="preserve"> </w:t>
-      </w:r>
-      <w:r>
-        <w:rPr>
-          <w:color w:val="000000"/>
-          <w:sz w:val="28"/>
-          <w:szCs w:val="28"/>
-        </w:rPr>
-        <w:t>кількість</w:t>
-      </w:r>
-      <w:r>
-        <w:rPr>
-          <w:color w:val="000000"/>
-          <w:sz w:val="28"/>
-          <w:szCs w:val="28"/>
-        </w:rPr>
-        <w:t>.</w:t>
+          <w:lang w:val="uk-UA"/>
+        </w:rPr>
+        <w:t>Мета:</w:t>
+      </w:r>
+      <w:r>
+        <w:rPr>
+          <w:color w:val="000000"/>
+          <w:sz w:val="28"/>
+          <w:szCs w:val="28"/>
+          <w:lang w:val="uk-UA"/>
+        </w:rPr>
+        <w:t xml:space="preserve"> Дослідити імовірнісні параметри української мови для оцінки кількості інформації текстів. </w:t>
+      </w:r>
+      <w:r>
+        <w:rPr>
+          <w:color w:val="000000"/>
+          <w:sz w:val="28"/>
+          <w:szCs w:val="28"/>
+          <w:lang w:val="uk-UA"/>
+        </w:rPr>
+        <w:t>Дослідити вплив різних методів кодування інформації на її кількість.</w:t>
       </w:r>
     </w:p>
     <w:p>
@@ -976,7 +829,7 @@
           <w:rFonts w:ascii="Times New Roman" w:hAnsi="Times New Roman" w:cs="Times New Roman"/>
           <w:sz w:val="28"/>
           <w:szCs w:val="28"/>
-          <w:lang w:val="ru-RU"/>
+          <w:lang w:val="uk-UA"/>
         </w:rPr>
       </w:pPr>
       <w:r>
@@ -987,7 +840,7 @@
           <w:color w:val="000000"/>
           <w:sz w:val="28"/>
           <w:szCs w:val="28"/>
-          <w:lang w:val="ru-RU"/>
+          <w:lang w:val="uk-UA"/>
         </w:rPr>
         <w:t>Теоретичні відомості</w:t>
       </w:r>
@@ -1097,7 +950,7 @@
                     </pic:cNvPicPr>
                   </pic:nvPicPr>
                   <pic:blipFill>
-                    <a:blip r:embed="rId5">
+                    <a:blip r:embed="rId6">
                       <a:extLst>
                         <a:ext uri="{28A0092B-C50C-407E-A947-70E740481C1C}">
                           <a14:useLocalDpi xmlns:a14="http://schemas.microsoft.com/office/drawing/2010/main" val="0"/>
@@ -1549,6 +1402,7 @@
           <w:sz w:val="28"/>
           <w:szCs w:val="28"/>
         </w:rPr>
+        <w:lastRenderedPageBreak/>
         <w:t>"М":0.0050933786078098476</w:t>
       </w:r>
     </w:p>
@@ -1569,326 +1423,933 @@
           <w:sz w:val="28"/>
           <w:szCs w:val="28"/>
         </w:rPr>
+        <w:t>"е":0.04753820033955857</w:t>
+      </w:r>
+    </w:p>
+    <w:p>
+      <w:pPr>
+        <w:pStyle w:val="a3"/>
+        <w:spacing w:after="0"/>
+        <w:textAlignment w:val="baseline"/>
+        <w:rPr>
+          <w:color w:val="000000"/>
+          <w:sz w:val="28"/>
+          <w:szCs w:val="28"/>
+        </w:rPr>
+      </w:pPr>
+      <w:r>
+        <w:rPr>
+          <w:color w:val="000000"/>
+          <w:sz w:val="28"/>
+          <w:szCs w:val="28"/>
+        </w:rPr>
+        <w:t>"н":0.04584040747028863</w:t>
+      </w:r>
+    </w:p>
+    <w:p>
+      <w:pPr>
+        <w:pStyle w:val="a3"/>
+        <w:spacing w:after="0"/>
+        <w:textAlignment w:val="baseline"/>
+        <w:rPr>
+          <w:color w:val="000000"/>
+          <w:sz w:val="28"/>
+          <w:szCs w:val="28"/>
+        </w:rPr>
+      </w:pPr>
+      <w:r>
+        <w:rPr>
+          <w:color w:val="000000"/>
+          <w:sz w:val="28"/>
+          <w:szCs w:val="28"/>
+        </w:rPr>
+        <w:t>"і":0.031409168081494056</w:t>
+      </w:r>
+    </w:p>
+    <w:p>
+      <w:pPr>
+        <w:pStyle w:val="a3"/>
+        <w:spacing w:after="0"/>
+        <w:textAlignment w:val="baseline"/>
+        <w:rPr>
+          <w:color w:val="000000"/>
+          <w:sz w:val="28"/>
+          <w:szCs w:val="28"/>
+        </w:rPr>
+      </w:pPr>
+      <w:r>
+        <w:rPr>
+          <w:color w:val="000000"/>
+          <w:sz w:val="28"/>
+          <w:szCs w:val="28"/>
+        </w:rPr>
+        <w:t>" ":0.166383701188455</w:t>
+      </w:r>
+    </w:p>
+    <w:p>
+      <w:pPr>
+        <w:pStyle w:val="a3"/>
+        <w:spacing w:after="0"/>
+        <w:textAlignment w:val="baseline"/>
+        <w:rPr>
+          <w:color w:val="000000"/>
+          <w:sz w:val="28"/>
+          <w:szCs w:val="28"/>
+        </w:rPr>
+      </w:pPr>
+      <w:r>
+        <w:rPr>
+          <w:color w:val="000000"/>
+          <w:sz w:val="28"/>
+          <w:szCs w:val="28"/>
+        </w:rPr>
+        <w:t>"т":0.023769100169779286</w:t>
+      </w:r>
+    </w:p>
+    <w:p>
+      <w:pPr>
+        <w:pStyle w:val="a3"/>
+        <w:spacing w:after="0"/>
+        <w:textAlignment w:val="baseline"/>
+        <w:rPr>
+          <w:color w:val="000000"/>
+          <w:sz w:val="28"/>
+          <w:szCs w:val="28"/>
+        </w:rPr>
+      </w:pPr>
+      <w:r>
+        <w:rPr>
+          <w:color w:val="000000"/>
+          <w:sz w:val="28"/>
+          <w:szCs w:val="28"/>
+        </w:rPr>
+        <w:t>"р":0.022071307300509338</w:t>
+      </w:r>
+    </w:p>
+    <w:p>
+      <w:pPr>
+        <w:pStyle w:val="a3"/>
+        <w:spacing w:after="0"/>
+        <w:textAlignment w:val="baseline"/>
+        <w:rPr>
+          <w:color w:val="000000"/>
+          <w:sz w:val="28"/>
+          <w:szCs w:val="28"/>
+        </w:rPr>
+      </w:pPr>
+      <w:r>
+        <w:rPr>
+          <w:color w:val="000000"/>
+          <w:sz w:val="28"/>
+          <w:szCs w:val="28"/>
+        </w:rPr>
+        <w:t>"и":0.0365025466893039</w:t>
+      </w:r>
+    </w:p>
+    <w:p>
+      <w:pPr>
+        <w:pStyle w:val="a3"/>
+        <w:spacing w:after="0"/>
+        <w:textAlignment w:val="baseline"/>
+        <w:rPr>
+          <w:color w:val="000000"/>
+          <w:sz w:val="28"/>
+          <w:szCs w:val="28"/>
+        </w:rPr>
+      </w:pPr>
+      <w:r>
+        <w:rPr>
+          <w:color w:val="000000"/>
+          <w:sz w:val="28"/>
+          <w:szCs w:val="28"/>
+        </w:rPr>
+        <w:t>"а":0.059422750424448216</w:t>
+      </w:r>
+    </w:p>
+    <w:p>
+      <w:pPr>
+        <w:pStyle w:val="a3"/>
+        <w:spacing w:after="0"/>
+        <w:textAlignment w:val="baseline"/>
+        <w:rPr>
+          <w:color w:val="000000"/>
+          <w:sz w:val="28"/>
+          <w:szCs w:val="28"/>
+        </w:rPr>
+      </w:pPr>
+      <w:r>
+        <w:rPr>
+          <w:color w:val="000000"/>
+          <w:sz w:val="28"/>
+          <w:szCs w:val="28"/>
+        </w:rPr>
+        <w:t>"д":0.019524617996604415</w:t>
+      </w:r>
+    </w:p>
+    <w:p>
+      <w:pPr>
+        <w:pStyle w:val="a3"/>
+        <w:spacing w:after="0"/>
+        <w:textAlignment w:val="baseline"/>
+        <w:rPr>
+          <w:color w:val="000000"/>
+          <w:sz w:val="28"/>
+          <w:szCs w:val="28"/>
+        </w:rPr>
+      </w:pPr>
+      <w:r>
+        <w:rPr>
+          <w:color w:val="000000"/>
+          <w:sz w:val="28"/>
+          <w:szCs w:val="28"/>
+        </w:rPr>
+        <w:t>"ц":0.0050933786078098476</w:t>
+      </w:r>
+    </w:p>
+    <w:p>
+      <w:pPr>
+        <w:pStyle w:val="a3"/>
+        <w:spacing w:after="0"/>
+        <w:textAlignment w:val="baseline"/>
+        <w:rPr>
+          <w:color w:val="000000"/>
+          <w:sz w:val="28"/>
+          <w:szCs w:val="28"/>
+        </w:rPr>
+      </w:pPr>
+      <w:r>
+        <w:rPr>
+          <w:color w:val="000000"/>
+          <w:sz w:val="28"/>
+          <w:szCs w:val="28"/>
+        </w:rPr>
+        <w:t>"я":0.023769100169779286</w:t>
+      </w:r>
+    </w:p>
+    <w:p>
+      <w:pPr>
+        <w:pStyle w:val="a3"/>
+        <w:spacing w:after="0"/>
+        <w:textAlignment w:val="baseline"/>
+        <w:rPr>
+          <w:color w:val="000000"/>
+          <w:sz w:val="28"/>
+          <w:szCs w:val="28"/>
+        </w:rPr>
+      </w:pPr>
+      <w:r>
+        <w:rPr>
+          <w:color w:val="000000"/>
+          <w:sz w:val="28"/>
+          <w:szCs w:val="28"/>
+        </w:rPr>
+        <w:t>"й":0.006791171477079796</w:t>
+      </w:r>
+    </w:p>
+    <w:p>
+      <w:pPr>
+        <w:pStyle w:val="a3"/>
+        <w:spacing w:after="0"/>
+        <w:textAlignment w:val="baseline"/>
+        <w:rPr>
+          <w:color w:val="000000"/>
+          <w:sz w:val="28"/>
+          <w:szCs w:val="28"/>
+        </w:rPr>
+      </w:pPr>
+      <w:r>
+        <w:rPr>
+          <w:color w:val="000000"/>
+          <w:sz w:val="28"/>
+          <w:szCs w:val="28"/>
+        </w:rPr>
+        <w:t>"м":0.017826825127334467</w:t>
+      </w:r>
+    </w:p>
+    <w:p>
+      <w:pPr>
+        <w:pStyle w:val="a3"/>
+        <w:spacing w:after="0"/>
+        <w:textAlignment w:val="baseline"/>
+        <w:rPr>
+          <w:color w:val="000000"/>
+          <w:sz w:val="28"/>
+          <w:szCs w:val="28"/>
+        </w:rPr>
+      </w:pPr>
+      <w:r>
+        <w:rPr>
+          <w:color w:val="000000"/>
+          <w:sz w:val="28"/>
+          <w:szCs w:val="28"/>
+        </w:rPr>
+        <w:t>"л":0.04838709677419355</w:t>
+      </w:r>
+    </w:p>
+    <w:p>
+      <w:pPr>
+        <w:pStyle w:val="a3"/>
+        <w:spacing w:after="0"/>
+        <w:textAlignment w:val="baseline"/>
+        <w:rPr>
+          <w:color w:val="000000"/>
+          <w:sz w:val="28"/>
+          <w:szCs w:val="28"/>
+        </w:rPr>
+      </w:pPr>
+      <w:r>
+        <w:rPr>
+          <w:color w:val="000000"/>
+          <w:sz w:val="28"/>
+          <w:szCs w:val="28"/>
+        </w:rPr>
+        <w:t>"о":0.08573853989813243</w:t>
+      </w:r>
+    </w:p>
+    <w:p>
+      <w:pPr>
+        <w:pStyle w:val="a3"/>
+        <w:spacing w:after="0"/>
+        <w:textAlignment w:val="baseline"/>
+        <w:rPr>
+          <w:color w:val="000000"/>
+          <w:sz w:val="28"/>
+          <w:szCs w:val="28"/>
+        </w:rPr>
+      </w:pPr>
+      <w:r>
+        <w:rPr>
+          <w:color w:val="000000"/>
+          <w:sz w:val="28"/>
+          <w:szCs w:val="28"/>
+        </w:rPr>
+        <w:t>".":0.030560271646859084</w:t>
+      </w:r>
+    </w:p>
+    <w:p>
+      <w:pPr>
+        <w:pStyle w:val="a3"/>
+        <w:spacing w:after="0"/>
+        <w:textAlignment w:val="baseline"/>
+        <w:rPr>
+          <w:color w:val="000000"/>
+          <w:sz w:val="28"/>
+          <w:szCs w:val="28"/>
+        </w:rPr>
+      </w:pPr>
+      <w:r>
+        <w:rPr>
+          <w:color w:val="000000"/>
+          <w:sz w:val="28"/>
+          <w:szCs w:val="28"/>
+        </w:rPr>
+        <w:t>"</w:t>
+      </w:r>
+      <w:r>
+        <w:rPr>
+          <w:color w:val="000000"/>
+          <w:sz w:val="28"/>
+          <w:szCs w:val="28"/>
+        </w:rPr>
+        <w:t>\</w:t>
+      </w:r>
+      <w:r>
+        <w:rPr>
+          <w:color w:val="000000"/>
+          <w:sz w:val="28"/>
+          <w:szCs w:val="28"/>
+          <w:lang w:val="en-US"/>
+        </w:rPr>
+        <w:t>n</w:t>
+      </w:r>
+      <w:r>
+        <w:rPr>
+          <w:color w:val="000000"/>
+          <w:sz w:val="28"/>
+          <w:szCs w:val="28"/>
+        </w:rPr>
+        <w:t>":0.0432937181663837</w:t>
+      </w:r>
+    </w:p>
+    <w:p>
+      <w:pPr>
+        <w:pStyle w:val="a3"/>
+        <w:spacing w:after="0"/>
+        <w:textAlignment w:val="baseline"/>
+        <w:rPr>
+          <w:color w:val="000000"/>
+          <w:sz w:val="28"/>
+          <w:szCs w:val="28"/>
+        </w:rPr>
+      </w:pPr>
+      <w:r>
+        <w:rPr>
+          <w:color w:val="000000"/>
+          <w:sz w:val="28"/>
+          <w:szCs w:val="28"/>
+        </w:rPr>
+        <w:t>"Я":0.001697792869269949</w:t>
+      </w:r>
+    </w:p>
+    <w:p>
+      <w:pPr>
+        <w:pStyle w:val="a3"/>
+        <w:spacing w:after="0"/>
+        <w:textAlignment w:val="baseline"/>
+        <w:rPr>
+          <w:color w:val="000000"/>
+          <w:sz w:val="28"/>
+          <w:szCs w:val="28"/>
+        </w:rPr>
+      </w:pPr>
+      <w:r>
+        <w:rPr>
+          <w:color w:val="000000"/>
+          <w:sz w:val="28"/>
+          <w:szCs w:val="28"/>
+        </w:rPr>
+        <w:t>"п":0.01697792869269949</w:t>
+      </w:r>
+    </w:p>
+    <w:p>
+      <w:pPr>
+        <w:pStyle w:val="a3"/>
+        <w:spacing w:after="0"/>
+        <w:textAlignment w:val="baseline"/>
+        <w:rPr>
+          <w:color w:val="000000"/>
+          <w:sz w:val="28"/>
+          <w:szCs w:val="28"/>
+        </w:rPr>
+      </w:pPr>
+      <w:r>
+        <w:rPr>
+          <w:color w:val="000000"/>
+          <w:sz w:val="28"/>
+          <w:szCs w:val="28"/>
+        </w:rPr>
+        <w:t>"с":0.030560271646859084</w:t>
+      </w:r>
+    </w:p>
+    <w:p>
+      <w:pPr>
+        <w:pStyle w:val="a3"/>
+        <w:spacing w:after="0"/>
+        <w:textAlignment w:val="baseline"/>
+        <w:rPr>
+          <w:color w:val="000000"/>
+          <w:sz w:val="28"/>
+          <w:szCs w:val="28"/>
+        </w:rPr>
+      </w:pPr>
+      <w:r>
+        <w:rPr>
+          <w:color w:val="000000"/>
+          <w:sz w:val="28"/>
+          <w:szCs w:val="28"/>
+        </w:rPr>
+        <w:t>"г":0.021222410865874362</w:t>
+      </w:r>
+    </w:p>
+    <w:p>
+      <w:pPr>
+        <w:pStyle w:val="a3"/>
+        <w:spacing w:after="0"/>
+        <w:textAlignment w:val="baseline"/>
+        <w:rPr>
+          <w:color w:val="000000"/>
+          <w:sz w:val="28"/>
+          <w:szCs w:val="28"/>
+        </w:rPr>
+      </w:pPr>
+      <w:r>
+        <w:rPr>
+          <w:color w:val="000000"/>
+          <w:sz w:val="28"/>
+          <w:szCs w:val="28"/>
+        </w:rPr>
+        <w:t>"з":0.010186757215619695</w:t>
+      </w:r>
+    </w:p>
+    <w:p>
+      <w:pPr>
+        <w:pStyle w:val="a3"/>
+        <w:spacing w:after="0"/>
+        <w:textAlignment w:val="baseline"/>
+        <w:rPr>
+          <w:color w:val="000000"/>
+          <w:sz w:val="28"/>
+          <w:szCs w:val="28"/>
+        </w:rPr>
+      </w:pPr>
+      <w:r>
+        <w:rPr>
+          <w:color w:val="000000"/>
+          <w:sz w:val="28"/>
+          <w:szCs w:val="28"/>
+        </w:rPr>
+        <w:t>"Ч":0.0050933786078098476</w:t>
+      </w:r>
+    </w:p>
+    <w:p>
+      <w:pPr>
+        <w:pStyle w:val="a3"/>
+        <w:spacing w:after="0"/>
+        <w:textAlignment w:val="baseline"/>
+        <w:rPr>
+          <w:color w:val="000000"/>
+          <w:sz w:val="28"/>
+          <w:szCs w:val="28"/>
+        </w:rPr>
+      </w:pPr>
+      <w:r>
+        <w:rPr>
+          <w:color w:val="000000"/>
+          <w:sz w:val="28"/>
+          <w:szCs w:val="28"/>
+        </w:rPr>
         <w:lastRenderedPageBreak/>
-        <w:t>"е":0.04753820033955857</w:t>
-      </w:r>
-    </w:p>
-    <w:p>
-      <w:pPr>
-        <w:pStyle w:val="a3"/>
-        <w:spacing w:after="0"/>
-        <w:textAlignment w:val="baseline"/>
-        <w:rPr>
-          <w:color w:val="000000"/>
-          <w:sz w:val="28"/>
-          <w:szCs w:val="28"/>
-        </w:rPr>
-      </w:pPr>
-      <w:r>
-        <w:rPr>
-          <w:color w:val="000000"/>
-          <w:sz w:val="28"/>
-          <w:szCs w:val="28"/>
-        </w:rPr>
-        <w:t>"н":0.04584040747028863</w:t>
-      </w:r>
-    </w:p>
-    <w:p>
-      <w:pPr>
-        <w:pStyle w:val="a3"/>
-        <w:spacing w:after="0"/>
-        <w:textAlignment w:val="baseline"/>
-        <w:rPr>
-          <w:color w:val="000000"/>
-          <w:sz w:val="28"/>
-          <w:szCs w:val="28"/>
-        </w:rPr>
-      </w:pPr>
-      <w:r>
-        <w:rPr>
-          <w:color w:val="000000"/>
-          <w:sz w:val="28"/>
-          <w:szCs w:val="28"/>
-        </w:rPr>
-        <w:t>"і":0.031409168081494056</w:t>
-      </w:r>
-    </w:p>
-    <w:p>
-      <w:pPr>
-        <w:pStyle w:val="a3"/>
-        <w:spacing w:after="0"/>
-        <w:textAlignment w:val="baseline"/>
-        <w:rPr>
-          <w:color w:val="000000"/>
-          <w:sz w:val="28"/>
-          <w:szCs w:val="28"/>
-        </w:rPr>
-      </w:pPr>
-      <w:r>
-        <w:rPr>
-          <w:color w:val="000000"/>
-          <w:sz w:val="28"/>
-          <w:szCs w:val="28"/>
-        </w:rPr>
-        <w:t>" ":0.166383701188455</w:t>
-      </w:r>
-    </w:p>
-    <w:p>
-      <w:pPr>
-        <w:pStyle w:val="a3"/>
-        <w:spacing w:after="0"/>
-        <w:textAlignment w:val="baseline"/>
-        <w:rPr>
-          <w:color w:val="000000"/>
-          <w:sz w:val="28"/>
-          <w:szCs w:val="28"/>
-        </w:rPr>
-      </w:pPr>
-      <w:r>
-        <w:rPr>
-          <w:color w:val="000000"/>
-          <w:sz w:val="28"/>
-          <w:szCs w:val="28"/>
-        </w:rPr>
-        <w:t>"т":0.023769100169779286</w:t>
-      </w:r>
-    </w:p>
-    <w:p>
-      <w:pPr>
-        <w:pStyle w:val="a3"/>
-        <w:spacing w:after="0"/>
-        <w:textAlignment w:val="baseline"/>
-        <w:rPr>
-          <w:color w:val="000000"/>
-          <w:sz w:val="28"/>
-          <w:szCs w:val="28"/>
-        </w:rPr>
-      </w:pPr>
-      <w:r>
-        <w:rPr>
-          <w:color w:val="000000"/>
-          <w:sz w:val="28"/>
-          <w:szCs w:val="28"/>
-        </w:rPr>
-        <w:t>"р":0.022071307300509338</w:t>
-      </w:r>
-    </w:p>
-    <w:p>
-      <w:pPr>
-        <w:pStyle w:val="a3"/>
-        <w:spacing w:after="0"/>
-        <w:textAlignment w:val="baseline"/>
-        <w:rPr>
-          <w:color w:val="000000"/>
-          <w:sz w:val="28"/>
-          <w:szCs w:val="28"/>
-        </w:rPr>
-      </w:pPr>
-      <w:r>
-        <w:rPr>
-          <w:color w:val="000000"/>
-          <w:sz w:val="28"/>
-          <w:szCs w:val="28"/>
-        </w:rPr>
-        <w:t>"и":0.0365025466893039</w:t>
-      </w:r>
-    </w:p>
-    <w:p>
-      <w:pPr>
-        <w:pStyle w:val="a3"/>
-        <w:spacing w:after="0"/>
-        <w:textAlignment w:val="baseline"/>
-        <w:rPr>
-          <w:color w:val="000000"/>
-          <w:sz w:val="28"/>
-          <w:szCs w:val="28"/>
-        </w:rPr>
-      </w:pPr>
-      <w:r>
-        <w:rPr>
-          <w:color w:val="000000"/>
-          <w:sz w:val="28"/>
-          <w:szCs w:val="28"/>
-        </w:rPr>
-        <w:t>"а":0.059422750424448216</w:t>
-      </w:r>
-    </w:p>
-    <w:p>
-      <w:pPr>
-        <w:pStyle w:val="a3"/>
-        <w:spacing w:after="0"/>
-        <w:textAlignment w:val="baseline"/>
-        <w:rPr>
-          <w:color w:val="000000"/>
-          <w:sz w:val="28"/>
-          <w:szCs w:val="28"/>
-        </w:rPr>
-      </w:pPr>
-      <w:r>
-        <w:rPr>
-          <w:color w:val="000000"/>
-          <w:sz w:val="28"/>
-          <w:szCs w:val="28"/>
-        </w:rPr>
-        <w:t>"д":0.019524617996604415</w:t>
-      </w:r>
-    </w:p>
-    <w:p>
-      <w:pPr>
-        <w:pStyle w:val="a3"/>
-        <w:spacing w:after="0"/>
-        <w:textAlignment w:val="baseline"/>
-        <w:rPr>
-          <w:color w:val="000000"/>
-          <w:sz w:val="28"/>
-          <w:szCs w:val="28"/>
-        </w:rPr>
-      </w:pPr>
-      <w:r>
-        <w:rPr>
-          <w:color w:val="000000"/>
-          <w:sz w:val="28"/>
-          <w:szCs w:val="28"/>
-        </w:rPr>
-        <w:t>"ц":0.0050933786078098476</w:t>
-      </w:r>
-    </w:p>
-    <w:p>
-      <w:pPr>
-        <w:pStyle w:val="a3"/>
-        <w:spacing w:after="0"/>
-        <w:textAlignment w:val="baseline"/>
-        <w:rPr>
-          <w:color w:val="000000"/>
-          <w:sz w:val="28"/>
-          <w:szCs w:val="28"/>
-        </w:rPr>
-      </w:pPr>
-      <w:r>
-        <w:rPr>
-          <w:color w:val="000000"/>
-          <w:sz w:val="28"/>
-          <w:szCs w:val="28"/>
-        </w:rPr>
-        <w:t>"я":0.023769100169779286</w:t>
-      </w:r>
-    </w:p>
-    <w:p>
-      <w:pPr>
-        <w:pStyle w:val="a3"/>
-        <w:spacing w:after="0"/>
-        <w:textAlignment w:val="baseline"/>
-        <w:rPr>
-          <w:color w:val="000000"/>
-          <w:sz w:val="28"/>
-          <w:szCs w:val="28"/>
-        </w:rPr>
-      </w:pPr>
-      <w:r>
-        <w:rPr>
-          <w:color w:val="000000"/>
-          <w:sz w:val="28"/>
-          <w:szCs w:val="28"/>
-        </w:rPr>
-        <w:t>"й":0.006791171477079796</w:t>
-      </w:r>
-    </w:p>
-    <w:p>
-      <w:pPr>
-        <w:pStyle w:val="a3"/>
-        <w:spacing w:after="0"/>
-        <w:textAlignment w:val="baseline"/>
-        <w:rPr>
-          <w:color w:val="000000"/>
-          <w:sz w:val="28"/>
-          <w:szCs w:val="28"/>
-        </w:rPr>
-      </w:pPr>
-      <w:r>
-        <w:rPr>
-          <w:color w:val="000000"/>
-          <w:sz w:val="28"/>
-          <w:szCs w:val="28"/>
-        </w:rPr>
-        <w:t>"м":0.017826825127334467</w:t>
-      </w:r>
-    </w:p>
-    <w:p>
-      <w:pPr>
-        <w:pStyle w:val="a3"/>
-        <w:spacing w:after="0"/>
-        <w:textAlignment w:val="baseline"/>
-        <w:rPr>
-          <w:color w:val="000000"/>
-          <w:sz w:val="28"/>
-          <w:szCs w:val="28"/>
-        </w:rPr>
-      </w:pPr>
-      <w:r>
-        <w:rPr>
-          <w:color w:val="000000"/>
-          <w:sz w:val="28"/>
-          <w:szCs w:val="28"/>
-        </w:rPr>
-        <w:t>"л":0.04838709677419355</w:t>
-      </w:r>
-    </w:p>
-    <w:p>
-      <w:pPr>
-        <w:pStyle w:val="a3"/>
-        <w:spacing w:after="0"/>
-        <w:textAlignment w:val="baseline"/>
-        <w:rPr>
-          <w:color w:val="000000"/>
-          <w:sz w:val="28"/>
-          <w:szCs w:val="28"/>
-        </w:rPr>
-      </w:pPr>
-      <w:r>
-        <w:rPr>
-          <w:color w:val="000000"/>
-          <w:sz w:val="28"/>
-          <w:szCs w:val="28"/>
-        </w:rPr>
-        <w:t>"о":0.08573853989813243</w:t>
-      </w:r>
-    </w:p>
-    <w:p>
-      <w:pPr>
-        <w:pStyle w:val="a3"/>
-        <w:spacing w:after="0"/>
-        <w:textAlignment w:val="baseline"/>
-        <w:rPr>
-          <w:color w:val="000000"/>
-          <w:sz w:val="28"/>
-          <w:szCs w:val="28"/>
-        </w:rPr>
-      </w:pPr>
-      <w:r>
-        <w:rPr>
-          <w:color w:val="000000"/>
-          <w:sz w:val="28"/>
-          <w:szCs w:val="28"/>
-        </w:rPr>
-        <w:t>".":0.030560271646859084</w:t>
-      </w:r>
-    </w:p>
-    <w:p>
-      <w:pPr>
-        <w:pStyle w:val="a3"/>
-        <w:spacing w:after="0"/>
-        <w:textAlignment w:val="baseline"/>
-        <w:rPr>
-          <w:color w:val="000000"/>
-          <w:sz w:val="28"/>
-          <w:szCs w:val="28"/>
-        </w:rPr>
-      </w:pPr>
-      <w:r>
-        <w:rPr>
-          <w:color w:val="000000"/>
-          <w:sz w:val="28"/>
-          <w:szCs w:val="28"/>
+        <w:t>"к":0.016129032258064516</w:t>
+      </w:r>
+    </w:p>
+    <w:p>
+      <w:pPr>
+        <w:pStyle w:val="a3"/>
+        <w:spacing w:after="0"/>
+        <w:textAlignment w:val="baseline"/>
+        <w:rPr>
+          <w:color w:val="000000"/>
+          <w:sz w:val="28"/>
+          <w:szCs w:val="28"/>
+        </w:rPr>
+      </w:pPr>
+      <w:r>
+        <w:rPr>
+          <w:color w:val="000000"/>
+          <w:sz w:val="28"/>
+          <w:szCs w:val="28"/>
+        </w:rPr>
+        <w:t>"ч":0.012733446519524618</w:t>
+      </w:r>
+    </w:p>
+    <w:p>
+      <w:pPr>
+        <w:pStyle w:val="a3"/>
+        <w:spacing w:after="0"/>
+        <w:textAlignment w:val="baseline"/>
+        <w:rPr>
+          <w:color w:val="000000"/>
+          <w:sz w:val="28"/>
+          <w:szCs w:val="28"/>
+        </w:rPr>
+      </w:pPr>
+      <w:r>
+        <w:rPr>
+          <w:color w:val="000000"/>
+          <w:sz w:val="28"/>
+          <w:szCs w:val="28"/>
+        </w:rPr>
+        <w:t>",":0.02631578947368421</w:t>
+      </w:r>
+    </w:p>
+    <w:p>
+      <w:pPr>
+        <w:pStyle w:val="a3"/>
+        <w:spacing w:after="0"/>
+        <w:textAlignment w:val="baseline"/>
+        <w:rPr>
+          <w:color w:val="000000"/>
+          <w:sz w:val="28"/>
+          <w:szCs w:val="28"/>
+        </w:rPr>
+      </w:pPr>
+      <w:r>
+        <w:rPr>
+          <w:color w:val="000000"/>
+          <w:sz w:val="28"/>
+          <w:szCs w:val="28"/>
+        </w:rPr>
+        <w:t>"б":0.01697792869269949</w:t>
+      </w:r>
+    </w:p>
+    <w:p>
+      <w:pPr>
+        <w:pStyle w:val="a3"/>
+        <w:spacing w:after="0"/>
+        <w:textAlignment w:val="baseline"/>
+        <w:rPr>
+          <w:color w:val="000000"/>
+          <w:sz w:val="28"/>
+          <w:szCs w:val="28"/>
+        </w:rPr>
+      </w:pPr>
+      <w:r>
+        <w:rPr>
+          <w:color w:val="000000"/>
+          <w:sz w:val="28"/>
+          <w:szCs w:val="28"/>
+        </w:rPr>
+        <w:t>"у":0.01697792869269949</w:t>
+      </w:r>
+    </w:p>
+    <w:p>
+      <w:pPr>
+        <w:pStyle w:val="a3"/>
+        <w:spacing w:after="0"/>
+        <w:textAlignment w:val="baseline"/>
+        <w:rPr>
+          <w:color w:val="000000"/>
+          <w:sz w:val="28"/>
+          <w:szCs w:val="28"/>
+        </w:rPr>
+      </w:pPr>
+      <w:r>
+        <w:rPr>
+          <w:color w:val="000000"/>
+          <w:sz w:val="28"/>
+          <w:szCs w:val="28"/>
+        </w:rPr>
+        <w:t>"?":0.001697792869269949</w:t>
+      </w:r>
+    </w:p>
+    <w:p>
+      <w:pPr>
+        <w:pStyle w:val="a3"/>
+        <w:spacing w:after="0"/>
+        <w:textAlignment w:val="baseline"/>
+        <w:rPr>
+          <w:color w:val="000000"/>
+          <w:sz w:val="28"/>
+          <w:szCs w:val="28"/>
+        </w:rPr>
+      </w:pPr>
+      <w:r>
+        <w:rPr>
+          <w:color w:val="000000"/>
+          <w:sz w:val="28"/>
+          <w:szCs w:val="28"/>
+        </w:rPr>
+        <w:t>"ю":0.010186757215619695</w:t>
+      </w:r>
+    </w:p>
+    <w:p>
+      <w:pPr>
+        <w:pStyle w:val="a3"/>
+        <w:spacing w:after="0"/>
+        <w:textAlignment w:val="baseline"/>
+        <w:rPr>
+          <w:color w:val="000000"/>
+          <w:sz w:val="28"/>
+          <w:szCs w:val="28"/>
+        </w:rPr>
+      </w:pPr>
+      <w:r>
+        <w:rPr>
+          <w:color w:val="000000"/>
+          <w:sz w:val="28"/>
+          <w:szCs w:val="28"/>
+        </w:rPr>
+        <w:t>"Н":0.008488964346349746</w:t>
+      </w:r>
+    </w:p>
+    <w:p>
+      <w:pPr>
+        <w:pStyle w:val="a3"/>
+        <w:spacing w:after="0"/>
+        <w:textAlignment w:val="baseline"/>
+        <w:rPr>
+          <w:color w:val="000000"/>
+          <w:sz w:val="28"/>
+          <w:szCs w:val="28"/>
+        </w:rPr>
+      </w:pPr>
+      <w:r>
+        <w:rPr>
+          <w:color w:val="000000"/>
+          <w:sz w:val="28"/>
+          <w:szCs w:val="28"/>
+        </w:rPr>
+        <w:t>"в":0.025466893039049237</w:t>
+      </w:r>
+    </w:p>
+    <w:p>
+      <w:pPr>
+        <w:pStyle w:val="a3"/>
+        <w:spacing w:after="0"/>
+        <w:textAlignment w:val="baseline"/>
+        <w:rPr>
+          <w:color w:val="000000"/>
+          <w:sz w:val="28"/>
+          <w:szCs w:val="28"/>
+        </w:rPr>
+      </w:pPr>
+      <w:r>
+        <w:rPr>
+          <w:color w:val="000000"/>
+          <w:sz w:val="28"/>
+          <w:szCs w:val="28"/>
+        </w:rPr>
+        <w:t>"У":0.0025466893039049238</w:t>
+      </w:r>
+    </w:p>
+    <w:p>
+      <w:pPr>
+        <w:pStyle w:val="a3"/>
+        <w:spacing w:after="0"/>
+        <w:textAlignment w:val="baseline"/>
+        <w:rPr>
+          <w:color w:val="000000"/>
+          <w:sz w:val="28"/>
+          <w:szCs w:val="28"/>
+        </w:rPr>
+      </w:pPr>
+      <w:r>
+        <w:rPr>
+          <w:color w:val="000000"/>
+          <w:sz w:val="28"/>
+          <w:szCs w:val="28"/>
+        </w:rPr>
+        <w:t>"ж":0.0050933786078098476</w:t>
+      </w:r>
+    </w:p>
+    <w:p>
+      <w:pPr>
+        <w:pStyle w:val="a3"/>
+        <w:spacing w:after="0"/>
+        <w:textAlignment w:val="baseline"/>
+        <w:rPr>
+          <w:color w:val="000000"/>
+          <w:sz w:val="28"/>
+          <w:szCs w:val="28"/>
+        </w:rPr>
+      </w:pPr>
+      <w:r>
+        <w:rPr>
+          <w:color w:val="000000"/>
+          <w:sz w:val="28"/>
+          <w:szCs w:val="28"/>
+        </w:rPr>
+        <w:t>"А":0.001697792869269949</w:t>
+      </w:r>
+    </w:p>
+    <w:p>
+      <w:pPr>
+        <w:pStyle w:val="a3"/>
+        <w:spacing w:after="0"/>
+        <w:textAlignment w:val="baseline"/>
+        <w:rPr>
+          <w:color w:val="000000"/>
+          <w:sz w:val="28"/>
+          <w:szCs w:val="28"/>
+        </w:rPr>
+      </w:pPr>
+      <w:r>
+        <w:rPr>
+          <w:color w:val="000000"/>
+          <w:sz w:val="28"/>
+          <w:szCs w:val="28"/>
+        </w:rPr>
+        <w:t>"'":0.0008488964346349745</w:t>
+      </w:r>
+    </w:p>
+    <w:p>
+      <w:pPr>
+        <w:pStyle w:val="a3"/>
+        <w:spacing w:after="0"/>
+        <w:textAlignment w:val="baseline"/>
+        <w:rPr>
+          <w:color w:val="000000"/>
+          <w:sz w:val="28"/>
+          <w:szCs w:val="28"/>
+        </w:rPr>
+      </w:pPr>
+      <w:r>
+        <w:rPr>
+          <w:color w:val="000000"/>
+          <w:sz w:val="28"/>
+          <w:szCs w:val="28"/>
+        </w:rPr>
+        <w:t>"І":0.005942275042444821</w:t>
+      </w:r>
+    </w:p>
+    <w:p>
+      <w:pPr>
+        <w:pStyle w:val="a3"/>
+        <w:spacing w:after="0"/>
+        <w:textAlignment w:val="baseline"/>
+        <w:rPr>
+          <w:color w:val="000000"/>
+          <w:sz w:val="28"/>
+          <w:szCs w:val="28"/>
+        </w:rPr>
+      </w:pPr>
+      <w:r>
+        <w:rPr>
+          <w:color w:val="000000"/>
+          <w:sz w:val="28"/>
+          <w:szCs w:val="28"/>
+        </w:rPr>
+        <w:t>"ь":0.010186757215619695</w:t>
+      </w:r>
+    </w:p>
+    <w:p>
+      <w:pPr>
+        <w:pStyle w:val="a3"/>
+        <w:spacing w:after="0"/>
+        <w:textAlignment w:val="baseline"/>
+        <w:rPr>
+          <w:color w:val="000000"/>
+          <w:sz w:val="28"/>
+          <w:szCs w:val="28"/>
+        </w:rPr>
+      </w:pPr>
+      <w:r>
+        <w:rPr>
+          <w:color w:val="000000"/>
+          <w:sz w:val="28"/>
+          <w:szCs w:val="28"/>
+        </w:rPr>
+        <w:t>"Т":0.004244482173174873</w:t>
+      </w:r>
+    </w:p>
+    <w:p>
+      <w:pPr>
+        <w:pStyle w:val="a3"/>
+        <w:spacing w:after="0"/>
+        <w:textAlignment w:val="baseline"/>
+        <w:rPr>
+          <w:color w:val="000000"/>
+          <w:sz w:val="28"/>
+          <w:szCs w:val="28"/>
+        </w:rPr>
+      </w:pPr>
+      <w:r>
+        <w:rPr>
+          <w:color w:val="000000"/>
+          <w:sz w:val="28"/>
+          <w:szCs w:val="28"/>
+        </w:rPr>
+        <w:t>"Г":0.0008488964346349745</w:t>
+      </w:r>
+    </w:p>
+    <w:p>
+      <w:pPr>
+        <w:pStyle w:val="a3"/>
+        <w:spacing w:after="0"/>
+        <w:textAlignment w:val="baseline"/>
+        <w:rPr>
+          <w:color w:val="000000"/>
+          <w:sz w:val="28"/>
+          <w:szCs w:val="28"/>
+        </w:rPr>
+      </w:pPr>
+      <w:r>
+        <w:rPr>
+          <w:color w:val="000000"/>
+          <w:sz w:val="28"/>
+          <w:szCs w:val="28"/>
+        </w:rPr>
+        <w:t>"є":0.003395585738539898</w:t>
+      </w:r>
+    </w:p>
+    <w:p>
+      <w:pPr>
+        <w:pStyle w:val="a3"/>
+        <w:spacing w:after="0"/>
+        <w:textAlignment w:val="baseline"/>
+        <w:rPr>
+          <w:color w:val="000000"/>
+          <w:sz w:val="28"/>
+          <w:szCs w:val="28"/>
+        </w:rPr>
+      </w:pPr>
+      <w:r>
+        <w:rPr>
+          <w:color w:val="000000"/>
+          <w:sz w:val="28"/>
+          <w:szCs w:val="28"/>
+        </w:rPr>
+        <w:t>"!":0.008488964346349746</w:t>
+      </w:r>
+    </w:p>
+    <w:p>
+      <w:pPr>
+        <w:pStyle w:val="a3"/>
+        <w:spacing w:after="0"/>
+        <w:textAlignment w:val="baseline"/>
+        <w:rPr>
+          <w:color w:val="000000"/>
+          <w:sz w:val="28"/>
+          <w:szCs w:val="28"/>
+        </w:rPr>
+      </w:pPr>
+      <w:r>
+        <w:rPr>
+          <w:color w:val="000000"/>
+          <w:sz w:val="28"/>
+          <w:szCs w:val="28"/>
+        </w:rPr>
+        <w:t>"З":0.0008488964346349745</w:t>
+      </w:r>
+    </w:p>
+    <w:p>
+      <w:pPr>
+        <w:pStyle w:val="a3"/>
+        <w:spacing w:after="0"/>
+        <w:textAlignment w:val="baseline"/>
+        <w:rPr>
+          <w:color w:val="000000"/>
+          <w:sz w:val="28"/>
+          <w:szCs w:val="28"/>
+        </w:rPr>
+      </w:pPr>
+      <w:r>
+        <w:rPr>
+          <w:color w:val="000000"/>
+          <w:sz w:val="28"/>
+          <w:szCs w:val="28"/>
+        </w:rPr>
+        <w:t>":":0.0008488964346349745</w:t>
+      </w:r>
+    </w:p>
+    <w:p>
+      <w:pPr>
+        <w:pStyle w:val="a3"/>
+        <w:spacing w:after="0"/>
+        <w:textAlignment w:val="baseline"/>
+        <w:rPr>
+          <w:color w:val="000000"/>
+          <w:sz w:val="28"/>
+          <w:szCs w:val="28"/>
+        </w:rPr>
+      </w:pPr>
+      <w:r>
+        <w:rPr>
+          <w:color w:val="000000"/>
+          <w:sz w:val="28"/>
+          <w:szCs w:val="28"/>
+        </w:rPr>
+        <w:t>"С":0.0008488964346349745</w:t>
+      </w:r>
+    </w:p>
+    <w:p>
+      <w:pPr>
+        <w:pStyle w:val="a3"/>
+        <w:spacing w:after="0"/>
+        <w:textAlignment w:val="baseline"/>
+        <w:rPr>
+          <w:color w:val="000000"/>
+          <w:sz w:val="28"/>
+          <w:szCs w:val="28"/>
+          <w:lang w:val="en-US"/>
+        </w:rPr>
+      </w:pPr>
+      <w:r>
+        <w:rPr>
+          <w:color w:val="000000"/>
+          <w:sz w:val="28"/>
+          <w:szCs w:val="28"/>
+          <w:lang w:val="en-US"/>
         </w:rPr>
         <w:t>"</w:t>
       </w:r>
@@ -1898,7 +2359,7 @@
           <w:sz w:val="28"/>
           <w:szCs w:val="28"/>
         </w:rPr>
-        <w:t>\</w:t>
+        <w:t>Б</w:t>
       </w:r>
       <w:r>
         <w:rPr>
@@ -1907,576 +2368,7 @@
           <w:szCs w:val="28"/>
           <w:lang w:val="en-US"/>
         </w:rPr>
-        <w:t>n</w:t>
-      </w:r>
-      <w:r>
-        <w:rPr>
-          <w:color w:val="000000"/>
-          <w:sz w:val="28"/>
-          <w:szCs w:val="28"/>
-        </w:rPr>
-        <w:t>":0.0432937181663837</w:t>
-      </w:r>
-    </w:p>
-    <w:p>
-      <w:pPr>
-        <w:pStyle w:val="a3"/>
-        <w:spacing w:after="0"/>
-        <w:textAlignment w:val="baseline"/>
-        <w:rPr>
-          <w:color w:val="000000"/>
-          <w:sz w:val="28"/>
-          <w:szCs w:val="28"/>
-        </w:rPr>
-      </w:pPr>
-      <w:r>
-        <w:rPr>
-          <w:color w:val="000000"/>
-          <w:sz w:val="28"/>
-          <w:szCs w:val="28"/>
-        </w:rPr>
-        <w:t>"Я":0.001697792869269949</w:t>
-      </w:r>
-    </w:p>
-    <w:p>
-      <w:pPr>
-        <w:pStyle w:val="a3"/>
-        <w:spacing w:after="0"/>
-        <w:textAlignment w:val="baseline"/>
-        <w:rPr>
-          <w:color w:val="000000"/>
-          <w:sz w:val="28"/>
-          <w:szCs w:val="28"/>
-        </w:rPr>
-      </w:pPr>
-      <w:r>
-        <w:rPr>
-          <w:color w:val="000000"/>
-          <w:sz w:val="28"/>
-          <w:szCs w:val="28"/>
-        </w:rPr>
-        <w:t>"п":0.01697792869269949</w:t>
-      </w:r>
-    </w:p>
-    <w:p>
-      <w:pPr>
-        <w:pStyle w:val="a3"/>
-        <w:spacing w:after="0"/>
-        <w:textAlignment w:val="baseline"/>
-        <w:rPr>
-          <w:color w:val="000000"/>
-          <w:sz w:val="28"/>
-          <w:szCs w:val="28"/>
-        </w:rPr>
-      </w:pPr>
-      <w:r>
-        <w:rPr>
-          <w:color w:val="000000"/>
-          <w:sz w:val="28"/>
-          <w:szCs w:val="28"/>
-        </w:rPr>
-        <w:t>"с":0.030560271646859084</w:t>
-      </w:r>
-    </w:p>
-    <w:p>
-      <w:pPr>
-        <w:pStyle w:val="a3"/>
-        <w:spacing w:after="0"/>
-        <w:textAlignment w:val="baseline"/>
-        <w:rPr>
-          <w:color w:val="000000"/>
-          <w:sz w:val="28"/>
-          <w:szCs w:val="28"/>
-        </w:rPr>
-      </w:pPr>
-      <w:r>
-        <w:rPr>
-          <w:color w:val="000000"/>
-          <w:sz w:val="28"/>
-          <w:szCs w:val="28"/>
-        </w:rPr>
-        <w:t>"г":0.021222410865874362</w:t>
-      </w:r>
-    </w:p>
-    <w:p>
-      <w:pPr>
-        <w:pStyle w:val="a3"/>
-        <w:spacing w:after="0"/>
-        <w:textAlignment w:val="baseline"/>
-        <w:rPr>
-          <w:color w:val="000000"/>
-          <w:sz w:val="28"/>
-          <w:szCs w:val="28"/>
-        </w:rPr>
-      </w:pPr>
-      <w:r>
-        <w:rPr>
-          <w:color w:val="000000"/>
-          <w:sz w:val="28"/>
-          <w:szCs w:val="28"/>
-        </w:rPr>
-        <w:t>"з":0.010186757215619695</w:t>
-      </w:r>
-    </w:p>
-    <w:p>
-      <w:pPr>
-        <w:pStyle w:val="a3"/>
-        <w:spacing w:after="0"/>
-        <w:textAlignment w:val="baseline"/>
-        <w:rPr>
-          <w:color w:val="000000"/>
-          <w:sz w:val="28"/>
-          <w:szCs w:val="28"/>
-        </w:rPr>
-      </w:pPr>
-      <w:r>
-        <w:rPr>
-          <w:color w:val="000000"/>
-          <w:sz w:val="28"/>
-          <w:szCs w:val="28"/>
-        </w:rPr>
-        <w:t>"Ч":0.0050933786078098476</w:t>
-      </w:r>
-    </w:p>
-    <w:p>
-      <w:pPr>
-        <w:pStyle w:val="a3"/>
-        <w:spacing w:after="0"/>
-        <w:textAlignment w:val="baseline"/>
-        <w:rPr>
-          <w:color w:val="000000"/>
-          <w:sz w:val="28"/>
-          <w:szCs w:val="28"/>
-        </w:rPr>
-      </w:pPr>
-      <w:r>
-        <w:rPr>
-          <w:color w:val="000000"/>
-          <w:sz w:val="28"/>
-          <w:szCs w:val="28"/>
-        </w:rPr>
-        <w:t>"к":0.016129032258064516</w:t>
-      </w:r>
-    </w:p>
-    <w:p>
-      <w:pPr>
-        <w:pStyle w:val="a3"/>
-        <w:spacing w:after="0"/>
-        <w:textAlignment w:val="baseline"/>
-        <w:rPr>
-          <w:color w:val="000000"/>
-          <w:sz w:val="28"/>
-          <w:szCs w:val="28"/>
-        </w:rPr>
-      </w:pPr>
-      <w:r>
-        <w:rPr>
-          <w:color w:val="000000"/>
-          <w:sz w:val="28"/>
-          <w:szCs w:val="28"/>
-        </w:rPr>
-        <w:lastRenderedPageBreak/>
-        <w:t>"ч":0.012733446519524618</w:t>
-      </w:r>
-    </w:p>
-    <w:p>
-      <w:pPr>
-        <w:pStyle w:val="a3"/>
-        <w:spacing w:after="0"/>
-        <w:textAlignment w:val="baseline"/>
-        <w:rPr>
-          <w:color w:val="000000"/>
-          <w:sz w:val="28"/>
-          <w:szCs w:val="28"/>
-        </w:rPr>
-      </w:pPr>
-      <w:r>
-        <w:rPr>
-          <w:color w:val="000000"/>
-          <w:sz w:val="28"/>
-          <w:szCs w:val="28"/>
-        </w:rPr>
-        <w:t>",":0.02631578947368421</w:t>
-      </w:r>
-    </w:p>
-    <w:p>
-      <w:pPr>
-        <w:pStyle w:val="a3"/>
-        <w:spacing w:after="0"/>
-        <w:textAlignment w:val="baseline"/>
-        <w:rPr>
-          <w:color w:val="000000"/>
-          <w:sz w:val="28"/>
-          <w:szCs w:val="28"/>
-        </w:rPr>
-      </w:pPr>
-      <w:r>
-        <w:rPr>
-          <w:color w:val="000000"/>
-          <w:sz w:val="28"/>
-          <w:szCs w:val="28"/>
-        </w:rPr>
-        <w:t>"б":0.01697792869269949</w:t>
-      </w:r>
-    </w:p>
-    <w:p>
-      <w:pPr>
-        <w:pStyle w:val="a3"/>
-        <w:spacing w:after="0"/>
-        <w:textAlignment w:val="baseline"/>
-        <w:rPr>
-          <w:color w:val="000000"/>
-          <w:sz w:val="28"/>
-          <w:szCs w:val="28"/>
-        </w:rPr>
-      </w:pPr>
-      <w:r>
-        <w:rPr>
-          <w:color w:val="000000"/>
-          <w:sz w:val="28"/>
-          <w:szCs w:val="28"/>
-        </w:rPr>
-        <w:t>"у":0.01697792869269949</w:t>
-      </w:r>
-    </w:p>
-    <w:p>
-      <w:pPr>
-        <w:pStyle w:val="a3"/>
-        <w:spacing w:after="0"/>
-        <w:textAlignment w:val="baseline"/>
-        <w:rPr>
-          <w:color w:val="000000"/>
-          <w:sz w:val="28"/>
-          <w:szCs w:val="28"/>
-        </w:rPr>
-      </w:pPr>
-      <w:r>
-        <w:rPr>
-          <w:color w:val="000000"/>
-          <w:sz w:val="28"/>
-          <w:szCs w:val="28"/>
-        </w:rPr>
-        <w:t>"?":0.001697792869269949</w:t>
-      </w:r>
-    </w:p>
-    <w:p>
-      <w:pPr>
-        <w:pStyle w:val="a3"/>
-        <w:spacing w:after="0"/>
-        <w:textAlignment w:val="baseline"/>
-        <w:rPr>
-          <w:color w:val="000000"/>
-          <w:sz w:val="28"/>
-          <w:szCs w:val="28"/>
-        </w:rPr>
-      </w:pPr>
-      <w:r>
-        <w:rPr>
-          <w:color w:val="000000"/>
-          <w:sz w:val="28"/>
-          <w:szCs w:val="28"/>
-        </w:rPr>
-        <w:t>"ю":0.010186757215619695</w:t>
-      </w:r>
-    </w:p>
-    <w:p>
-      <w:pPr>
-        <w:pStyle w:val="a3"/>
-        <w:spacing w:after="0"/>
-        <w:textAlignment w:val="baseline"/>
-        <w:rPr>
-          <w:color w:val="000000"/>
-          <w:sz w:val="28"/>
-          <w:szCs w:val="28"/>
-        </w:rPr>
-      </w:pPr>
-      <w:r>
-        <w:rPr>
-          <w:color w:val="000000"/>
-          <w:sz w:val="28"/>
-          <w:szCs w:val="28"/>
-        </w:rPr>
-        <w:t>"Н":0.008488964346349746</w:t>
-      </w:r>
-    </w:p>
-    <w:p>
-      <w:pPr>
-        <w:pStyle w:val="a3"/>
-        <w:spacing w:after="0"/>
-        <w:textAlignment w:val="baseline"/>
-        <w:rPr>
-          <w:color w:val="000000"/>
-          <w:sz w:val="28"/>
-          <w:szCs w:val="28"/>
-        </w:rPr>
-      </w:pPr>
-      <w:r>
-        <w:rPr>
-          <w:color w:val="000000"/>
-          <w:sz w:val="28"/>
-          <w:szCs w:val="28"/>
-        </w:rPr>
-        <w:t>"в":0.025466893039049237</w:t>
-      </w:r>
-    </w:p>
-    <w:p>
-      <w:pPr>
-        <w:pStyle w:val="a3"/>
-        <w:spacing w:after="0"/>
-        <w:textAlignment w:val="baseline"/>
-        <w:rPr>
-          <w:color w:val="000000"/>
-          <w:sz w:val="28"/>
-          <w:szCs w:val="28"/>
-        </w:rPr>
-      </w:pPr>
-      <w:r>
-        <w:rPr>
-          <w:color w:val="000000"/>
-          <w:sz w:val="28"/>
-          <w:szCs w:val="28"/>
-        </w:rPr>
-        <w:t>"У":0.0025466893039049238</w:t>
-      </w:r>
-    </w:p>
-    <w:p>
-      <w:pPr>
-        <w:pStyle w:val="a3"/>
-        <w:spacing w:after="0"/>
-        <w:textAlignment w:val="baseline"/>
-        <w:rPr>
-          <w:color w:val="000000"/>
-          <w:sz w:val="28"/>
-          <w:szCs w:val="28"/>
-        </w:rPr>
-      </w:pPr>
-      <w:r>
-        <w:rPr>
-          <w:color w:val="000000"/>
-          <w:sz w:val="28"/>
-          <w:szCs w:val="28"/>
-        </w:rPr>
-        <w:t>"ж":0.0050933786078098476</w:t>
-      </w:r>
-    </w:p>
-    <w:p>
-      <w:pPr>
-        <w:pStyle w:val="a3"/>
-        <w:spacing w:after="0"/>
-        <w:textAlignment w:val="baseline"/>
-        <w:rPr>
-          <w:color w:val="000000"/>
-          <w:sz w:val="28"/>
-          <w:szCs w:val="28"/>
-        </w:rPr>
-      </w:pPr>
-      <w:r>
-        <w:rPr>
-          <w:color w:val="000000"/>
-          <w:sz w:val="28"/>
-          <w:szCs w:val="28"/>
-        </w:rPr>
-        <w:t>"А":0.001697792869269949</w:t>
-      </w:r>
-    </w:p>
-    <w:p>
-      <w:pPr>
-        <w:pStyle w:val="a3"/>
-        <w:spacing w:after="0"/>
-        <w:textAlignment w:val="baseline"/>
-        <w:rPr>
-          <w:color w:val="000000"/>
-          <w:sz w:val="28"/>
-          <w:szCs w:val="28"/>
-        </w:rPr>
-      </w:pPr>
-      <w:r>
-        <w:rPr>
-          <w:color w:val="000000"/>
-          <w:sz w:val="28"/>
-          <w:szCs w:val="28"/>
-        </w:rPr>
-        <w:t>"'":0.0008488964346349745</w:t>
-      </w:r>
-    </w:p>
-    <w:p>
-      <w:pPr>
-        <w:pStyle w:val="a3"/>
-        <w:spacing w:after="0"/>
-        <w:textAlignment w:val="baseline"/>
-        <w:rPr>
-          <w:color w:val="000000"/>
-          <w:sz w:val="28"/>
-          <w:szCs w:val="28"/>
-        </w:rPr>
-      </w:pPr>
-      <w:r>
-        <w:rPr>
-          <w:color w:val="000000"/>
-          <w:sz w:val="28"/>
-          <w:szCs w:val="28"/>
-        </w:rPr>
-        <w:t>"І":0.005942275042444821</w:t>
-      </w:r>
-    </w:p>
-    <w:p>
-      <w:pPr>
-        <w:pStyle w:val="a3"/>
-        <w:spacing w:after="0"/>
-        <w:textAlignment w:val="baseline"/>
-        <w:rPr>
-          <w:color w:val="000000"/>
-          <w:sz w:val="28"/>
-          <w:szCs w:val="28"/>
-        </w:rPr>
-      </w:pPr>
-      <w:r>
-        <w:rPr>
-          <w:color w:val="000000"/>
-          <w:sz w:val="28"/>
-          <w:szCs w:val="28"/>
-        </w:rPr>
-        <w:t>"ь":0.010186757215619695</w:t>
-      </w:r>
-    </w:p>
-    <w:p>
-      <w:pPr>
-        <w:pStyle w:val="a3"/>
-        <w:spacing w:after="0"/>
-        <w:textAlignment w:val="baseline"/>
-        <w:rPr>
-          <w:color w:val="000000"/>
-          <w:sz w:val="28"/>
-          <w:szCs w:val="28"/>
-        </w:rPr>
-      </w:pPr>
-      <w:r>
-        <w:rPr>
-          <w:color w:val="000000"/>
-          <w:sz w:val="28"/>
-          <w:szCs w:val="28"/>
-        </w:rPr>
-        <w:t>"Т":0.004244482173174873</w:t>
-      </w:r>
-    </w:p>
-    <w:p>
-      <w:pPr>
-        <w:pStyle w:val="a3"/>
-        <w:spacing w:after="0"/>
-        <w:textAlignment w:val="baseline"/>
-        <w:rPr>
-          <w:color w:val="000000"/>
-          <w:sz w:val="28"/>
-          <w:szCs w:val="28"/>
-        </w:rPr>
-      </w:pPr>
-      <w:r>
-        <w:rPr>
-          <w:color w:val="000000"/>
-          <w:sz w:val="28"/>
-          <w:szCs w:val="28"/>
-        </w:rPr>
-        <w:t>"Г":0.0008488964346349745</w:t>
-      </w:r>
-    </w:p>
-    <w:p>
-      <w:pPr>
-        <w:pStyle w:val="a3"/>
-        <w:spacing w:after="0"/>
-        <w:textAlignment w:val="baseline"/>
-        <w:rPr>
-          <w:color w:val="000000"/>
-          <w:sz w:val="28"/>
-          <w:szCs w:val="28"/>
-        </w:rPr>
-      </w:pPr>
-      <w:r>
-        <w:rPr>
-          <w:color w:val="000000"/>
-          <w:sz w:val="28"/>
-          <w:szCs w:val="28"/>
-        </w:rPr>
-        <w:t>"є":0.003395585738539898</w:t>
-      </w:r>
-    </w:p>
-    <w:p>
-      <w:pPr>
-        <w:pStyle w:val="a3"/>
-        <w:spacing w:after="0"/>
-        <w:textAlignment w:val="baseline"/>
-        <w:rPr>
-          <w:color w:val="000000"/>
-          <w:sz w:val="28"/>
-          <w:szCs w:val="28"/>
-        </w:rPr>
-      </w:pPr>
-      <w:r>
-        <w:rPr>
-          <w:color w:val="000000"/>
-          <w:sz w:val="28"/>
-          <w:szCs w:val="28"/>
-        </w:rPr>
-        <w:t>"!":0.008488964346349746</w:t>
-      </w:r>
-    </w:p>
-    <w:p>
-      <w:pPr>
-        <w:pStyle w:val="a3"/>
-        <w:spacing w:after="0"/>
-        <w:textAlignment w:val="baseline"/>
-        <w:rPr>
-          <w:color w:val="000000"/>
-          <w:sz w:val="28"/>
-          <w:szCs w:val="28"/>
-        </w:rPr>
-      </w:pPr>
-      <w:r>
-        <w:rPr>
-          <w:color w:val="000000"/>
-          <w:sz w:val="28"/>
-          <w:szCs w:val="28"/>
-        </w:rPr>
-        <w:t>"З":0.0008488964346349745</w:t>
-      </w:r>
-    </w:p>
-    <w:p>
-      <w:pPr>
-        <w:pStyle w:val="a3"/>
-        <w:spacing w:after="0"/>
-        <w:textAlignment w:val="baseline"/>
-        <w:rPr>
-          <w:color w:val="000000"/>
-          <w:sz w:val="28"/>
-          <w:szCs w:val="28"/>
-        </w:rPr>
-      </w:pPr>
-      <w:r>
-        <w:rPr>
-          <w:color w:val="000000"/>
-          <w:sz w:val="28"/>
-          <w:szCs w:val="28"/>
-        </w:rPr>
-        <w:t>":":0.0008488964346349745</w:t>
-      </w:r>
-    </w:p>
-    <w:p>
-      <w:pPr>
-        <w:pStyle w:val="a3"/>
-        <w:spacing w:after="0"/>
-        <w:textAlignment w:val="baseline"/>
-        <w:rPr>
-          <w:color w:val="000000"/>
-          <w:sz w:val="28"/>
-          <w:szCs w:val="28"/>
-        </w:rPr>
-      </w:pPr>
-      <w:r>
-        <w:rPr>
-          <w:color w:val="000000"/>
-          <w:sz w:val="28"/>
-          <w:szCs w:val="28"/>
-        </w:rPr>
-        <w:t>"С":0.0008488964346349745</w:t>
+        <w:t>":0.001697792869269949</w:t>
       </w:r>
     </w:p>
     <w:p>
@@ -2498,724 +2390,32 @@
           <w:szCs w:val="28"/>
           <w:lang w:val="en-US"/>
         </w:rPr>
-        <w:t>"</w:t>
-      </w:r>
-      <w:r>
-        <w:rPr>
-          <w:color w:val="000000"/>
-          <w:sz w:val="28"/>
-          <w:szCs w:val="28"/>
-        </w:rPr>
-        <w:t>Б</w:t>
-      </w:r>
-      <w:r>
+        <w:t>"П":0.003395585738539898</w:t>
+      </w:r>
+    </w:p>
+    <w:p>
+      <w:pPr>
+        <w:pStyle w:val="a3"/>
+        <w:spacing w:after="0"/>
+        <w:textAlignment w:val="baseline"/>
         <w:rPr>
           <w:color w:val="000000"/>
           <w:sz w:val="28"/>
           <w:szCs w:val="28"/>
           <w:lang w:val="en-US"/>
         </w:rPr>
-        <w:t>":0.001697792869269949</w:t>
-      </w:r>
-    </w:p>
-    <w:p>
-      <w:pPr>
-        <w:pStyle w:val="a3"/>
-        <w:spacing w:after="0"/>
-        <w:textAlignment w:val="baseline"/>
+      </w:pPr>
+      <w:r>
         <w:rPr>
           <w:color w:val="000000"/>
           <w:sz w:val="28"/>
           <w:szCs w:val="28"/>
           <w:lang w:val="en-US"/>
-        </w:rPr>
-      </w:pPr>
-      <w:r>
-        <w:rPr>
-          <w:color w:val="000000"/>
-          <w:sz w:val="28"/>
-          <w:szCs w:val="28"/>
-          <w:lang w:val="en-US"/>
-        </w:rPr>
-        <w:t>"П":0.003395585738539898</w:t>
-      </w:r>
-    </w:p>
-    <w:p>
-      <w:pPr>
-        <w:pStyle w:val="a3"/>
-        <w:spacing w:after="0"/>
-        <w:textAlignment w:val="baseline"/>
-        <w:rPr>
-          <w:color w:val="000000"/>
-          <w:sz w:val="28"/>
-          <w:szCs w:val="28"/>
-          <w:lang w:val="en-US"/>
-        </w:rPr>
-      </w:pPr>
-      <w:r>
-        <w:rPr>
-          <w:color w:val="000000"/>
-          <w:sz w:val="28"/>
-          <w:szCs w:val="28"/>
-          <w:lang w:val="en-US"/>
-        </w:rPr>
-        <w:t>"</w:t>
-      </w:r>
-      <w:proofErr w:type="gramStart"/>
-      <w:r>
-        <w:rPr>
-          <w:color w:val="000000"/>
-          <w:sz w:val="28"/>
-          <w:szCs w:val="28"/>
-          <w:lang w:val="en-US"/>
-        </w:rPr>
-        <w:t>ї</w:t>
-      </w:r>
-      <w:proofErr w:type="gramEnd"/>
-      <w:r>
-        <w:rPr>
-          <w:color w:val="000000"/>
-          <w:sz w:val="28"/>
-          <w:szCs w:val="28"/>
-          <w:lang w:val="en-US"/>
-        </w:rPr>
-        <w:t>":0.0025466893039049238</w:t>
-      </w:r>
-    </w:p>
-    <w:p>
-      <w:pPr>
-        <w:pStyle w:val="a3"/>
-        <w:spacing w:after="0"/>
-        <w:textAlignment w:val="baseline"/>
-        <w:rPr>
-          <w:color w:val="000000"/>
-          <w:sz w:val="28"/>
-          <w:szCs w:val="28"/>
-          <w:lang w:val="en-US"/>
-        </w:rPr>
-      </w:pPr>
-      <w:r>
-        <w:rPr>
-          <w:color w:val="000000"/>
-          <w:sz w:val="28"/>
-          <w:szCs w:val="28"/>
-          <w:lang w:val="en-US"/>
-        </w:rPr>
-        <w:lastRenderedPageBreak/>
-        <w:t>"О":0.0008488964346349745</w:t>
-      </w:r>
-    </w:p>
-    <w:p>
-      <w:pPr>
-        <w:pStyle w:val="a3"/>
-        <w:spacing w:after="0"/>
-        <w:textAlignment w:val="baseline"/>
-        <w:rPr>
-          <w:color w:val="000000"/>
-          <w:sz w:val="28"/>
-          <w:szCs w:val="28"/>
-          <w:lang w:val="en-US"/>
-        </w:rPr>
-      </w:pPr>
-      <w:r>
-        <w:rPr>
-          <w:color w:val="000000"/>
-          <w:sz w:val="28"/>
-          <w:szCs w:val="28"/>
-          <w:lang w:val="en-US"/>
-        </w:rPr>
-        <w:t>"</w:t>
-      </w:r>
-      <w:proofErr w:type="gramStart"/>
-      <w:r>
-        <w:rPr>
-          <w:color w:val="000000"/>
-          <w:sz w:val="28"/>
-          <w:szCs w:val="28"/>
-          <w:lang w:val="en-US"/>
-        </w:rPr>
-        <w:t>х</w:t>
-      </w:r>
-      <w:proofErr w:type="gramEnd"/>
-      <w:r>
-        <w:rPr>
-          <w:color w:val="000000"/>
-          <w:sz w:val="28"/>
-          <w:szCs w:val="28"/>
-          <w:lang w:val="en-US"/>
-        </w:rPr>
-        <w:t>":0.0025466893039049238</w:t>
-      </w:r>
-    </w:p>
-    <w:p>
-      <w:pPr>
-        <w:pStyle w:val="a3"/>
-        <w:spacing w:after="0"/>
-        <w:textAlignment w:val="baseline"/>
-        <w:rPr>
-          <w:color w:val="000000"/>
-          <w:sz w:val="28"/>
-          <w:szCs w:val="28"/>
-          <w:lang w:val="en-US"/>
-        </w:rPr>
-      </w:pPr>
-      <w:r>
-        <w:rPr>
-          <w:color w:val="000000"/>
-          <w:sz w:val="28"/>
-          <w:szCs w:val="28"/>
-          <w:lang w:val="en-US"/>
-        </w:rPr>
-        <w:t>"—</w:t>
-      </w:r>
-      <w:proofErr w:type="gramStart"/>
-      <w:r>
-        <w:rPr>
-          <w:color w:val="000000"/>
-          <w:sz w:val="28"/>
-          <w:szCs w:val="28"/>
-          <w:lang w:val="en-US"/>
-        </w:rPr>
-        <w:t>":</w:t>
-      </w:r>
-      <w:proofErr w:type="gramEnd"/>
-      <w:r>
-        <w:rPr>
-          <w:color w:val="000000"/>
-          <w:sz w:val="28"/>
-          <w:szCs w:val="28"/>
-          <w:lang w:val="en-US"/>
-        </w:rPr>
-        <w:t>0.0008488964346349745</w:t>
-      </w:r>
-    </w:p>
-    <w:p>
-      <w:pPr>
-        <w:pStyle w:val="a3"/>
-        <w:spacing w:after="0"/>
-        <w:textAlignment w:val="baseline"/>
-        <w:rPr>
-          <w:color w:val="000000"/>
-          <w:sz w:val="28"/>
-          <w:szCs w:val="28"/>
-          <w:lang w:val="en-US"/>
-        </w:rPr>
-      </w:pPr>
-      <w:r>
-        <w:rPr>
-          <w:color w:val="000000"/>
-          <w:sz w:val="28"/>
-          <w:szCs w:val="28"/>
-          <w:lang w:val="en-US"/>
-        </w:rPr>
-        <w:t>"</w:t>
-      </w:r>
-      <w:proofErr w:type="gramStart"/>
-      <w:r>
-        <w:rPr>
-          <w:color w:val="000000"/>
-          <w:sz w:val="28"/>
-          <w:szCs w:val="28"/>
-          <w:lang w:val="en-US"/>
-        </w:rPr>
-        <w:t>щ</w:t>
-      </w:r>
-      <w:proofErr w:type="gramEnd"/>
-      <w:r>
-        <w:rPr>
-          <w:color w:val="000000"/>
-          <w:sz w:val="28"/>
-          <w:szCs w:val="28"/>
-          <w:lang w:val="en-US"/>
-        </w:rPr>
-        <w:t>":0.0008488964346349745</w:t>
-      </w:r>
-    </w:p>
-    <w:p>
-      <w:pPr>
-        <w:pStyle w:val="a3"/>
-        <w:spacing w:after="0"/>
-        <w:textAlignment w:val="baseline"/>
-        <w:rPr>
-          <w:color w:val="000000"/>
-          <w:sz w:val="28"/>
-          <w:szCs w:val="28"/>
-          <w:lang w:val="en-US"/>
-        </w:rPr>
-      </w:pPr>
-      <w:r>
-        <w:rPr>
-          <w:color w:val="000000"/>
-          <w:sz w:val="28"/>
-          <w:szCs w:val="28"/>
-          <w:lang w:val="en-US"/>
-        </w:rPr>
-        <w:t>"</w:t>
-      </w:r>
-      <w:proofErr w:type="gramStart"/>
-      <w:r>
-        <w:rPr>
-          <w:color w:val="000000"/>
-          <w:sz w:val="28"/>
-          <w:szCs w:val="28"/>
-          <w:lang w:val="en-US"/>
-        </w:rPr>
-        <w:t>ш</w:t>
-      </w:r>
-      <w:proofErr w:type="gramEnd"/>
-      <w:r>
-        <w:rPr>
-          <w:color w:val="000000"/>
-          <w:sz w:val="28"/>
-          <w:szCs w:val="28"/>
-          <w:lang w:val="en-US"/>
-        </w:rPr>
-        <w:t>":0.0008488964346349745</w:t>
-      </w:r>
-    </w:p>
-    <w:p>
-      <w:pPr>
-        <w:pStyle w:val="a3"/>
-        <w:spacing w:after="0"/>
-        <w:textAlignment w:val="baseline"/>
-        <w:rPr>
-          <w:color w:val="000000"/>
-          <w:sz w:val="28"/>
-          <w:szCs w:val="28"/>
-          <w:lang w:val="en-US"/>
-        </w:rPr>
-      </w:pPr>
-      <w:r>
-        <w:rPr>
-          <w:color w:val="000000"/>
-          <w:sz w:val="28"/>
-          <w:szCs w:val="28"/>
-          <w:lang w:val="en-US"/>
-        </w:rPr>
-        <w:t>"Л":0.0008488964346349745</w:t>
-      </w:r>
-    </w:p>
-    <w:p>
-      <w:pPr>
-        <w:pStyle w:val="a3"/>
-        <w:spacing w:after="0"/>
-        <w:textAlignment w:val="baseline"/>
-        <w:rPr>
-          <w:color w:val="000000"/>
-          <w:sz w:val="28"/>
-          <w:szCs w:val="28"/>
-          <w:lang w:val="en-US"/>
-        </w:rPr>
-      </w:pPr>
-      <w:r>
-        <w:rPr>
-          <w:color w:val="000000"/>
-          <w:sz w:val="28"/>
-          <w:szCs w:val="28"/>
-          <w:lang w:val="en-US"/>
-        </w:rPr>
-        <w:t>Entropy f</w:t>
-      </w:r>
-      <w:r>
-        <w:rPr>
-          <w:color w:val="000000"/>
-          <w:sz w:val="28"/>
-          <w:szCs w:val="28"/>
-          <w:lang w:val="en-US"/>
-        </w:rPr>
-        <w:t>or all text:  4.765494657749576</w:t>
-      </w:r>
-    </w:p>
-    <w:p>
-      <w:pPr>
-        <w:pStyle w:val="a3"/>
-        <w:spacing w:after="0"/>
-        <w:textAlignment w:val="baseline"/>
-        <w:rPr>
-          <w:color w:val="000000"/>
-          <w:sz w:val="28"/>
-          <w:szCs w:val="28"/>
-          <w:lang w:val="en-US"/>
-        </w:rPr>
-      </w:pPr>
-      <w:r>
-        <w:rPr>
-          <w:color w:val="000000"/>
-          <w:sz w:val="28"/>
-          <w:szCs w:val="28"/>
-          <w:lang w:val="en-US"/>
-        </w:rPr>
-        <w:t>Amount of information in th</w:t>
-      </w:r>
-      <w:r>
-        <w:rPr>
-          <w:color w:val="000000"/>
-          <w:sz w:val="28"/>
-          <w:szCs w:val="28"/>
-          <w:lang w:val="en-US"/>
-        </w:rPr>
-        <w:t>e text: 701.7190883536251 bytes</w:t>
-      </w:r>
-    </w:p>
-    <w:p>
-      <w:pPr>
-        <w:pStyle w:val="a3"/>
-        <w:spacing w:before="0" w:beforeAutospacing="0" w:after="0" w:afterAutospacing="0"/>
-        <w:textAlignment w:val="baseline"/>
-        <w:rPr>
-          <w:color w:val="000000"/>
-          <w:sz w:val="28"/>
-          <w:szCs w:val="28"/>
-          <w:lang w:val="en-US"/>
-        </w:rPr>
-      </w:pPr>
-      <w:r>
-        <w:rPr>
-          <w:color w:val="000000"/>
-          <w:sz w:val="28"/>
-          <w:szCs w:val="28"/>
-          <w:lang w:val="en-US"/>
-        </w:rPr>
-        <w:t>Amount of information/File size: 0.3373649463238582</w:t>
-      </w:r>
-    </w:p>
-    <w:p>
-      <w:pPr>
-        <w:pStyle w:val="a3"/>
-        <w:spacing w:before="0" w:beforeAutospacing="0" w:after="0" w:afterAutospacing="0"/>
-        <w:textAlignment w:val="baseline"/>
-        <w:rPr>
-          <w:color w:val="000000"/>
-          <w:sz w:val="28"/>
-          <w:szCs w:val="28"/>
-          <w:lang w:val="en-US"/>
-        </w:rPr>
-      </w:pPr>
-    </w:p>
-    <w:p>
-      <w:pPr>
-        <w:pStyle w:val="a3"/>
-        <w:spacing w:before="0" w:beforeAutospacing="0" w:after="0" w:afterAutospacing="0"/>
-        <w:textAlignment w:val="baseline"/>
-        <w:rPr>
-          <w:color w:val="000000"/>
-          <w:sz w:val="28"/>
-          <w:szCs w:val="28"/>
-          <w:lang w:val="en-US"/>
-        </w:rPr>
-      </w:pPr>
-      <w:r>
-        <w:rPr>
-          <w:color w:val="000000"/>
-          <w:sz w:val="28"/>
-          <w:szCs w:val="28"/>
-          <w:lang w:val="en-US"/>
-        </w:rPr>
-        <w:t>PCI.txt</w:t>
-      </w:r>
-    </w:p>
-    <w:p>
-      <w:pPr>
-        <w:pStyle w:val="a3"/>
-        <w:spacing w:after="0"/>
-        <w:textAlignment w:val="baseline"/>
-        <w:rPr>
-          <w:color w:val="000000"/>
-          <w:sz w:val="28"/>
-          <w:szCs w:val="28"/>
-          <w:lang w:val="en-US"/>
-        </w:rPr>
-      </w:pPr>
-      <w:r>
-        <w:rPr>
-          <w:color w:val="000000"/>
-          <w:sz w:val="28"/>
-          <w:szCs w:val="28"/>
-          <w:lang w:val="en-US"/>
-        </w:rPr>
-        <w:t>Frequency for each character:</w:t>
-      </w:r>
-    </w:p>
-    <w:p>
-      <w:pPr>
-        <w:pStyle w:val="a3"/>
-        <w:spacing w:after="0"/>
-        <w:textAlignment w:val="baseline"/>
-        <w:rPr>
-          <w:color w:val="000000"/>
-          <w:sz w:val="28"/>
-          <w:szCs w:val="28"/>
-        </w:rPr>
-      </w:pPr>
-      <w:r>
-        <w:rPr>
-          <w:color w:val="000000"/>
-          <w:sz w:val="28"/>
-          <w:szCs w:val="28"/>
-        </w:rPr>
-        <w:t>"С":0.002074688796680498</w:t>
-      </w:r>
-    </w:p>
-    <w:p>
-      <w:pPr>
-        <w:pStyle w:val="a3"/>
-        <w:spacing w:after="0"/>
-        <w:textAlignment w:val="baseline"/>
-        <w:rPr>
-          <w:color w:val="000000"/>
-          <w:sz w:val="28"/>
-          <w:szCs w:val="28"/>
-        </w:rPr>
-      </w:pPr>
-      <w:r>
-        <w:rPr>
-          <w:color w:val="000000"/>
-          <w:sz w:val="28"/>
-          <w:szCs w:val="28"/>
-        </w:rPr>
-        <w:t>"п":0.03319502074688797</w:t>
-      </w:r>
-    </w:p>
-    <w:p>
-      <w:pPr>
-        <w:pStyle w:val="a3"/>
-        <w:spacing w:after="0"/>
-        <w:textAlignment w:val="baseline"/>
-        <w:rPr>
-          <w:color w:val="000000"/>
-          <w:sz w:val="28"/>
-          <w:szCs w:val="28"/>
-        </w:rPr>
-      </w:pPr>
-      <w:r>
-        <w:rPr>
-          <w:color w:val="000000"/>
-          <w:sz w:val="28"/>
-          <w:szCs w:val="28"/>
-        </w:rPr>
-        <w:t>"е":0.022821576763485476</w:t>
-      </w:r>
-    </w:p>
-    <w:p>
-      <w:pPr>
-        <w:pStyle w:val="a3"/>
-        <w:spacing w:after="0"/>
-        <w:textAlignment w:val="baseline"/>
-        <w:rPr>
-          <w:color w:val="000000"/>
-          <w:sz w:val="28"/>
-          <w:szCs w:val="28"/>
-        </w:rPr>
-      </w:pPr>
-      <w:r>
-        <w:rPr>
-          <w:color w:val="000000"/>
-          <w:sz w:val="28"/>
-          <w:szCs w:val="28"/>
-        </w:rPr>
-        <w:t>"ц":0.016597510373443983</w:t>
-      </w:r>
-    </w:p>
-    <w:p>
-      <w:pPr>
-        <w:pStyle w:val="a3"/>
-        <w:spacing w:after="0"/>
-        <w:textAlignment w:val="baseline"/>
-        <w:rPr>
-          <w:color w:val="000000"/>
-          <w:sz w:val="28"/>
-          <w:szCs w:val="28"/>
-        </w:rPr>
-      </w:pPr>
-      <w:r>
-        <w:rPr>
-          <w:color w:val="000000"/>
-          <w:sz w:val="28"/>
-          <w:szCs w:val="28"/>
-        </w:rPr>
-        <w:t>"и":0.03941908713692946</w:t>
-      </w:r>
-    </w:p>
-    <w:p>
-      <w:pPr>
-        <w:pStyle w:val="a3"/>
-        <w:spacing w:after="0"/>
-        <w:textAlignment w:val="baseline"/>
-        <w:rPr>
-          <w:color w:val="000000"/>
-          <w:sz w:val="28"/>
-          <w:szCs w:val="28"/>
-        </w:rPr>
-      </w:pPr>
-      <w:r>
-        <w:rPr>
-          <w:color w:val="000000"/>
-          <w:sz w:val="28"/>
-          <w:szCs w:val="28"/>
-        </w:rPr>
-        <w:t>"ф":0.006224066390041493</w:t>
-      </w:r>
-    </w:p>
-    <w:p>
-      <w:pPr>
-        <w:pStyle w:val="a3"/>
-        <w:spacing w:after="0"/>
-        <w:textAlignment w:val="baseline"/>
-        <w:rPr>
-          <w:color w:val="000000"/>
-          <w:sz w:val="28"/>
-          <w:szCs w:val="28"/>
-        </w:rPr>
-      </w:pPr>
-      <w:r>
-        <w:rPr>
-          <w:color w:val="000000"/>
-          <w:sz w:val="28"/>
-          <w:szCs w:val="28"/>
-        </w:rPr>
-        <w:t>"і":0.05186721991701245</w:t>
-      </w:r>
-    </w:p>
-    <w:p>
-      <w:pPr>
-        <w:pStyle w:val="a3"/>
-        <w:spacing w:after="0"/>
-        <w:textAlignment w:val="baseline"/>
-        <w:rPr>
-          <w:color w:val="000000"/>
-          <w:sz w:val="28"/>
-          <w:szCs w:val="28"/>
-        </w:rPr>
-      </w:pPr>
-      <w:r>
-        <w:rPr>
-          <w:color w:val="000000"/>
-          <w:sz w:val="28"/>
-          <w:szCs w:val="28"/>
-        </w:rPr>
-        <w:t>"к":0.014522821576763486</w:t>
-      </w:r>
-    </w:p>
-    <w:p>
-      <w:pPr>
-        <w:pStyle w:val="a3"/>
-        <w:spacing w:after="0"/>
-        <w:textAlignment w:val="baseline"/>
-        <w:rPr>
-          <w:color w:val="000000"/>
-          <w:sz w:val="28"/>
-          <w:szCs w:val="28"/>
-        </w:rPr>
-      </w:pPr>
-      <w:r>
-        <w:rPr>
-          <w:color w:val="000000"/>
-          <w:sz w:val="28"/>
-          <w:szCs w:val="28"/>
-        </w:rPr>
-        <w:t>"а":0.07261410788381743</w:t>
-      </w:r>
-    </w:p>
-    <w:p>
-      <w:pPr>
-        <w:pStyle w:val="a3"/>
-        <w:spacing w:after="0"/>
-        <w:textAlignment w:val="baseline"/>
-        <w:rPr>
-          <w:color w:val="000000"/>
-          <w:sz w:val="28"/>
-          <w:szCs w:val="28"/>
-        </w:rPr>
-      </w:pPr>
-      <w:r>
-        <w:rPr>
-          <w:color w:val="000000"/>
-          <w:sz w:val="28"/>
-          <w:szCs w:val="28"/>
-        </w:rPr>
-        <w:t>"я":0.014522821576763486</w:t>
-      </w:r>
-    </w:p>
-    <w:p>
-      <w:pPr>
-        <w:pStyle w:val="a3"/>
-        <w:spacing w:after="0"/>
-        <w:textAlignment w:val="baseline"/>
-        <w:rPr>
-          <w:color w:val="000000"/>
-          <w:sz w:val="28"/>
-          <w:szCs w:val="28"/>
-        </w:rPr>
-      </w:pPr>
-      <w:r>
-        <w:rPr>
-          <w:color w:val="000000"/>
-          <w:sz w:val="28"/>
-          <w:szCs w:val="28"/>
-        </w:rPr>
-        <w:t>" ":0.14107883817427386</w:t>
-      </w:r>
-    </w:p>
-    <w:p>
-      <w:pPr>
-        <w:pStyle w:val="a3"/>
-        <w:spacing w:after="0"/>
-        <w:textAlignment w:val="baseline"/>
-        <w:rPr>
-          <w:color w:val="000000"/>
-          <w:sz w:val="28"/>
-          <w:szCs w:val="28"/>
-        </w:rPr>
-      </w:pPr>
-      <w:r>
-        <w:rPr>
-          <w:color w:val="000000"/>
-          <w:sz w:val="28"/>
-          <w:szCs w:val="28"/>
-        </w:rPr>
-        <w:t>"ш":0.01037344398340249</w:t>
-      </w:r>
-    </w:p>
-    <w:p>
-      <w:pPr>
-        <w:pStyle w:val="a3"/>
-        <w:spacing w:after="0"/>
-        <w:textAlignment w:val="baseline"/>
-        <w:rPr>
-          <w:color w:val="000000"/>
-          <w:sz w:val="28"/>
-          <w:szCs w:val="28"/>
-        </w:rPr>
-      </w:pPr>
-      <w:r>
-        <w:rPr>
-          <w:color w:val="000000"/>
-          <w:sz w:val="28"/>
-          <w:szCs w:val="28"/>
-        </w:rPr>
-        <w:t>"н":0.05394190871369295</w:t>
-      </w:r>
-    </w:p>
-    <w:p>
-      <w:pPr>
-        <w:pStyle w:val="a3"/>
-        <w:spacing w:after="0"/>
-        <w:textAlignment w:val="baseline"/>
-        <w:rPr>
-          <w:color w:val="000000"/>
-          <w:sz w:val="28"/>
-          <w:szCs w:val="28"/>
-        </w:rPr>
-      </w:pPr>
-      <w:r>
-        <w:rPr>
-          <w:color w:val="000000"/>
-          <w:sz w:val="28"/>
-          <w:szCs w:val="28"/>
         </w:rPr>
         <w:lastRenderedPageBreak/>
         <w:t>"</w:t>
       </w:r>
+      <w:proofErr w:type="gramStart"/>
       <w:r>
         <w:rPr>
           <w:color w:val="000000"/>
@@ -3223,6 +2423,659 @@
           <w:szCs w:val="28"/>
           <w:lang w:val="en-US"/>
         </w:rPr>
+        <w:t>ї</w:t>
+      </w:r>
+      <w:proofErr w:type="gramEnd"/>
+      <w:r>
+        <w:rPr>
+          <w:color w:val="000000"/>
+          <w:sz w:val="28"/>
+          <w:szCs w:val="28"/>
+          <w:lang w:val="en-US"/>
+        </w:rPr>
+        <w:t>":0.0025466893039049238</w:t>
+      </w:r>
+    </w:p>
+    <w:p>
+      <w:pPr>
+        <w:pStyle w:val="a3"/>
+        <w:spacing w:after="0"/>
+        <w:textAlignment w:val="baseline"/>
+        <w:rPr>
+          <w:color w:val="000000"/>
+          <w:sz w:val="28"/>
+          <w:szCs w:val="28"/>
+          <w:lang w:val="en-US"/>
+        </w:rPr>
+      </w:pPr>
+      <w:r>
+        <w:rPr>
+          <w:color w:val="000000"/>
+          <w:sz w:val="28"/>
+          <w:szCs w:val="28"/>
+          <w:lang w:val="en-US"/>
+        </w:rPr>
+        <w:t>"О":0.0008488964346349745</w:t>
+      </w:r>
+    </w:p>
+    <w:p>
+      <w:pPr>
+        <w:pStyle w:val="a3"/>
+        <w:spacing w:after="0"/>
+        <w:textAlignment w:val="baseline"/>
+        <w:rPr>
+          <w:color w:val="000000"/>
+          <w:sz w:val="28"/>
+          <w:szCs w:val="28"/>
+          <w:lang w:val="en-US"/>
+        </w:rPr>
+      </w:pPr>
+      <w:r>
+        <w:rPr>
+          <w:color w:val="000000"/>
+          <w:sz w:val="28"/>
+          <w:szCs w:val="28"/>
+          <w:lang w:val="en-US"/>
+        </w:rPr>
+        <w:t>"</w:t>
+      </w:r>
+      <w:proofErr w:type="gramStart"/>
+      <w:r>
+        <w:rPr>
+          <w:color w:val="000000"/>
+          <w:sz w:val="28"/>
+          <w:szCs w:val="28"/>
+          <w:lang w:val="en-US"/>
+        </w:rPr>
+        <w:t>х</w:t>
+      </w:r>
+      <w:proofErr w:type="gramEnd"/>
+      <w:r>
+        <w:rPr>
+          <w:color w:val="000000"/>
+          <w:sz w:val="28"/>
+          <w:szCs w:val="28"/>
+          <w:lang w:val="en-US"/>
+        </w:rPr>
+        <w:t>":0.0025466893039049238</w:t>
+      </w:r>
+    </w:p>
+    <w:p>
+      <w:pPr>
+        <w:pStyle w:val="a3"/>
+        <w:spacing w:after="0"/>
+        <w:textAlignment w:val="baseline"/>
+        <w:rPr>
+          <w:color w:val="000000"/>
+          <w:sz w:val="28"/>
+          <w:szCs w:val="28"/>
+          <w:lang w:val="en-US"/>
+        </w:rPr>
+      </w:pPr>
+      <w:r>
+        <w:rPr>
+          <w:color w:val="000000"/>
+          <w:sz w:val="28"/>
+          <w:szCs w:val="28"/>
+          <w:lang w:val="en-US"/>
+        </w:rPr>
+        <w:t>"—</w:t>
+      </w:r>
+      <w:proofErr w:type="gramStart"/>
+      <w:r>
+        <w:rPr>
+          <w:color w:val="000000"/>
+          <w:sz w:val="28"/>
+          <w:szCs w:val="28"/>
+          <w:lang w:val="en-US"/>
+        </w:rPr>
+        <w:t>":</w:t>
+      </w:r>
+      <w:proofErr w:type="gramEnd"/>
+      <w:r>
+        <w:rPr>
+          <w:color w:val="000000"/>
+          <w:sz w:val="28"/>
+          <w:szCs w:val="28"/>
+          <w:lang w:val="en-US"/>
+        </w:rPr>
+        <w:t>0.0008488964346349745</w:t>
+      </w:r>
+    </w:p>
+    <w:p>
+      <w:pPr>
+        <w:pStyle w:val="a3"/>
+        <w:spacing w:after="0"/>
+        <w:textAlignment w:val="baseline"/>
+        <w:rPr>
+          <w:color w:val="000000"/>
+          <w:sz w:val="28"/>
+          <w:szCs w:val="28"/>
+          <w:lang w:val="en-US"/>
+        </w:rPr>
+      </w:pPr>
+      <w:r>
+        <w:rPr>
+          <w:color w:val="000000"/>
+          <w:sz w:val="28"/>
+          <w:szCs w:val="28"/>
+          <w:lang w:val="en-US"/>
+        </w:rPr>
+        <w:t>"</w:t>
+      </w:r>
+      <w:proofErr w:type="gramStart"/>
+      <w:r>
+        <w:rPr>
+          <w:color w:val="000000"/>
+          <w:sz w:val="28"/>
+          <w:szCs w:val="28"/>
+          <w:lang w:val="en-US"/>
+        </w:rPr>
+        <w:t>щ</w:t>
+      </w:r>
+      <w:proofErr w:type="gramEnd"/>
+      <w:r>
+        <w:rPr>
+          <w:color w:val="000000"/>
+          <w:sz w:val="28"/>
+          <w:szCs w:val="28"/>
+          <w:lang w:val="en-US"/>
+        </w:rPr>
+        <w:t>":0.0008488964346349745</w:t>
+      </w:r>
+    </w:p>
+    <w:p>
+      <w:pPr>
+        <w:pStyle w:val="a3"/>
+        <w:spacing w:after="0"/>
+        <w:textAlignment w:val="baseline"/>
+        <w:rPr>
+          <w:color w:val="000000"/>
+          <w:sz w:val="28"/>
+          <w:szCs w:val="28"/>
+          <w:lang w:val="en-US"/>
+        </w:rPr>
+      </w:pPr>
+      <w:r>
+        <w:rPr>
+          <w:color w:val="000000"/>
+          <w:sz w:val="28"/>
+          <w:szCs w:val="28"/>
+          <w:lang w:val="en-US"/>
+        </w:rPr>
+        <w:t>"</w:t>
+      </w:r>
+      <w:proofErr w:type="gramStart"/>
+      <w:r>
+        <w:rPr>
+          <w:color w:val="000000"/>
+          <w:sz w:val="28"/>
+          <w:szCs w:val="28"/>
+          <w:lang w:val="en-US"/>
+        </w:rPr>
+        <w:t>ш</w:t>
+      </w:r>
+      <w:proofErr w:type="gramEnd"/>
+      <w:r>
+        <w:rPr>
+          <w:color w:val="000000"/>
+          <w:sz w:val="28"/>
+          <w:szCs w:val="28"/>
+          <w:lang w:val="en-US"/>
+        </w:rPr>
+        <w:t>":0.0008488964346349745</w:t>
+      </w:r>
+    </w:p>
+    <w:p>
+      <w:pPr>
+        <w:pStyle w:val="a3"/>
+        <w:spacing w:after="0"/>
+        <w:textAlignment w:val="baseline"/>
+        <w:rPr>
+          <w:color w:val="000000"/>
+          <w:sz w:val="28"/>
+          <w:szCs w:val="28"/>
+          <w:lang w:val="en-US"/>
+        </w:rPr>
+      </w:pPr>
+      <w:r>
+        <w:rPr>
+          <w:color w:val="000000"/>
+          <w:sz w:val="28"/>
+          <w:szCs w:val="28"/>
+          <w:lang w:val="en-US"/>
+        </w:rPr>
+        <w:t>"Л":0.0008488964346349745</w:t>
+      </w:r>
+    </w:p>
+    <w:p>
+      <w:pPr>
+        <w:pStyle w:val="a3"/>
+        <w:spacing w:after="0"/>
+        <w:textAlignment w:val="baseline"/>
+        <w:rPr>
+          <w:color w:val="000000"/>
+          <w:sz w:val="28"/>
+          <w:szCs w:val="28"/>
+          <w:lang w:val="en-US"/>
+        </w:rPr>
+      </w:pPr>
+      <w:r>
+        <w:rPr>
+          <w:color w:val="000000"/>
+          <w:sz w:val="28"/>
+          <w:szCs w:val="28"/>
+          <w:lang w:val="en-US"/>
+        </w:rPr>
+        <w:t>Entropy f</w:t>
+      </w:r>
+      <w:r>
+        <w:rPr>
+          <w:color w:val="000000"/>
+          <w:sz w:val="28"/>
+          <w:szCs w:val="28"/>
+          <w:lang w:val="en-US"/>
+        </w:rPr>
+        <w:t>or all text:  4.765494657749576</w:t>
+      </w:r>
+    </w:p>
+    <w:p>
+      <w:pPr>
+        <w:pStyle w:val="a3"/>
+        <w:spacing w:after="0"/>
+        <w:textAlignment w:val="baseline"/>
+        <w:rPr>
+          <w:color w:val="000000"/>
+          <w:sz w:val="28"/>
+          <w:szCs w:val="28"/>
+          <w:lang w:val="en-US"/>
+        </w:rPr>
+      </w:pPr>
+      <w:r>
+        <w:rPr>
+          <w:color w:val="000000"/>
+          <w:sz w:val="28"/>
+          <w:szCs w:val="28"/>
+          <w:lang w:val="en-US"/>
+        </w:rPr>
+        <w:t>Amount of information in th</w:t>
+      </w:r>
+      <w:r>
+        <w:rPr>
+          <w:color w:val="000000"/>
+          <w:sz w:val="28"/>
+          <w:szCs w:val="28"/>
+          <w:lang w:val="en-US"/>
+        </w:rPr>
+        <w:t>e text: 701.7190883536251 bytes</w:t>
+      </w:r>
+    </w:p>
+    <w:p>
+      <w:pPr>
+        <w:pStyle w:val="a3"/>
+        <w:spacing w:before="0" w:beforeAutospacing="0" w:after="0" w:afterAutospacing="0"/>
+        <w:textAlignment w:val="baseline"/>
+        <w:rPr>
+          <w:color w:val="000000"/>
+          <w:sz w:val="28"/>
+          <w:szCs w:val="28"/>
+          <w:lang w:val="en-US"/>
+        </w:rPr>
+      </w:pPr>
+      <w:r>
+        <w:rPr>
+          <w:color w:val="000000"/>
+          <w:sz w:val="28"/>
+          <w:szCs w:val="28"/>
+          <w:lang w:val="en-US"/>
+        </w:rPr>
+        <w:t>Amount of information/File size: 0.3373649463238582</w:t>
+      </w:r>
+    </w:p>
+    <w:p>
+      <w:pPr>
+        <w:pStyle w:val="a3"/>
+        <w:spacing w:before="0" w:beforeAutospacing="0" w:after="0" w:afterAutospacing="0"/>
+        <w:textAlignment w:val="baseline"/>
+        <w:rPr>
+          <w:color w:val="000000"/>
+          <w:sz w:val="28"/>
+          <w:szCs w:val="28"/>
+          <w:lang w:val="en-US"/>
+        </w:rPr>
+      </w:pPr>
+    </w:p>
+    <w:p>
+      <w:pPr>
+        <w:pStyle w:val="a3"/>
+        <w:spacing w:before="0" w:beforeAutospacing="0" w:after="0" w:afterAutospacing="0"/>
+        <w:textAlignment w:val="baseline"/>
+        <w:rPr>
+          <w:color w:val="000000"/>
+          <w:sz w:val="28"/>
+          <w:szCs w:val="28"/>
+          <w:lang w:val="en-US"/>
+        </w:rPr>
+      </w:pPr>
+      <w:r>
+        <w:rPr>
+          <w:color w:val="000000"/>
+          <w:sz w:val="28"/>
+          <w:szCs w:val="28"/>
+          <w:lang w:val="en-US"/>
+        </w:rPr>
+        <w:t>PCI.txt</w:t>
+      </w:r>
+    </w:p>
+    <w:p>
+      <w:pPr>
+        <w:pStyle w:val="a3"/>
+        <w:spacing w:after="0"/>
+        <w:textAlignment w:val="baseline"/>
+        <w:rPr>
+          <w:color w:val="000000"/>
+          <w:sz w:val="28"/>
+          <w:szCs w:val="28"/>
+          <w:lang w:val="en-US"/>
+        </w:rPr>
+      </w:pPr>
+      <w:r>
+        <w:rPr>
+          <w:color w:val="000000"/>
+          <w:sz w:val="28"/>
+          <w:szCs w:val="28"/>
+          <w:lang w:val="en-US"/>
+        </w:rPr>
+        <w:t>Frequency for each character:</w:t>
+      </w:r>
+    </w:p>
+    <w:p>
+      <w:pPr>
+        <w:pStyle w:val="a3"/>
+        <w:spacing w:after="0"/>
+        <w:textAlignment w:val="baseline"/>
+        <w:rPr>
+          <w:color w:val="000000"/>
+          <w:sz w:val="28"/>
+          <w:szCs w:val="28"/>
+        </w:rPr>
+      </w:pPr>
+      <w:r>
+        <w:rPr>
+          <w:color w:val="000000"/>
+          <w:sz w:val="28"/>
+          <w:szCs w:val="28"/>
+        </w:rPr>
+        <w:t>"С":0.002074688796680498</w:t>
+      </w:r>
+    </w:p>
+    <w:p>
+      <w:pPr>
+        <w:pStyle w:val="a3"/>
+        <w:spacing w:after="0"/>
+        <w:textAlignment w:val="baseline"/>
+        <w:rPr>
+          <w:color w:val="000000"/>
+          <w:sz w:val="28"/>
+          <w:szCs w:val="28"/>
+        </w:rPr>
+      </w:pPr>
+      <w:r>
+        <w:rPr>
+          <w:color w:val="000000"/>
+          <w:sz w:val="28"/>
+          <w:szCs w:val="28"/>
+        </w:rPr>
+        <w:t>"п":0.03319502074688797</w:t>
+      </w:r>
+    </w:p>
+    <w:p>
+      <w:pPr>
+        <w:pStyle w:val="a3"/>
+        <w:spacing w:after="0"/>
+        <w:textAlignment w:val="baseline"/>
+        <w:rPr>
+          <w:color w:val="000000"/>
+          <w:sz w:val="28"/>
+          <w:szCs w:val="28"/>
+        </w:rPr>
+      </w:pPr>
+      <w:r>
+        <w:rPr>
+          <w:color w:val="000000"/>
+          <w:sz w:val="28"/>
+          <w:szCs w:val="28"/>
+        </w:rPr>
+        <w:t>"е":0.022821576763485476</w:t>
+      </w:r>
+    </w:p>
+    <w:p>
+      <w:pPr>
+        <w:pStyle w:val="a3"/>
+        <w:spacing w:after="0"/>
+        <w:textAlignment w:val="baseline"/>
+        <w:rPr>
+          <w:color w:val="000000"/>
+          <w:sz w:val="28"/>
+          <w:szCs w:val="28"/>
+        </w:rPr>
+      </w:pPr>
+      <w:r>
+        <w:rPr>
+          <w:color w:val="000000"/>
+          <w:sz w:val="28"/>
+          <w:szCs w:val="28"/>
+        </w:rPr>
+        <w:t>"ц":0.016597510373443983</w:t>
+      </w:r>
+    </w:p>
+    <w:p>
+      <w:pPr>
+        <w:pStyle w:val="a3"/>
+        <w:spacing w:after="0"/>
+        <w:textAlignment w:val="baseline"/>
+        <w:rPr>
+          <w:color w:val="000000"/>
+          <w:sz w:val="28"/>
+          <w:szCs w:val="28"/>
+        </w:rPr>
+      </w:pPr>
+      <w:r>
+        <w:rPr>
+          <w:color w:val="000000"/>
+          <w:sz w:val="28"/>
+          <w:szCs w:val="28"/>
+        </w:rPr>
+        <w:t>"и":0.03941908713692946</w:t>
+      </w:r>
+    </w:p>
+    <w:p>
+      <w:pPr>
+        <w:pStyle w:val="a3"/>
+        <w:spacing w:after="0"/>
+        <w:textAlignment w:val="baseline"/>
+        <w:rPr>
+          <w:color w:val="000000"/>
+          <w:sz w:val="28"/>
+          <w:szCs w:val="28"/>
+        </w:rPr>
+      </w:pPr>
+      <w:r>
+        <w:rPr>
+          <w:color w:val="000000"/>
+          <w:sz w:val="28"/>
+          <w:szCs w:val="28"/>
+        </w:rPr>
+        <w:t>"ф":0.006224066390041493</w:t>
+      </w:r>
+    </w:p>
+    <w:p>
+      <w:pPr>
+        <w:pStyle w:val="a3"/>
+        <w:spacing w:after="0"/>
+        <w:textAlignment w:val="baseline"/>
+        <w:rPr>
+          <w:color w:val="000000"/>
+          <w:sz w:val="28"/>
+          <w:szCs w:val="28"/>
+        </w:rPr>
+      </w:pPr>
+      <w:r>
+        <w:rPr>
+          <w:color w:val="000000"/>
+          <w:sz w:val="28"/>
+          <w:szCs w:val="28"/>
+        </w:rPr>
+        <w:t>"і":0.05186721991701245</w:t>
+      </w:r>
+    </w:p>
+    <w:p>
+      <w:pPr>
+        <w:pStyle w:val="a3"/>
+        <w:spacing w:after="0"/>
+        <w:textAlignment w:val="baseline"/>
+        <w:rPr>
+          <w:color w:val="000000"/>
+          <w:sz w:val="28"/>
+          <w:szCs w:val="28"/>
+        </w:rPr>
+      </w:pPr>
+      <w:r>
+        <w:rPr>
+          <w:color w:val="000000"/>
+          <w:sz w:val="28"/>
+          <w:szCs w:val="28"/>
+        </w:rPr>
+        <w:t>"к":0.014522821576763486</w:t>
+      </w:r>
+    </w:p>
+    <w:p>
+      <w:pPr>
+        <w:pStyle w:val="a3"/>
+        <w:spacing w:after="0"/>
+        <w:textAlignment w:val="baseline"/>
+        <w:rPr>
+          <w:color w:val="000000"/>
+          <w:sz w:val="28"/>
+          <w:szCs w:val="28"/>
+        </w:rPr>
+      </w:pPr>
+      <w:r>
+        <w:rPr>
+          <w:color w:val="000000"/>
+          <w:sz w:val="28"/>
+          <w:szCs w:val="28"/>
+        </w:rPr>
+        <w:t>"а":0.07261410788381743</w:t>
+      </w:r>
+    </w:p>
+    <w:p>
+      <w:pPr>
+        <w:pStyle w:val="a3"/>
+        <w:spacing w:after="0"/>
+        <w:textAlignment w:val="baseline"/>
+        <w:rPr>
+          <w:color w:val="000000"/>
+          <w:sz w:val="28"/>
+          <w:szCs w:val="28"/>
+        </w:rPr>
+      </w:pPr>
+      <w:r>
+        <w:rPr>
+          <w:color w:val="000000"/>
+          <w:sz w:val="28"/>
+          <w:szCs w:val="28"/>
+        </w:rPr>
+        <w:t>"я":0.014522821576763486</w:t>
+      </w:r>
+    </w:p>
+    <w:p>
+      <w:pPr>
+        <w:pStyle w:val="a3"/>
+        <w:spacing w:after="0"/>
+        <w:textAlignment w:val="baseline"/>
+        <w:rPr>
+          <w:color w:val="000000"/>
+          <w:sz w:val="28"/>
+          <w:szCs w:val="28"/>
+        </w:rPr>
+      </w:pPr>
+      <w:r>
+        <w:rPr>
+          <w:color w:val="000000"/>
+          <w:sz w:val="28"/>
+          <w:szCs w:val="28"/>
+        </w:rPr>
+        <w:t>" ":0.14107883817427386</w:t>
+      </w:r>
+    </w:p>
+    <w:p>
+      <w:pPr>
+        <w:pStyle w:val="a3"/>
+        <w:spacing w:after="0"/>
+        <w:textAlignment w:val="baseline"/>
+        <w:rPr>
+          <w:color w:val="000000"/>
+          <w:sz w:val="28"/>
+          <w:szCs w:val="28"/>
+        </w:rPr>
+      </w:pPr>
+      <w:r>
+        <w:rPr>
+          <w:color w:val="000000"/>
+          <w:sz w:val="28"/>
+          <w:szCs w:val="28"/>
+        </w:rPr>
+        <w:t>"ш":0.01037344398340249</w:t>
+      </w:r>
+    </w:p>
+    <w:p>
+      <w:pPr>
+        <w:pStyle w:val="a3"/>
+        <w:spacing w:after="0"/>
+        <w:textAlignment w:val="baseline"/>
+        <w:rPr>
+          <w:color w:val="000000"/>
+          <w:sz w:val="28"/>
+          <w:szCs w:val="28"/>
+        </w:rPr>
+      </w:pPr>
+      <w:r>
+        <w:rPr>
+          <w:color w:val="000000"/>
+          <w:sz w:val="28"/>
+          <w:szCs w:val="28"/>
+        </w:rPr>
+        <w:lastRenderedPageBreak/>
+        <w:t>"н":0.05394190871369295</w:t>
+      </w:r>
+    </w:p>
+    <w:p>
+      <w:pPr>
+        <w:pStyle w:val="a3"/>
+        <w:spacing w:after="0"/>
+        <w:textAlignment w:val="baseline"/>
+        <w:rPr>
+          <w:color w:val="000000"/>
+          <w:sz w:val="28"/>
+          <w:szCs w:val="28"/>
+        </w:rPr>
+      </w:pPr>
+      <w:r>
+        <w:rPr>
+          <w:color w:val="000000"/>
+          <w:sz w:val="28"/>
+          <w:szCs w:val="28"/>
+        </w:rPr>
+        <w:t>"</w:t>
+      </w:r>
+      <w:r>
+        <w:rPr>
+          <w:color w:val="000000"/>
+          <w:sz w:val="28"/>
+          <w:szCs w:val="28"/>
+          <w:lang w:val="en-US"/>
+        </w:rPr>
         <w:t>P</w:t>
       </w:r>
       <w:r>
@@ -3750,6 +3603,7 @@
           <w:sz w:val="28"/>
           <w:szCs w:val="28"/>
         </w:rPr>
+        <w:lastRenderedPageBreak/>
         <w:t>"м":0.004149377593360996</w:t>
       </w:r>
     </w:p>
@@ -3770,22 +3624,1540 @@
           <w:sz w:val="28"/>
           <w:szCs w:val="28"/>
         </w:rPr>
+        <w:t>"у":0.02074688796680498</w:t>
+      </w:r>
+    </w:p>
+    <w:p>
+      <w:pPr>
+        <w:pStyle w:val="a3"/>
+        <w:spacing w:after="0"/>
+        <w:textAlignment w:val="baseline"/>
+        <w:rPr>
+          <w:color w:val="000000"/>
+          <w:sz w:val="28"/>
+          <w:szCs w:val="28"/>
+          <w:lang w:val="en-US"/>
+        </w:rPr>
+      </w:pPr>
+      <w:r>
+        <w:rPr>
+          <w:color w:val="000000"/>
+          <w:sz w:val="28"/>
+          <w:szCs w:val="28"/>
+          <w:lang w:val="en-US"/>
+        </w:rPr>
+        <w:t>"</w:t>
+      </w:r>
+      <w:proofErr w:type="gramStart"/>
+      <w:r>
+        <w:rPr>
+          <w:color w:val="000000"/>
+          <w:sz w:val="28"/>
+          <w:szCs w:val="28"/>
+        </w:rPr>
+        <w:t>л</w:t>
+      </w:r>
+      <w:proofErr w:type="gramEnd"/>
+      <w:r>
+        <w:rPr>
+          <w:color w:val="000000"/>
+          <w:sz w:val="28"/>
+          <w:szCs w:val="28"/>
+          <w:lang w:val="en-US"/>
+        </w:rPr>
+        <w:t>":0.012448132780082987</w:t>
+      </w:r>
+    </w:p>
+    <w:p>
+      <w:pPr>
+        <w:pStyle w:val="a3"/>
+        <w:spacing w:after="0"/>
+        <w:textAlignment w:val="baseline"/>
+        <w:rPr>
+          <w:color w:val="000000"/>
+          <w:sz w:val="28"/>
+          <w:szCs w:val="28"/>
+          <w:lang w:val="en-US"/>
+        </w:rPr>
+      </w:pPr>
+      <w:r>
+        <w:rPr>
+          <w:color w:val="000000"/>
+          <w:sz w:val="28"/>
+          <w:szCs w:val="28"/>
+          <w:lang w:val="en-US"/>
+        </w:rPr>
+        <w:t>"</w:t>
+      </w:r>
+      <w:proofErr w:type="gramStart"/>
+      <w:r>
+        <w:rPr>
+          <w:color w:val="000000"/>
+          <w:sz w:val="28"/>
+          <w:szCs w:val="28"/>
+          <w:lang w:val="en-US"/>
+        </w:rPr>
+        <w:t>в</w:t>
+      </w:r>
+      <w:proofErr w:type="gramEnd"/>
+      <w:r>
+        <w:rPr>
+          <w:color w:val="000000"/>
+          <w:sz w:val="28"/>
+          <w:szCs w:val="28"/>
+          <w:lang w:val="en-US"/>
+        </w:rPr>
+        <w:t>":0.02074688796680498</w:t>
+      </w:r>
+    </w:p>
+    <w:p>
+      <w:pPr>
+        <w:pStyle w:val="a3"/>
+        <w:spacing w:after="0"/>
+        <w:textAlignment w:val="baseline"/>
+        <w:rPr>
+          <w:color w:val="000000"/>
+          <w:sz w:val="28"/>
+          <w:szCs w:val="28"/>
+          <w:lang w:val="en-US"/>
+        </w:rPr>
+      </w:pPr>
+      <w:r>
+        <w:rPr>
+          <w:color w:val="000000"/>
+          <w:sz w:val="28"/>
+          <w:szCs w:val="28"/>
+          <w:lang w:val="en-US"/>
+        </w:rPr>
+        <w:t>"(":0.008298755186721992</w:t>
+      </w:r>
+    </w:p>
+    <w:p>
+      <w:pPr>
+        <w:pStyle w:val="a3"/>
+        <w:spacing w:after="0"/>
+        <w:textAlignment w:val="baseline"/>
+        <w:rPr>
+          <w:color w:val="000000"/>
+          <w:sz w:val="28"/>
+          <w:szCs w:val="28"/>
+          <w:lang w:val="en-US"/>
+        </w:rPr>
+      </w:pPr>
+      <w:r>
+        <w:rPr>
+          <w:color w:val="000000"/>
+          <w:sz w:val="28"/>
+          <w:szCs w:val="28"/>
+          <w:lang w:val="en-US"/>
+        </w:rPr>
+        <w:t>"</w:t>
+      </w:r>
+      <w:proofErr w:type="gramStart"/>
+      <w:r>
+        <w:rPr>
+          <w:color w:val="000000"/>
+          <w:sz w:val="28"/>
+          <w:szCs w:val="28"/>
+          <w:lang w:val="en-US"/>
+        </w:rPr>
+        <w:t>ю</w:t>
+      </w:r>
+      <w:proofErr w:type="gramEnd"/>
+      <w:r>
+        <w:rPr>
+          <w:color w:val="000000"/>
+          <w:sz w:val="28"/>
+          <w:szCs w:val="28"/>
+          <w:lang w:val="en-US"/>
+        </w:rPr>
+        <w:t>":0.004149377593360996</w:t>
+      </w:r>
+    </w:p>
+    <w:p>
+      <w:pPr>
+        <w:pStyle w:val="a3"/>
+        <w:spacing w:after="0"/>
+        <w:textAlignment w:val="baseline"/>
+        <w:rPr>
+          <w:color w:val="000000"/>
+          <w:sz w:val="28"/>
+          <w:szCs w:val="28"/>
+          <w:lang w:val="en-US"/>
+        </w:rPr>
+      </w:pPr>
+      <w:r>
+        <w:rPr>
+          <w:color w:val="000000"/>
+          <w:sz w:val="28"/>
+          <w:szCs w:val="28"/>
+          <w:lang w:val="en-US"/>
+        </w:rPr>
+        <w:t>"</w:t>
+      </w:r>
+      <w:proofErr w:type="gramStart"/>
+      <w:r>
+        <w:rPr>
+          <w:color w:val="000000"/>
+          <w:sz w:val="28"/>
+          <w:szCs w:val="28"/>
+          <w:lang w:val="en-US"/>
+        </w:rPr>
+        <w:t>й</w:t>
+      </w:r>
+      <w:proofErr w:type="gramEnd"/>
+      <w:r>
+        <w:rPr>
+          <w:color w:val="000000"/>
+          <w:sz w:val="28"/>
+          <w:szCs w:val="28"/>
+          <w:lang w:val="en-US"/>
+        </w:rPr>
+        <w:t>":0.01867219917012448</w:t>
+      </w:r>
+    </w:p>
+    <w:p>
+      <w:pPr>
+        <w:pStyle w:val="a3"/>
+        <w:spacing w:after="0"/>
+        <w:textAlignment w:val="baseline"/>
+        <w:rPr>
+          <w:color w:val="000000"/>
+          <w:sz w:val="28"/>
+          <w:szCs w:val="28"/>
+          <w:lang w:val="en-US"/>
+        </w:rPr>
+      </w:pPr>
+      <w:r>
+        <w:rPr>
+          <w:color w:val="000000"/>
+          <w:sz w:val="28"/>
+          <w:szCs w:val="28"/>
+          <w:lang w:val="en-US"/>
+        </w:rPr>
+        <w:t>")":0.008298755186721992</w:t>
+      </w:r>
+    </w:p>
+    <w:p>
+      <w:pPr>
+        <w:pStyle w:val="a3"/>
+        <w:spacing w:after="0"/>
+        <w:textAlignment w:val="baseline"/>
+        <w:rPr>
+          <w:color w:val="000000"/>
+          <w:sz w:val="28"/>
+          <w:szCs w:val="28"/>
+          <w:lang w:val="en-US"/>
+        </w:rPr>
+      </w:pPr>
+      <w:r>
+        <w:rPr>
+          <w:color w:val="000000"/>
+          <w:sz w:val="28"/>
+          <w:szCs w:val="28"/>
+          <w:lang w:val="en-US"/>
+        </w:rPr>
+        <w:t>"-":0.004149377593360996</w:t>
+      </w:r>
+    </w:p>
+    <w:p>
+      <w:pPr>
+        <w:pStyle w:val="a3"/>
+        <w:spacing w:after="0"/>
+        <w:textAlignment w:val="baseline"/>
+        <w:rPr>
+          <w:color w:val="000000"/>
+          <w:sz w:val="28"/>
+          <w:szCs w:val="28"/>
+          <w:lang w:val="en-US"/>
+        </w:rPr>
+      </w:pPr>
+      <w:r>
+        <w:rPr>
+          <w:color w:val="000000"/>
+          <w:sz w:val="28"/>
+          <w:szCs w:val="28"/>
+          <w:lang w:val="en-US"/>
+        </w:rPr>
+        <w:t>"</w:t>
+      </w:r>
+      <w:proofErr w:type="gramStart"/>
+      <w:r>
+        <w:rPr>
+          <w:color w:val="000000"/>
+          <w:sz w:val="28"/>
+          <w:szCs w:val="28"/>
+          <w:lang w:val="en-US"/>
+        </w:rPr>
+        <w:t>г</w:t>
+      </w:r>
+      <w:proofErr w:type="gramEnd"/>
+      <w:r>
+        <w:rPr>
+          <w:color w:val="000000"/>
+          <w:sz w:val="28"/>
+          <w:szCs w:val="28"/>
+          <w:lang w:val="en-US"/>
+        </w:rPr>
+        <w:t>":0.006224066390041493</w:t>
+      </w:r>
+    </w:p>
+    <w:p>
+      <w:pPr>
+        <w:pStyle w:val="a3"/>
+        <w:spacing w:after="0"/>
+        <w:textAlignment w:val="baseline"/>
+        <w:rPr>
+          <w:color w:val="000000"/>
+          <w:sz w:val="28"/>
+          <w:szCs w:val="28"/>
+          <w:lang w:val="en-US"/>
+        </w:rPr>
+      </w:pPr>
+      <w:r>
+        <w:rPr>
+          <w:color w:val="000000"/>
+          <w:sz w:val="28"/>
+          <w:szCs w:val="28"/>
+          <w:lang w:val="en-US"/>
+        </w:rPr>
+        <w:t>"</w:t>
+      </w:r>
+      <w:proofErr w:type="gramStart"/>
+      <w:r>
+        <w:rPr>
+          <w:color w:val="000000"/>
+          <w:sz w:val="28"/>
+          <w:szCs w:val="28"/>
+          <w:lang w:val="en-US"/>
+        </w:rPr>
+        <w:t>щ</w:t>
+      </w:r>
+      <w:proofErr w:type="gramEnd"/>
+      <w:r>
+        <w:rPr>
+          <w:color w:val="000000"/>
+          <w:sz w:val="28"/>
+          <w:szCs w:val="28"/>
+          <w:lang w:val="en-US"/>
+        </w:rPr>
+        <w:t>":0.002074688796680498</w:t>
+      </w:r>
+    </w:p>
+    <w:p>
+      <w:pPr>
+        <w:pStyle w:val="a3"/>
+        <w:spacing w:after="0"/>
+        <w:textAlignment w:val="baseline"/>
+        <w:rPr>
+          <w:color w:val="000000"/>
+          <w:sz w:val="28"/>
+          <w:szCs w:val="28"/>
+          <w:lang w:val="en-US"/>
+        </w:rPr>
+      </w:pPr>
+      <w:r>
+        <w:rPr>
+          <w:color w:val="000000"/>
+          <w:sz w:val="28"/>
+          <w:szCs w:val="28"/>
+          <w:lang w:val="en-US"/>
+        </w:rPr>
+        <w:t>"</w:t>
+      </w:r>
+      <w:proofErr w:type="gramStart"/>
+      <w:r>
+        <w:rPr>
+          <w:color w:val="000000"/>
+          <w:sz w:val="28"/>
+          <w:szCs w:val="28"/>
+          <w:lang w:val="en-US"/>
+        </w:rPr>
+        <w:t>є</w:t>
+      </w:r>
+      <w:proofErr w:type="gramEnd"/>
+      <w:r>
+        <w:rPr>
+          <w:color w:val="000000"/>
+          <w:sz w:val="28"/>
+          <w:szCs w:val="28"/>
+          <w:lang w:val="en-US"/>
+        </w:rPr>
+        <w:t>":0.004149377593360996</w:t>
+      </w:r>
+    </w:p>
+    <w:p>
+      <w:pPr>
+        <w:pStyle w:val="a3"/>
+        <w:spacing w:after="0"/>
+        <w:textAlignment w:val="baseline"/>
+        <w:rPr>
+          <w:color w:val="000000"/>
+          <w:sz w:val="28"/>
+          <w:szCs w:val="28"/>
+          <w:lang w:val="en-US"/>
+        </w:rPr>
+      </w:pPr>
+      <w:r>
+        <w:rPr>
+          <w:color w:val="000000"/>
+          <w:sz w:val="28"/>
+          <w:szCs w:val="28"/>
+          <w:lang w:val="en-US"/>
+        </w:rPr>
+        <w:t>"1":0.002074688796680498</w:t>
+      </w:r>
+    </w:p>
+    <w:p>
+      <w:pPr>
+        <w:pStyle w:val="a3"/>
+        <w:spacing w:after="0"/>
+        <w:textAlignment w:val="baseline"/>
+        <w:rPr>
+          <w:color w:val="000000"/>
+          <w:sz w:val="28"/>
+          <w:szCs w:val="28"/>
+          <w:lang w:val="en-US"/>
+        </w:rPr>
+      </w:pPr>
+      <w:r>
+        <w:rPr>
+          <w:color w:val="000000"/>
+          <w:sz w:val="28"/>
+          <w:szCs w:val="28"/>
+          <w:lang w:val="en-US"/>
+        </w:rPr>
+        <w:t>"'":0.002074688796680498</w:t>
+      </w:r>
+    </w:p>
+    <w:p>
+      <w:pPr>
+        <w:pStyle w:val="a3"/>
+        <w:spacing w:after="0"/>
+        <w:textAlignment w:val="baseline"/>
+        <w:rPr>
+          <w:color w:val="000000"/>
+          <w:sz w:val="28"/>
+          <w:szCs w:val="28"/>
+          <w:lang w:val="en-US"/>
+        </w:rPr>
+      </w:pPr>
+      <w:r>
+        <w:rPr>
+          <w:color w:val="000000"/>
+          <w:sz w:val="28"/>
+          <w:szCs w:val="28"/>
+          <w:lang w:val="en-US"/>
+        </w:rPr>
+        <w:t>"</w:t>
+      </w:r>
+      <w:proofErr w:type="gramStart"/>
+      <w:r>
+        <w:rPr>
+          <w:color w:val="000000"/>
+          <w:sz w:val="28"/>
+          <w:szCs w:val="28"/>
+          <w:lang w:val="en-US"/>
+        </w:rPr>
+        <w:t>ї</w:t>
+      </w:r>
+      <w:proofErr w:type="gramEnd"/>
+      <w:r>
+        <w:rPr>
+          <w:color w:val="000000"/>
+          <w:sz w:val="28"/>
+          <w:szCs w:val="28"/>
+          <w:lang w:val="en-US"/>
+        </w:rPr>
+        <w:t>":0.004149377593360996</w:t>
+      </w:r>
+    </w:p>
+    <w:p>
+      <w:pPr>
+        <w:pStyle w:val="a3"/>
+        <w:spacing w:after="0"/>
+        <w:textAlignment w:val="baseline"/>
+        <w:rPr>
+          <w:color w:val="000000"/>
+          <w:sz w:val="28"/>
+          <w:szCs w:val="28"/>
+          <w:lang w:val="en-US"/>
+        </w:rPr>
+      </w:pPr>
+      <w:r>
+        <w:rPr>
+          <w:color w:val="000000"/>
+          <w:sz w:val="28"/>
+          <w:szCs w:val="28"/>
+          <w:lang w:val="en-US"/>
+        </w:rPr>
+        <w:t>"5":0.004149377593360996</w:t>
+      </w:r>
+    </w:p>
+    <w:p>
+      <w:pPr>
+        <w:pStyle w:val="a3"/>
+        <w:spacing w:after="0"/>
+        <w:textAlignment w:val="baseline"/>
+        <w:rPr>
+          <w:color w:val="000000"/>
+          <w:sz w:val="28"/>
+          <w:szCs w:val="28"/>
+          <w:lang w:val="en-US"/>
+        </w:rPr>
+      </w:pPr>
+      <w:r>
+        <w:rPr>
+          <w:color w:val="000000"/>
+          <w:sz w:val="28"/>
+          <w:szCs w:val="28"/>
+          <w:lang w:val="en-US"/>
+        </w:rPr>
+        <w:t>Entropy f</w:t>
+      </w:r>
+      <w:r>
+        <w:rPr>
+          <w:color w:val="000000"/>
+          <w:sz w:val="28"/>
+          <w:szCs w:val="28"/>
+          <w:lang w:val="en-US"/>
+        </w:rPr>
+        <w:t>or all text:  4.942643765082409</w:t>
+      </w:r>
+    </w:p>
+    <w:p>
+      <w:pPr>
+        <w:pStyle w:val="a3"/>
+        <w:spacing w:after="0"/>
+        <w:textAlignment w:val="baseline"/>
+        <w:rPr>
+          <w:color w:val="000000"/>
+          <w:sz w:val="28"/>
+          <w:szCs w:val="28"/>
+          <w:lang w:val="en-US"/>
+        </w:rPr>
+      </w:pPr>
+      <w:r>
+        <w:rPr>
+          <w:color w:val="000000"/>
+          <w:sz w:val="28"/>
+          <w:szCs w:val="28"/>
+          <w:lang w:val="en-US"/>
+        </w:rPr>
+        <w:t>Amount of information in th</w:t>
+      </w:r>
+      <w:r>
+        <w:rPr>
+          <w:color w:val="000000"/>
+          <w:sz w:val="28"/>
+          <w:szCs w:val="28"/>
+          <w:lang w:val="en-US"/>
+        </w:rPr>
+        <w:t>e text: 297.7942868462152 bytes</w:t>
+      </w:r>
+    </w:p>
+    <w:p>
+      <w:pPr>
+        <w:pStyle w:val="a3"/>
+        <w:spacing w:before="0" w:beforeAutospacing="0" w:after="0" w:afterAutospacing="0"/>
+        <w:textAlignment w:val="baseline"/>
+        <w:rPr>
+          <w:color w:val="000000"/>
+          <w:sz w:val="28"/>
+          <w:szCs w:val="28"/>
+          <w:lang w:val="en-US"/>
+        </w:rPr>
+      </w:pPr>
+      <w:r>
+        <w:rPr>
+          <w:color w:val="000000"/>
+          <w:sz w:val="28"/>
+          <w:szCs w:val="28"/>
+          <w:lang w:val="en-US"/>
+        </w:rPr>
+        <w:t>Amount of information/File size: 0.3540954659289122</w:t>
+      </w:r>
+    </w:p>
+    <w:p>
+      <w:pPr>
+        <w:pStyle w:val="a3"/>
+        <w:spacing w:before="0" w:beforeAutospacing="0" w:after="0" w:afterAutospacing="0"/>
+        <w:textAlignment w:val="baseline"/>
+        <w:rPr>
+          <w:color w:val="000000"/>
+          <w:sz w:val="28"/>
+          <w:szCs w:val="28"/>
+          <w:lang w:val="en-US"/>
+        </w:rPr>
+      </w:pPr>
+    </w:p>
+    <w:p>
+      <w:pPr>
+        <w:pStyle w:val="a3"/>
+        <w:spacing w:before="0" w:beforeAutospacing="0" w:after="0" w:afterAutospacing="0"/>
+        <w:textAlignment w:val="baseline"/>
+        <w:rPr>
+          <w:color w:val="000000"/>
+          <w:sz w:val="28"/>
+          <w:szCs w:val="28"/>
+          <w:lang w:val="en-US"/>
+        </w:rPr>
+      </w:pPr>
+      <w:r>
+        <w:rPr>
+          <w:color w:val="000000"/>
+          <w:sz w:val="28"/>
+          <w:szCs w:val="28"/>
+          <w:lang w:val="en-US"/>
+        </w:rPr>
+        <w:t>Poderev.txt</w:t>
+      </w:r>
+    </w:p>
+    <w:p>
+      <w:pPr>
+        <w:pStyle w:val="a3"/>
+        <w:spacing w:after="0"/>
+        <w:textAlignment w:val="baseline"/>
+        <w:rPr>
+          <w:color w:val="000000"/>
+          <w:sz w:val="28"/>
+          <w:szCs w:val="28"/>
+          <w:lang w:val="en-US"/>
+        </w:rPr>
+      </w:pPr>
+      <w:r>
+        <w:rPr>
+          <w:color w:val="000000"/>
+          <w:sz w:val="28"/>
+          <w:szCs w:val="28"/>
+          <w:lang w:val="en-US"/>
+        </w:rPr>
+        <w:t>Frequency for each character:</w:t>
+      </w:r>
+    </w:p>
+    <w:p>
+      <w:pPr>
+        <w:pStyle w:val="a3"/>
+        <w:spacing w:after="0"/>
+        <w:textAlignment w:val="baseline"/>
+        <w:rPr>
+          <w:color w:val="000000"/>
+          <w:sz w:val="28"/>
+          <w:szCs w:val="28"/>
+        </w:rPr>
+      </w:pPr>
+      <w:r>
+        <w:rPr>
+          <w:color w:val="000000"/>
+          <w:sz w:val="28"/>
+          <w:szCs w:val="28"/>
+        </w:rPr>
+        <w:t>"Л":6.622516556291391</w:t>
+      </w:r>
+      <w:r>
+        <w:rPr>
+          <w:color w:val="000000"/>
+          <w:sz w:val="28"/>
+          <w:szCs w:val="28"/>
+          <w:lang w:val="en-US"/>
+        </w:rPr>
+        <w:t>e</w:t>
+      </w:r>
+      <w:r>
+        <w:rPr>
+          <w:color w:val="000000"/>
+          <w:sz w:val="28"/>
+          <w:szCs w:val="28"/>
+        </w:rPr>
+        <w:t>-05</w:t>
+      </w:r>
+    </w:p>
+    <w:p>
+      <w:pPr>
+        <w:pStyle w:val="a3"/>
+        <w:spacing w:after="0"/>
+        <w:textAlignment w:val="baseline"/>
+        <w:rPr>
+          <w:color w:val="000000"/>
+          <w:sz w:val="28"/>
+          <w:szCs w:val="28"/>
+        </w:rPr>
+      </w:pPr>
+      <w:r>
+        <w:rPr>
+          <w:color w:val="000000"/>
+          <w:sz w:val="28"/>
+          <w:szCs w:val="28"/>
+        </w:rPr>
+        <w:t>"е":0.026357615894039736</w:t>
+      </w:r>
+    </w:p>
+    <w:p>
+      <w:pPr>
+        <w:pStyle w:val="a3"/>
+        <w:spacing w:after="0"/>
+        <w:textAlignment w:val="baseline"/>
+        <w:rPr>
+          <w:color w:val="000000"/>
+          <w:sz w:val="28"/>
+          <w:szCs w:val="28"/>
+        </w:rPr>
+      </w:pPr>
+      <w:r>
+        <w:rPr>
+          <w:color w:val="000000"/>
+          <w:sz w:val="28"/>
+          <w:szCs w:val="28"/>
+        </w:rPr>
+        <w:t>"с":0.029536423841059603</w:t>
+      </w:r>
+    </w:p>
+    <w:p>
+      <w:pPr>
+        <w:pStyle w:val="a3"/>
+        <w:spacing w:after="0"/>
+        <w:textAlignment w:val="baseline"/>
+        <w:rPr>
+          <w:color w:val="000000"/>
+          <w:sz w:val="28"/>
+          <w:szCs w:val="28"/>
+        </w:rPr>
+      </w:pPr>
+      <w:r>
+        <w:rPr>
+          <w:color w:val="000000"/>
+          <w:sz w:val="28"/>
+          <w:szCs w:val="28"/>
+        </w:rPr>
         <w:lastRenderedPageBreak/>
-        <w:t>"у":0.02074688796680498</w:t>
-      </w:r>
-    </w:p>
-    <w:p>
-      <w:pPr>
-        <w:pStyle w:val="a3"/>
-        <w:spacing w:after="0"/>
-        <w:textAlignment w:val="baseline"/>
+        <w:t>"ь":0.014635761589403974</w:t>
+      </w:r>
+    </w:p>
+    <w:p>
+      <w:pPr>
+        <w:pStyle w:val="a3"/>
+        <w:spacing w:after="0"/>
+        <w:textAlignment w:val="baseline"/>
+        <w:rPr>
+          <w:color w:val="000000"/>
+          <w:sz w:val="28"/>
+          <w:szCs w:val="28"/>
+        </w:rPr>
+      </w:pPr>
+      <w:r>
+        <w:rPr>
+          <w:color w:val="000000"/>
+          <w:sz w:val="28"/>
+          <w:szCs w:val="28"/>
+        </w:rPr>
+        <w:t>" ":0.14701986754966886</w:t>
+      </w:r>
+    </w:p>
+    <w:p>
+      <w:pPr>
+        <w:pStyle w:val="a3"/>
+        <w:spacing w:after="0"/>
+        <w:textAlignment w:val="baseline"/>
+        <w:rPr>
+          <w:color w:val="000000"/>
+          <w:sz w:val="28"/>
+          <w:szCs w:val="28"/>
+        </w:rPr>
+      </w:pPr>
+      <w:r>
+        <w:rPr>
+          <w:color w:val="000000"/>
+          <w:sz w:val="28"/>
+          <w:szCs w:val="28"/>
+        </w:rPr>
+        <w:t>"П":0.001390728476821192</w:t>
+      </w:r>
+    </w:p>
+    <w:p>
+      <w:pPr>
+        <w:pStyle w:val="a3"/>
+        <w:spacing w:after="0"/>
+        <w:textAlignment w:val="baseline"/>
+        <w:rPr>
+          <w:color w:val="000000"/>
+          <w:sz w:val="28"/>
+          <w:szCs w:val="28"/>
+        </w:rPr>
+      </w:pPr>
+      <w:r>
+        <w:rPr>
+          <w:color w:val="000000"/>
+          <w:sz w:val="28"/>
+          <w:szCs w:val="28"/>
+        </w:rPr>
+        <w:t>"о":0.07443708609271524</w:t>
+      </w:r>
+    </w:p>
+    <w:p>
+      <w:pPr>
+        <w:pStyle w:val="a3"/>
+        <w:spacing w:after="0"/>
+        <w:textAlignment w:val="baseline"/>
+        <w:rPr>
+          <w:color w:val="000000"/>
+          <w:sz w:val="28"/>
+          <w:szCs w:val="28"/>
+        </w:rPr>
+      </w:pPr>
+      <w:r>
+        <w:rPr>
+          <w:color w:val="000000"/>
+          <w:sz w:val="28"/>
+          <w:szCs w:val="28"/>
+        </w:rPr>
+        <w:t>"д":0.027350993377483444</w:t>
+      </w:r>
+    </w:p>
+    <w:p>
+      <w:pPr>
+        <w:pStyle w:val="a3"/>
+        <w:spacing w:after="0"/>
+        <w:textAlignment w:val="baseline"/>
+        <w:rPr>
+          <w:color w:val="000000"/>
+          <w:sz w:val="28"/>
+          <w:szCs w:val="28"/>
+        </w:rPr>
+      </w:pPr>
+      <w:r>
+        <w:rPr>
+          <w:color w:val="000000"/>
+          <w:sz w:val="28"/>
+          <w:szCs w:val="28"/>
+        </w:rPr>
+        <w:t>"р":0.033973509933774834</w:t>
+      </w:r>
+    </w:p>
+    <w:p>
+      <w:pPr>
+        <w:pStyle w:val="a3"/>
+        <w:spacing w:after="0"/>
+        <w:textAlignment w:val="baseline"/>
+        <w:rPr>
+          <w:color w:val="000000"/>
+          <w:sz w:val="28"/>
+          <w:szCs w:val="28"/>
+        </w:rPr>
+      </w:pPr>
+      <w:r>
+        <w:rPr>
+          <w:color w:val="000000"/>
+          <w:sz w:val="28"/>
+          <w:szCs w:val="28"/>
+        </w:rPr>
+        <w:t>"в":0.040264900662251656</w:t>
+      </w:r>
+    </w:p>
+    <w:p>
+      <w:pPr>
+        <w:pStyle w:val="a3"/>
+        <w:spacing w:after="0"/>
+        <w:textAlignment w:val="baseline"/>
+        <w:rPr>
+          <w:color w:val="000000"/>
+          <w:sz w:val="28"/>
+          <w:szCs w:val="28"/>
+        </w:rPr>
+      </w:pPr>
+      <w:r>
+        <w:rPr>
+          <w:color w:val="000000"/>
+          <w:sz w:val="28"/>
+          <w:szCs w:val="28"/>
+        </w:rPr>
+        <w:t>"'":0.0007947019867549669</w:t>
+      </w:r>
+    </w:p>
+    <w:p>
+      <w:pPr>
+        <w:pStyle w:val="a3"/>
+        <w:spacing w:after="0"/>
+        <w:textAlignment w:val="baseline"/>
+        <w:rPr>
+          <w:color w:val="000000"/>
+          <w:sz w:val="28"/>
+          <w:szCs w:val="28"/>
+        </w:rPr>
+      </w:pPr>
+      <w:r>
+        <w:rPr>
+          <w:color w:val="000000"/>
+          <w:sz w:val="28"/>
+          <w:szCs w:val="28"/>
+        </w:rPr>
+        <w:t>"я":0.01675496688741722</w:t>
+      </w:r>
+    </w:p>
+    <w:p>
+      <w:pPr>
+        <w:pStyle w:val="a3"/>
+        <w:spacing w:after="0"/>
+        <w:textAlignment w:val="baseline"/>
+        <w:rPr>
+          <w:color w:val="000000"/>
+          <w:sz w:val="28"/>
+          <w:szCs w:val="28"/>
+        </w:rPr>
+      </w:pPr>
+      <w:r>
+        <w:rPr>
+          <w:color w:val="000000"/>
+          <w:sz w:val="28"/>
+          <w:szCs w:val="28"/>
+        </w:rPr>
+        <w:t>"н":0.04576158940397351</w:t>
+      </w:r>
+    </w:p>
+    <w:p>
+      <w:pPr>
+        <w:pStyle w:val="a3"/>
+        <w:spacing w:after="0"/>
+        <w:textAlignment w:val="baseline"/>
+        <w:rPr>
+          <w:color w:val="000000"/>
+          <w:sz w:val="28"/>
+          <w:szCs w:val="28"/>
+        </w:rPr>
+      </w:pPr>
+      <w:r>
+        <w:rPr>
+          <w:color w:val="000000"/>
+          <w:sz w:val="28"/>
+          <w:szCs w:val="28"/>
+        </w:rPr>
+        <w:t>"к":0.033245033112582784</w:t>
+      </w:r>
+    </w:p>
+    <w:p>
+      <w:pPr>
+        <w:pStyle w:val="a3"/>
+        <w:spacing w:after="0"/>
+        <w:textAlignment w:val="baseline"/>
+        <w:rPr>
+          <w:color w:val="000000"/>
+          <w:sz w:val="28"/>
+          <w:szCs w:val="28"/>
+        </w:rPr>
+      </w:pPr>
+      <w:r>
+        <w:rPr>
+          <w:color w:val="000000"/>
+          <w:sz w:val="28"/>
+          <w:szCs w:val="28"/>
+        </w:rPr>
+        <w:t>"и":0.057549668874172184</w:t>
+      </w:r>
+    </w:p>
+    <w:p>
+      <w:pPr>
+        <w:pStyle w:val="a3"/>
+        <w:spacing w:after="0"/>
+        <w:textAlignment w:val="baseline"/>
+        <w:rPr>
+          <w:color w:val="000000"/>
+          <w:sz w:val="28"/>
+          <w:szCs w:val="28"/>
+        </w:rPr>
+      </w:pPr>
+      <w:r>
+        <w:rPr>
+          <w:color w:val="000000"/>
+          <w:sz w:val="28"/>
+          <w:szCs w:val="28"/>
+        </w:rPr>
+        <w:t>"й":0.007814569536423841</w:t>
+      </w:r>
+    </w:p>
+    <w:p>
+      <w:pPr>
+        <w:pStyle w:val="a3"/>
+        <w:spacing w:after="0"/>
+        <w:textAlignment w:val="baseline"/>
+        <w:rPr>
+          <w:color w:val="000000"/>
+          <w:sz w:val="28"/>
+          <w:szCs w:val="28"/>
+        </w:rPr>
+      </w:pPr>
+      <w:r>
+        <w:rPr>
+          <w:color w:val="000000"/>
+          <w:sz w:val="28"/>
+          <w:szCs w:val="28"/>
+        </w:rPr>
+        <w:t>".":0.02258278145695364</w:t>
+      </w:r>
+    </w:p>
+    <w:p>
+      <w:pPr>
+        <w:pStyle w:val="a3"/>
+        <w:spacing w:after="0"/>
+        <w:textAlignment w:val="baseline"/>
+        <w:rPr>
+          <w:color w:val="000000"/>
+          <w:sz w:val="28"/>
+          <w:szCs w:val="28"/>
+        </w:rPr>
+      </w:pPr>
+      <w:r>
+        <w:rPr>
+          <w:color w:val="000000"/>
+          <w:sz w:val="28"/>
+          <w:szCs w:val="28"/>
+        </w:rPr>
+        <w:t>"</w:t>
+      </w:r>
+      <w:r>
+        <w:rPr>
+          <w:color w:val="000000"/>
+          <w:sz w:val="28"/>
+          <w:szCs w:val="28"/>
+        </w:rPr>
+        <w:t>\</w:t>
+      </w:r>
+      <w:r>
         <w:rPr>
           <w:color w:val="000000"/>
           <w:sz w:val="28"/>
           <w:szCs w:val="28"/>
           <w:lang w:val="en-US"/>
         </w:rPr>
-      </w:pPr>
+        <w:t>n</w:t>
+      </w:r>
+      <w:r>
+        <w:rPr>
+          <w:color w:val="000000"/>
+          <w:sz w:val="28"/>
+          <w:szCs w:val="28"/>
+        </w:rPr>
+        <w:t>":0.010794701986754966</w:t>
+      </w:r>
+    </w:p>
+    <w:p>
+      <w:pPr>
+        <w:pStyle w:val="a3"/>
+        <w:spacing w:after="0"/>
+        <w:textAlignment w:val="baseline"/>
+        <w:rPr>
+          <w:color w:val="000000"/>
+          <w:sz w:val="28"/>
+          <w:szCs w:val="28"/>
+        </w:rPr>
+      </w:pPr>
+      <w:r>
+        <w:rPr>
+          <w:color w:val="000000"/>
+          <w:sz w:val="28"/>
+          <w:szCs w:val="28"/>
+        </w:rPr>
+        <w:t>"К":0.0006622516556291391</w:t>
+      </w:r>
+    </w:p>
+    <w:p>
+      <w:pPr>
+        <w:pStyle w:val="a3"/>
+        <w:spacing w:after="0"/>
+        <w:textAlignment w:val="baseline"/>
+        <w:rPr>
+          <w:color w:val="000000"/>
+          <w:sz w:val="28"/>
+          <w:szCs w:val="28"/>
+        </w:rPr>
+      </w:pPr>
+      <w:r>
+        <w:rPr>
+          <w:color w:val="000000"/>
+          <w:sz w:val="28"/>
+          <w:szCs w:val="28"/>
+        </w:rPr>
+        <w:t>"а":0.07688741721854304</w:t>
+      </w:r>
+    </w:p>
+    <w:p>
+      <w:pPr>
+        <w:pStyle w:val="a3"/>
+        <w:spacing w:after="0"/>
+        <w:textAlignment w:val="baseline"/>
+        <w:rPr>
+          <w:color w:val="000000"/>
+          <w:sz w:val="28"/>
+          <w:szCs w:val="28"/>
+        </w:rPr>
+      </w:pPr>
+      <w:r>
+        <w:rPr>
+          <w:color w:val="000000"/>
+          <w:sz w:val="28"/>
+          <w:szCs w:val="28"/>
+        </w:rPr>
+        <w:t>"з":0.017483443708609273</w:t>
+      </w:r>
+    </w:p>
+    <w:p>
+      <w:pPr>
+        <w:pStyle w:val="a3"/>
+        <w:spacing w:after="0"/>
+        <w:textAlignment w:val="baseline"/>
+        <w:rPr>
+          <w:color w:val="000000"/>
+          <w:sz w:val="28"/>
+          <w:szCs w:val="28"/>
+        </w:rPr>
+      </w:pPr>
+      <w:r>
+        <w:rPr>
+          <w:color w:val="000000"/>
+          <w:sz w:val="28"/>
+          <w:szCs w:val="28"/>
+        </w:rPr>
+        <w:t>"п":0.017549668874172187</w:t>
+      </w:r>
+    </w:p>
+    <w:p>
+      <w:pPr>
+        <w:pStyle w:val="a3"/>
+        <w:spacing w:after="0"/>
+        <w:textAlignment w:val="baseline"/>
+        <w:rPr>
+          <w:color w:val="000000"/>
+          <w:sz w:val="28"/>
+          <w:szCs w:val="28"/>
+        </w:rPr>
+      </w:pPr>
+      <w:r>
+        <w:rPr>
+          <w:color w:val="000000"/>
+          <w:sz w:val="28"/>
+          <w:szCs w:val="28"/>
+        </w:rPr>
+        <w:t>"є":0.008741721854304637</w:t>
+      </w:r>
+    </w:p>
+    <w:p>
+      <w:pPr>
+        <w:pStyle w:val="a3"/>
+        <w:spacing w:after="0"/>
+        <w:textAlignment w:val="baseline"/>
+        <w:rPr>
+          <w:color w:val="000000"/>
+          <w:sz w:val="28"/>
+          <w:szCs w:val="28"/>
+        </w:rPr>
+      </w:pPr>
+      <w:r>
+        <w:rPr>
+          <w:color w:val="000000"/>
+          <w:sz w:val="28"/>
+          <w:szCs w:val="28"/>
+        </w:rPr>
+        <w:t>"у":0.02456953642384106</w:t>
+      </w:r>
+    </w:p>
+    <w:p>
+      <w:pPr>
+        <w:pStyle w:val="a3"/>
+        <w:spacing w:after="0"/>
+        <w:textAlignment w:val="baseline"/>
+        <w:rPr>
+          <w:color w:val="000000"/>
+          <w:sz w:val="28"/>
+          <w:szCs w:val="28"/>
+        </w:rPr>
+      </w:pPr>
+      <w:r>
+        <w:rPr>
+          <w:color w:val="000000"/>
+          <w:sz w:val="28"/>
+          <w:szCs w:val="28"/>
+        </w:rPr>
+        <w:t>",":0.021721854304635763</w:t>
+      </w:r>
+    </w:p>
+    <w:p>
+      <w:pPr>
+        <w:pStyle w:val="a3"/>
+        <w:spacing w:after="0"/>
+        <w:textAlignment w:val="baseline"/>
+        <w:rPr>
+          <w:color w:val="000000"/>
+          <w:sz w:val="28"/>
+          <w:szCs w:val="28"/>
+        </w:rPr>
+      </w:pPr>
+      <w:r>
+        <w:rPr>
+          <w:color w:val="000000"/>
+          <w:sz w:val="28"/>
+          <w:szCs w:val="28"/>
+        </w:rPr>
+        <w:t>"б":0.013973509933774834</w:t>
+      </w:r>
+    </w:p>
+    <w:p>
+      <w:pPr>
+        <w:pStyle w:val="a3"/>
+        <w:spacing w:after="0"/>
+        <w:textAlignment w:val="baseline"/>
+        <w:rPr>
+          <w:color w:val="000000"/>
+          <w:sz w:val="28"/>
+          <w:szCs w:val="28"/>
+        </w:rPr>
+      </w:pPr>
+      <w:r>
+        <w:rPr>
+          <w:color w:val="000000"/>
+          <w:sz w:val="28"/>
+          <w:szCs w:val="28"/>
+        </w:rPr>
+        <w:t>"Х":0.0010596026490066225</w:t>
+      </w:r>
+    </w:p>
+    <w:p>
+      <w:pPr>
+        <w:pStyle w:val="a3"/>
+        <w:spacing w:after="0"/>
+        <w:textAlignment w:val="baseline"/>
+        <w:rPr>
+          <w:color w:val="000000"/>
+          <w:sz w:val="28"/>
+          <w:szCs w:val="28"/>
+        </w:rPr>
+      </w:pPr>
+      <w:r>
+        <w:rPr>
+          <w:color w:val="000000"/>
+          <w:sz w:val="28"/>
+          <w:szCs w:val="28"/>
+        </w:rPr>
+        <w:lastRenderedPageBreak/>
+        <w:t>"л":0.02662251655629139</w:t>
+      </w:r>
+    </w:p>
+    <w:p>
+      <w:pPr>
+        <w:pStyle w:val="a3"/>
+        <w:spacing w:after="0"/>
+        <w:textAlignment w:val="baseline"/>
+        <w:rPr>
+          <w:color w:val="000000"/>
+          <w:sz w:val="28"/>
+          <w:szCs w:val="28"/>
+        </w:rPr>
+      </w:pPr>
+      <w:r>
+        <w:rPr>
+          <w:color w:val="000000"/>
+          <w:sz w:val="28"/>
+          <w:szCs w:val="28"/>
+        </w:rPr>
+        <w:t>"і":0.033973509933774834</w:t>
+      </w:r>
+    </w:p>
+    <w:p>
+      <w:pPr>
+        <w:pStyle w:val="a3"/>
+        <w:spacing w:after="0"/>
+        <w:textAlignment w:val="baseline"/>
+        <w:rPr>
+          <w:color w:val="000000"/>
+          <w:sz w:val="28"/>
+          <w:szCs w:val="28"/>
+        </w:rPr>
+      </w:pPr>
+      <w:r>
+        <w:rPr>
+          <w:color w:val="000000"/>
+          <w:sz w:val="28"/>
+          <w:szCs w:val="28"/>
+        </w:rPr>
+        <w:t>"?":0.002913907284768212</w:t>
+      </w:r>
+    </w:p>
+    <w:p>
+      <w:pPr>
+        <w:pStyle w:val="a3"/>
+        <w:spacing w:after="0"/>
+        <w:textAlignment w:val="baseline"/>
+        <w:rPr>
+          <w:color w:val="000000"/>
+          <w:sz w:val="28"/>
+          <w:szCs w:val="28"/>
+        </w:rPr>
+      </w:pPr>
+      <w:r>
+        <w:rPr>
+          <w:color w:val="000000"/>
+          <w:sz w:val="28"/>
+          <w:szCs w:val="28"/>
+        </w:rPr>
+        <w:t>"Д":0.0015231788079470199</w:t>
+      </w:r>
+    </w:p>
+    <w:p>
+      <w:pPr>
+        <w:pStyle w:val="a3"/>
+        <w:spacing w:after="0"/>
+        <w:textAlignment w:val="baseline"/>
+        <w:rPr>
+          <w:color w:val="000000"/>
+          <w:sz w:val="28"/>
+          <w:szCs w:val="28"/>
+        </w:rPr>
+      </w:pPr>
+      <w:r>
+        <w:rPr>
+          <w:color w:val="000000"/>
+          <w:sz w:val="28"/>
+          <w:szCs w:val="28"/>
+        </w:rPr>
+        <w:t>"С":0.010198675496688741</w:t>
+      </w:r>
+    </w:p>
+    <w:p>
+      <w:pPr>
+        <w:pStyle w:val="a3"/>
+        <w:spacing w:after="0"/>
+        <w:textAlignment w:val="baseline"/>
+        <w:rPr>
+          <w:color w:val="000000"/>
+          <w:sz w:val="28"/>
+          <w:szCs w:val="28"/>
+        </w:rPr>
+      </w:pPr>
+      <w:r>
+        <w:rPr>
+          <w:color w:val="000000"/>
+          <w:sz w:val="28"/>
+          <w:szCs w:val="28"/>
+        </w:rPr>
+        <w:t>"О":0.0026490066225165563</w:t>
+      </w:r>
+    </w:p>
+    <w:p>
+      <w:pPr>
+        <w:pStyle w:val="a3"/>
+        <w:spacing w:after="0"/>
+        <w:textAlignment w:val="baseline"/>
+        <w:rPr>
+          <w:color w:val="000000"/>
+          <w:sz w:val="28"/>
+          <w:szCs w:val="28"/>
+        </w:rPr>
+      </w:pPr>
+      <w:r>
+        <w:rPr>
+          <w:color w:val="000000"/>
+          <w:sz w:val="28"/>
+          <w:szCs w:val="28"/>
+        </w:rPr>
+        <w:t>"ч":0.016026490066225165</w:t>
+      </w:r>
+    </w:p>
+    <w:p>
+      <w:pPr>
+        <w:pStyle w:val="a3"/>
+        <w:spacing w:after="0"/>
+        <w:textAlignment w:val="baseline"/>
+        <w:rPr>
+          <w:color w:val="000000"/>
+          <w:sz w:val="28"/>
+          <w:szCs w:val="28"/>
+        </w:rPr>
+      </w:pPr>
+      <w:r>
+        <w:rPr>
+          <w:color w:val="000000"/>
+          <w:sz w:val="28"/>
+          <w:szCs w:val="28"/>
+        </w:rPr>
+        <w:t>"м":0.02258278145695364</w:t>
+      </w:r>
+    </w:p>
+    <w:p>
+      <w:pPr>
+        <w:pStyle w:val="a3"/>
+        <w:spacing w:after="0"/>
+        <w:textAlignment w:val="baseline"/>
+        <w:rPr>
+          <w:color w:val="000000"/>
+          <w:sz w:val="28"/>
+          <w:szCs w:val="28"/>
+        </w:rPr>
+      </w:pPr>
+      <w:r>
+        <w:rPr>
+          <w:color w:val="000000"/>
+          <w:sz w:val="28"/>
+          <w:szCs w:val="28"/>
+        </w:rPr>
+        <w:t>"В":0.004172185430463576</w:t>
+      </w:r>
+    </w:p>
+    <w:p>
+      <w:pPr>
+        <w:pStyle w:val="a3"/>
+        <w:spacing w:after="0"/>
+        <w:textAlignment w:val="baseline"/>
+        <w:rPr>
+          <w:color w:val="000000"/>
+          <w:sz w:val="28"/>
+          <w:szCs w:val="28"/>
+        </w:rPr>
+      </w:pPr>
+      <w:r>
+        <w:rPr>
+          <w:color w:val="000000"/>
+          <w:sz w:val="28"/>
+          <w:szCs w:val="28"/>
+        </w:rPr>
+        <w:t>"ж":0.007019867549668875</w:t>
+      </w:r>
+    </w:p>
+    <w:p>
+      <w:pPr>
+        <w:pStyle w:val="a3"/>
+        <w:spacing w:after="0"/>
+        <w:textAlignment w:val="baseline"/>
+        <w:rPr>
+          <w:color w:val="000000"/>
+          <w:sz w:val="28"/>
+          <w:szCs w:val="28"/>
+        </w:rPr>
+      </w:pPr>
+      <w:r>
+        <w:rPr>
+          <w:color w:val="000000"/>
+          <w:sz w:val="28"/>
+          <w:szCs w:val="28"/>
+        </w:rPr>
+        <w:t>"М":0.0027152317880794704</w:t>
+      </w:r>
+    </w:p>
+    <w:p>
+      <w:pPr>
+        <w:pStyle w:val="a3"/>
+        <w:spacing w:after="0"/>
+        <w:textAlignment w:val="baseline"/>
+        <w:rPr>
+          <w:color w:val="000000"/>
+          <w:sz w:val="28"/>
+          <w:szCs w:val="28"/>
+        </w:rPr>
+      </w:pPr>
+      <w:r>
+        <w:rPr>
+          <w:color w:val="000000"/>
+          <w:sz w:val="28"/>
+          <w:szCs w:val="28"/>
+        </w:rPr>
+        <w:t>"т":0.03377483443708609</w:t>
+      </w:r>
+    </w:p>
+    <w:p>
+      <w:pPr>
+        <w:pStyle w:val="a3"/>
+        <w:spacing w:after="0"/>
+        <w:textAlignment w:val="baseline"/>
+        <w:rPr>
+          <w:color w:val="000000"/>
+          <w:sz w:val="28"/>
+          <w:szCs w:val="28"/>
+        </w:rPr>
+      </w:pPr>
+      <w:r>
+        <w:rPr>
+          <w:color w:val="000000"/>
+          <w:sz w:val="28"/>
+          <w:szCs w:val="28"/>
+        </w:rPr>
+        <w:t>"Н":0.0017218543046357616</w:t>
+      </w:r>
+    </w:p>
+    <w:p>
+      <w:pPr>
+        <w:pStyle w:val="a3"/>
+        <w:spacing w:after="0"/>
+        <w:textAlignment w:val="baseline"/>
+        <w:rPr>
+          <w:color w:val="000000"/>
+          <w:sz w:val="28"/>
+          <w:szCs w:val="28"/>
+        </w:rPr>
+      </w:pPr>
+      <w:r>
+        <w:rPr>
+          <w:color w:val="000000"/>
+          <w:sz w:val="28"/>
+          <w:szCs w:val="28"/>
+        </w:rPr>
+        <w:t>"ш":0.007748344370860927</w:t>
+      </w:r>
+    </w:p>
+    <w:p>
+      <w:pPr>
+        <w:pStyle w:val="a3"/>
+        <w:spacing w:after="0"/>
+        <w:textAlignment w:val="baseline"/>
+        <w:rPr>
+          <w:color w:val="000000"/>
+          <w:sz w:val="28"/>
+          <w:szCs w:val="28"/>
+        </w:rPr>
+      </w:pPr>
+      <w:r>
+        <w:rPr>
+          <w:color w:val="000000"/>
+          <w:sz w:val="28"/>
+          <w:szCs w:val="28"/>
+        </w:rPr>
+        <w:t>"А":0.0038410596026490066</w:t>
+      </w:r>
+    </w:p>
+    <w:p>
+      <w:pPr>
+        <w:pStyle w:val="a3"/>
+        <w:spacing w:after="0"/>
+        <w:textAlignment w:val="baseline"/>
+        <w:rPr>
+          <w:color w:val="000000"/>
+          <w:sz w:val="28"/>
+          <w:szCs w:val="28"/>
+        </w:rPr>
+      </w:pPr>
+      <w:r>
+        <w:rPr>
+          <w:color w:val="000000"/>
+          <w:sz w:val="28"/>
+          <w:szCs w:val="28"/>
+        </w:rPr>
+        <w:t>"ф":0.0028476821192052982</w:t>
+      </w:r>
+    </w:p>
+    <w:p>
+      <w:pPr>
+        <w:pStyle w:val="a3"/>
+        <w:spacing w:after="0"/>
+        <w:textAlignment w:val="baseline"/>
+        <w:rPr>
+          <w:color w:val="000000"/>
+          <w:sz w:val="28"/>
+          <w:szCs w:val="28"/>
+        </w:rPr>
+      </w:pPr>
+      <w:r>
+        <w:rPr>
+          <w:color w:val="000000"/>
+          <w:sz w:val="28"/>
+          <w:szCs w:val="28"/>
+        </w:rPr>
+        <w:t>"</w:t>
+      </w:r>
       <w:r>
         <w:rPr>
           <w:color w:val="000000"/>
@@ -3793,18 +5165,521 @@
           <w:szCs w:val="28"/>
           <w:lang w:val="en-US"/>
         </w:rPr>
+        <w:t>i</w:t>
+      </w:r>
+      <w:r>
+        <w:rPr>
+          <w:color w:val="000000"/>
+          <w:sz w:val="28"/>
+          <w:szCs w:val="28"/>
+        </w:rPr>
+        <w:t>":6.622516556291391</w:t>
+      </w:r>
+      <w:r>
+        <w:rPr>
+          <w:color w:val="000000"/>
+          <w:sz w:val="28"/>
+          <w:szCs w:val="28"/>
+          <w:lang w:val="en-US"/>
+        </w:rPr>
+        <w:t>e</w:t>
+      </w:r>
+      <w:r>
+        <w:rPr>
+          <w:color w:val="000000"/>
+          <w:sz w:val="28"/>
+          <w:szCs w:val="28"/>
+        </w:rPr>
+        <w:t>-05</w:t>
+      </w:r>
+    </w:p>
+    <w:p>
+      <w:pPr>
+        <w:pStyle w:val="a3"/>
+        <w:spacing w:after="0"/>
+        <w:textAlignment w:val="baseline"/>
+        <w:rPr>
+          <w:color w:val="000000"/>
+          <w:sz w:val="28"/>
+          <w:szCs w:val="28"/>
+        </w:rPr>
+      </w:pPr>
+      <w:r>
+        <w:rPr>
+          <w:color w:val="000000"/>
+          <w:sz w:val="28"/>
+          <w:szCs w:val="28"/>
+        </w:rPr>
+        <w:t>"-":0.0025827814569536426</w:t>
+      </w:r>
+    </w:p>
+    <w:p>
+      <w:pPr>
+        <w:pStyle w:val="a3"/>
+        <w:spacing w:after="0"/>
+        <w:textAlignment w:val="baseline"/>
+        <w:rPr>
+          <w:color w:val="000000"/>
+          <w:sz w:val="28"/>
+          <w:szCs w:val="28"/>
+        </w:rPr>
+      </w:pPr>
+      <w:r>
+        <w:rPr>
+          <w:color w:val="000000"/>
+          <w:sz w:val="28"/>
+          <w:szCs w:val="28"/>
+        </w:rPr>
+        <w:t>"ц":0.004304635761589404</w:t>
+      </w:r>
+    </w:p>
+    <w:p>
+      <w:pPr>
+        <w:pStyle w:val="a3"/>
+        <w:spacing w:after="0"/>
+        <w:textAlignment w:val="baseline"/>
+        <w:rPr>
+          <w:color w:val="000000"/>
+          <w:sz w:val="28"/>
+          <w:szCs w:val="28"/>
+        </w:rPr>
+      </w:pPr>
+      <w:r>
+        <w:rPr>
+          <w:color w:val="000000"/>
+          <w:sz w:val="28"/>
+          <w:szCs w:val="28"/>
+        </w:rPr>
+        <w:t>"З":0.0007947019867549669</w:t>
+      </w:r>
+    </w:p>
+    <w:p>
+      <w:pPr>
+        <w:pStyle w:val="a3"/>
+        <w:spacing w:after="0"/>
+        <w:textAlignment w:val="baseline"/>
+        <w:rPr>
+          <w:color w:val="000000"/>
+          <w:sz w:val="28"/>
+          <w:szCs w:val="28"/>
+        </w:rPr>
+      </w:pPr>
+      <w:r>
+        <w:rPr>
+          <w:color w:val="000000"/>
+          <w:sz w:val="28"/>
+          <w:szCs w:val="28"/>
+        </w:rPr>
+        <w:t>"г":0.008410596026490066</w:t>
+      </w:r>
+    </w:p>
+    <w:p>
+      <w:pPr>
+        <w:pStyle w:val="a3"/>
+        <w:spacing w:after="0"/>
+        <w:textAlignment w:val="baseline"/>
+        <w:rPr>
+          <w:color w:val="000000"/>
+          <w:sz w:val="28"/>
+          <w:szCs w:val="28"/>
+        </w:rPr>
+      </w:pPr>
+      <w:r>
+        <w:rPr>
+          <w:color w:val="000000"/>
+          <w:sz w:val="28"/>
+          <w:szCs w:val="28"/>
+        </w:rPr>
+        <w:t>"ю":0.006357615894039735</w:t>
+      </w:r>
+    </w:p>
+    <w:p>
+      <w:pPr>
+        <w:pStyle w:val="a3"/>
+        <w:spacing w:after="0"/>
+        <w:textAlignment w:val="baseline"/>
+        <w:rPr>
+          <w:color w:val="000000"/>
+          <w:sz w:val="28"/>
+          <w:szCs w:val="28"/>
+        </w:rPr>
+      </w:pPr>
+      <w:r>
+        <w:rPr>
+          <w:color w:val="000000"/>
+          <w:sz w:val="28"/>
+          <w:szCs w:val="28"/>
+        </w:rPr>
+        <w:t>"щ":0.0016556291390728477</w:t>
+      </w:r>
+    </w:p>
+    <w:p>
+      <w:pPr>
+        <w:pStyle w:val="a3"/>
+        <w:spacing w:after="0"/>
+        <w:textAlignment w:val="baseline"/>
+        <w:rPr>
+          <w:color w:val="000000"/>
+          <w:sz w:val="28"/>
+          <w:szCs w:val="28"/>
+        </w:rPr>
+      </w:pPr>
+      <w:r>
+        <w:rPr>
+          <w:color w:val="000000"/>
+          <w:sz w:val="28"/>
+          <w:szCs w:val="28"/>
+        </w:rPr>
+        <w:t>"І":0.0005960264900662252</w:t>
+      </w:r>
+    </w:p>
+    <w:p>
+      <w:pPr>
+        <w:pStyle w:val="a3"/>
+        <w:spacing w:after="0"/>
+        <w:textAlignment w:val="baseline"/>
+        <w:rPr>
+          <w:color w:val="000000"/>
+          <w:sz w:val="28"/>
+          <w:szCs w:val="28"/>
+        </w:rPr>
+      </w:pPr>
+      <w:r>
+        <w:rPr>
+          <w:color w:val="000000"/>
+          <w:sz w:val="28"/>
+          <w:szCs w:val="28"/>
+        </w:rPr>
+        <w:lastRenderedPageBreak/>
+        <w:t>"ї":0.0032450331125827817</w:t>
+      </w:r>
+    </w:p>
+    <w:p>
+      <w:pPr>
+        <w:pStyle w:val="a3"/>
+        <w:spacing w:after="0"/>
+        <w:textAlignment w:val="baseline"/>
+        <w:rPr>
+          <w:color w:val="000000"/>
+          <w:sz w:val="28"/>
+          <w:szCs w:val="28"/>
+        </w:rPr>
+      </w:pPr>
+      <w:r>
+        <w:rPr>
+          <w:color w:val="000000"/>
+          <w:sz w:val="28"/>
+          <w:szCs w:val="28"/>
+        </w:rPr>
+        <w:t>"х":0.006688741721854304</w:t>
+      </w:r>
+    </w:p>
+    <w:p>
+      <w:pPr>
+        <w:pStyle w:val="a3"/>
+        <w:spacing w:after="0"/>
+        <w:textAlignment w:val="baseline"/>
+        <w:rPr>
+          <w:color w:val="000000"/>
+          <w:sz w:val="28"/>
+          <w:szCs w:val="28"/>
+        </w:rPr>
+      </w:pPr>
+      <w:r>
+        <w:rPr>
+          <w:color w:val="000000"/>
+          <w:sz w:val="28"/>
+          <w:szCs w:val="28"/>
+        </w:rPr>
+        <w:t>"У":0.00013245033112582781</w:t>
+      </w:r>
+    </w:p>
+    <w:p>
+      <w:pPr>
+        <w:pStyle w:val="a3"/>
+        <w:spacing w:after="0"/>
+        <w:textAlignment w:val="baseline"/>
+        <w:rPr>
+          <w:color w:val="000000"/>
+          <w:sz w:val="28"/>
+          <w:szCs w:val="28"/>
+        </w:rPr>
+      </w:pPr>
+      <w:r>
+        <w:rPr>
+          <w:color w:val="000000"/>
+          <w:sz w:val="28"/>
+          <w:szCs w:val="28"/>
+        </w:rPr>
+        <w:t>"(":0.0015231788079470199</w:t>
+      </w:r>
+    </w:p>
+    <w:p>
+      <w:pPr>
+        <w:pStyle w:val="a3"/>
+        <w:spacing w:after="0"/>
+        <w:textAlignment w:val="baseline"/>
+        <w:rPr>
+          <w:color w:val="000000"/>
+          <w:sz w:val="28"/>
+          <w:szCs w:val="28"/>
+        </w:rPr>
+      </w:pPr>
+      <w:r>
+        <w:rPr>
+          <w:color w:val="000000"/>
+          <w:sz w:val="28"/>
+          <w:szCs w:val="28"/>
+        </w:rPr>
+        <w:t>")":0.0015231788079470199</w:t>
+      </w:r>
+    </w:p>
+    <w:p>
+      <w:pPr>
+        <w:pStyle w:val="a3"/>
+        <w:spacing w:after="0"/>
+        <w:textAlignment w:val="baseline"/>
+        <w:rPr>
+          <w:color w:val="000000"/>
+          <w:sz w:val="28"/>
+          <w:szCs w:val="28"/>
+        </w:rPr>
+      </w:pPr>
+      <w:r>
+        <w:rPr>
+          <w:color w:val="000000"/>
+          <w:sz w:val="28"/>
+          <w:szCs w:val="28"/>
+        </w:rPr>
+        <w:t>"Ч":0.00019867549668874172</w:t>
+      </w:r>
+    </w:p>
+    <w:p>
+      <w:pPr>
+        <w:pStyle w:val="a3"/>
+        <w:spacing w:after="0"/>
+        <w:textAlignment w:val="baseline"/>
+        <w:rPr>
+          <w:color w:val="000000"/>
+          <w:sz w:val="28"/>
+          <w:szCs w:val="28"/>
+        </w:rPr>
+      </w:pPr>
+      <w:r>
+        <w:rPr>
+          <w:color w:val="000000"/>
+          <w:sz w:val="28"/>
+          <w:szCs w:val="28"/>
+        </w:rPr>
+        <w:t>"!":0.0027152317880794704</w:t>
+      </w:r>
+    </w:p>
+    <w:p>
+      <w:pPr>
+        <w:pStyle w:val="a3"/>
+        <w:spacing w:after="0"/>
+        <w:textAlignment w:val="baseline"/>
+        <w:rPr>
+          <w:color w:val="000000"/>
+          <w:sz w:val="28"/>
+          <w:szCs w:val="28"/>
+        </w:rPr>
+      </w:pPr>
+      <w:r>
+        <w:rPr>
+          <w:color w:val="000000"/>
+          <w:sz w:val="28"/>
+          <w:szCs w:val="28"/>
+        </w:rPr>
+        <w:t>"Б":0.0005298013245033113</w:t>
+      </w:r>
+    </w:p>
+    <w:p>
+      <w:pPr>
+        <w:pStyle w:val="a3"/>
+        <w:spacing w:after="0"/>
+        <w:textAlignment w:val="baseline"/>
+        <w:rPr>
+          <w:color w:val="000000"/>
+          <w:sz w:val="28"/>
+          <w:szCs w:val="28"/>
+        </w:rPr>
+      </w:pPr>
+      <w:r>
+        <w:rPr>
+          <w:color w:val="000000"/>
+          <w:sz w:val="28"/>
+          <w:szCs w:val="28"/>
+        </w:rPr>
+        <w:t>"Щ":0.00026490066225165563</w:t>
+      </w:r>
+    </w:p>
+    <w:p>
+      <w:pPr>
+        <w:pStyle w:val="a3"/>
+        <w:spacing w:after="0"/>
+        <w:textAlignment w:val="baseline"/>
+        <w:rPr>
+          <w:color w:val="000000"/>
+          <w:sz w:val="28"/>
+          <w:szCs w:val="28"/>
+        </w:rPr>
+      </w:pPr>
+      <w:r>
+        <w:rPr>
+          <w:color w:val="000000"/>
+          <w:sz w:val="28"/>
+          <w:szCs w:val="28"/>
+        </w:rPr>
+        <w:t>"Ш":0.00033112582781456954</w:t>
+      </w:r>
+    </w:p>
+    <w:p>
+      <w:pPr>
+        <w:pStyle w:val="a3"/>
+        <w:spacing w:after="0"/>
+        <w:textAlignment w:val="baseline"/>
+        <w:rPr>
+          <w:color w:val="000000"/>
+          <w:sz w:val="28"/>
+          <w:szCs w:val="28"/>
+        </w:rPr>
+      </w:pPr>
+      <w:r>
+        <w:rPr>
+          <w:color w:val="000000"/>
+          <w:sz w:val="28"/>
+          <w:szCs w:val="28"/>
+        </w:rPr>
+        <w:t>"Р":0.00026490066225165563</w:t>
+      </w:r>
+    </w:p>
+    <w:p>
+      <w:pPr>
+        <w:pStyle w:val="a3"/>
+        <w:spacing w:after="0"/>
+        <w:textAlignment w:val="baseline"/>
+        <w:rPr>
+          <w:color w:val="000000"/>
+          <w:sz w:val="28"/>
+          <w:szCs w:val="28"/>
+        </w:rPr>
+      </w:pPr>
+      <w:r>
+        <w:rPr>
+          <w:color w:val="000000"/>
+          <w:sz w:val="28"/>
+          <w:szCs w:val="28"/>
+        </w:rPr>
+        <w:t>"Я":0.0007947019867549669</w:t>
+      </w:r>
+    </w:p>
+    <w:p>
+      <w:pPr>
+        <w:pStyle w:val="a3"/>
+        <w:spacing w:after="0"/>
+        <w:textAlignment w:val="baseline"/>
+        <w:rPr>
+          <w:color w:val="000000"/>
+          <w:sz w:val="28"/>
+          <w:szCs w:val="28"/>
+        </w:rPr>
+      </w:pPr>
+      <w:r>
+        <w:rPr>
+          <w:color w:val="000000"/>
+          <w:sz w:val="28"/>
+          <w:szCs w:val="28"/>
+        </w:rPr>
+        <w:t>"Ц":0.00026490066225165563</w:t>
+      </w:r>
+    </w:p>
+    <w:p>
+      <w:pPr>
+        <w:pStyle w:val="a3"/>
+        <w:spacing w:after="0"/>
+        <w:textAlignment w:val="baseline"/>
+        <w:rPr>
+          <w:color w:val="000000"/>
+          <w:sz w:val="28"/>
+          <w:szCs w:val="28"/>
+        </w:rPr>
+      </w:pPr>
+      <w:r>
+        <w:rPr>
+          <w:color w:val="000000"/>
+          <w:sz w:val="28"/>
+          <w:szCs w:val="28"/>
+        </w:rPr>
+        <w:t>""":0.00026490066225165563</w:t>
+      </w:r>
+    </w:p>
+    <w:p>
+      <w:pPr>
+        <w:pStyle w:val="a3"/>
+        <w:spacing w:after="0"/>
+        <w:textAlignment w:val="baseline"/>
+        <w:rPr>
+          <w:color w:val="000000"/>
+          <w:sz w:val="28"/>
+          <w:szCs w:val="28"/>
+        </w:rPr>
+      </w:pPr>
+      <w:r>
+        <w:rPr>
+          <w:color w:val="000000"/>
+          <w:sz w:val="28"/>
+          <w:szCs w:val="28"/>
+        </w:rPr>
+        <w:t>"Ж":6.622516556291391</w:t>
+      </w:r>
+      <w:r>
+        <w:rPr>
+          <w:color w:val="000000"/>
+          <w:sz w:val="28"/>
+          <w:szCs w:val="28"/>
+          <w:lang w:val="en-US"/>
+        </w:rPr>
+        <w:t>e</w:t>
+      </w:r>
+      <w:r>
+        <w:rPr>
+          <w:color w:val="000000"/>
+          <w:sz w:val="28"/>
+          <w:szCs w:val="28"/>
+        </w:rPr>
+        <w:t>-05</w:t>
+      </w:r>
+    </w:p>
+    <w:p>
+      <w:pPr>
+        <w:pStyle w:val="a3"/>
+        <w:spacing w:after="0"/>
+        <w:textAlignment w:val="baseline"/>
+        <w:rPr>
+          <w:color w:val="000000"/>
+          <w:sz w:val="28"/>
+          <w:szCs w:val="28"/>
+          <w:lang w:val="en-US"/>
+        </w:rPr>
+      </w:pPr>
+      <w:r>
+        <w:rPr>
+          <w:color w:val="000000"/>
+          <w:sz w:val="28"/>
+          <w:szCs w:val="28"/>
+          <w:lang w:val="en-US"/>
+        </w:rPr>
         <w:t>"</w:t>
       </w:r>
-      <w:proofErr w:type="gramStart"/>
-      <w:r>
-        <w:rPr>
-          <w:color w:val="000000"/>
-          <w:sz w:val="28"/>
-          <w:szCs w:val="28"/>
-        </w:rPr>
-        <w:t>л</w:t>
-      </w:r>
-      <w:proofErr w:type="gramEnd"/>
+      <w:r>
+        <w:rPr>
+          <w:color w:val="000000"/>
+          <w:sz w:val="28"/>
+          <w:szCs w:val="28"/>
+        </w:rPr>
+        <w:t>Т</w:t>
+      </w:r>
       <w:r>
         <w:rPr>
           <w:color w:val="000000"/>
@@ -3812,7 +5687,7 @@
           <w:szCs w:val="28"/>
           <w:lang w:val="en-US"/>
         </w:rPr>
-        <w:t>":0.012448132780082987</w:t>
+        <w:t>":0.0017218543046357616</w:t>
       </w:r>
     </w:p>
     <w:p>
@@ -3834,9 +5709,38 @@
           <w:szCs w:val="28"/>
           <w:lang w:val="en-US"/>
         </w:rPr>
+        <w:t>":":0.00033112582781456954</w:t>
+      </w:r>
+    </w:p>
+    <w:p>
+      <w:pPr>
+        <w:pStyle w:val="a3"/>
+        <w:spacing w:after="0"/>
+        <w:textAlignment w:val="baseline"/>
+        <w:rPr>
+          <w:color w:val="000000"/>
+          <w:sz w:val="28"/>
+          <w:szCs w:val="28"/>
+          <w:lang w:val="en-US"/>
+        </w:rPr>
+      </w:pPr>
+      <w:r>
+        <w:rPr>
+          <w:color w:val="000000"/>
+          <w:sz w:val="28"/>
+          <w:szCs w:val="28"/>
+          <w:lang w:val="en-US"/>
+        </w:rPr>
         <w:t>"</w:t>
       </w:r>
-      <w:proofErr w:type="gramStart"/>
+      <w:r>
+        <w:rPr>
+          <w:color w:val="000000"/>
+          <w:sz w:val="28"/>
+          <w:szCs w:val="28"/>
+        </w:rPr>
+        <w:t>Г</w:t>
+      </w:r>
       <w:r>
         <w:rPr>
           <w:color w:val="000000"/>
@@ -3844,63 +5748,65 @@
           <w:szCs w:val="28"/>
           <w:lang w:val="en-US"/>
         </w:rPr>
-        <w:t>в</w:t>
-      </w:r>
-      <w:proofErr w:type="gramEnd"/>
-      <w:r>
+        <w:t>":0.00019867549668874172</w:t>
+      </w:r>
+    </w:p>
+    <w:p>
+      <w:pPr>
+        <w:pStyle w:val="a3"/>
+        <w:spacing w:after="0"/>
+        <w:textAlignment w:val="baseline"/>
         <w:rPr>
           <w:color w:val="000000"/>
           <w:sz w:val="28"/>
           <w:szCs w:val="28"/>
           <w:lang w:val="en-US"/>
         </w:rPr>
-        <w:t>":0.02074688796680498</w:t>
-      </w:r>
-    </w:p>
-    <w:p>
-      <w:pPr>
-        <w:pStyle w:val="a3"/>
-        <w:spacing w:after="0"/>
-        <w:textAlignment w:val="baseline"/>
+      </w:pPr>
+      <w:r>
         <w:rPr>
           <w:color w:val="000000"/>
           <w:sz w:val="28"/>
           <w:szCs w:val="28"/>
           <w:lang w:val="en-US"/>
         </w:rPr>
-      </w:pPr>
-      <w:r>
+        <w:t>"5":0.00013245033112582781</w:t>
+      </w:r>
+    </w:p>
+    <w:p>
+      <w:pPr>
+        <w:pStyle w:val="a3"/>
+        <w:spacing w:after="0"/>
+        <w:textAlignment w:val="baseline"/>
         <w:rPr>
           <w:color w:val="000000"/>
           <w:sz w:val="28"/>
           <w:szCs w:val="28"/>
           <w:lang w:val="en-US"/>
         </w:rPr>
-        <w:t>"(":0.008298755186721992</w:t>
-      </w:r>
-    </w:p>
-    <w:p>
-      <w:pPr>
-        <w:pStyle w:val="a3"/>
-        <w:spacing w:after="0"/>
-        <w:textAlignment w:val="baseline"/>
+      </w:pPr>
+      <w:r>
         <w:rPr>
           <w:color w:val="000000"/>
           <w:sz w:val="28"/>
           <w:szCs w:val="28"/>
           <w:lang w:val="en-US"/>
         </w:rPr>
-      </w:pPr>
-      <w:r>
+        <w:t>"2":0.00013245033112582781</w:t>
+      </w:r>
+    </w:p>
+    <w:p>
+      <w:pPr>
+        <w:pStyle w:val="a3"/>
+        <w:spacing w:after="0"/>
+        <w:textAlignment w:val="baseline"/>
         <w:rPr>
           <w:color w:val="000000"/>
           <w:sz w:val="28"/>
           <w:szCs w:val="28"/>
           <w:lang w:val="en-US"/>
         </w:rPr>
-        <w:t>"</w:t>
-      </w:r>
-      <w:proofErr w:type="gramStart"/>
+      </w:pPr>
       <w:r>
         <w:rPr>
           <w:color w:val="000000"/>
@@ -3908,41 +5814,43 @@
           <w:szCs w:val="28"/>
           <w:lang w:val="en-US"/>
         </w:rPr>
-        <w:t>ю</w:t>
-      </w:r>
-      <w:proofErr w:type="gramEnd"/>
-      <w:r>
+        <w:t>"Ї":0.00026490066225165563</w:t>
+      </w:r>
+    </w:p>
+    <w:p>
+      <w:pPr>
+        <w:pStyle w:val="a3"/>
+        <w:spacing w:after="0"/>
+        <w:textAlignment w:val="baseline"/>
         <w:rPr>
           <w:color w:val="000000"/>
           <w:sz w:val="28"/>
           <w:szCs w:val="28"/>
           <w:lang w:val="en-US"/>
         </w:rPr>
-        <w:t>":0.004149377593360996</w:t>
-      </w:r>
-    </w:p>
-    <w:p>
-      <w:pPr>
-        <w:pStyle w:val="a3"/>
-        <w:spacing w:after="0"/>
-        <w:textAlignment w:val="baseline"/>
+      </w:pPr>
+      <w:r>
         <w:rPr>
           <w:color w:val="000000"/>
           <w:sz w:val="28"/>
           <w:szCs w:val="28"/>
           <w:lang w:val="en-US"/>
         </w:rPr>
-      </w:pPr>
-      <w:r>
+        <w:t>"Й":6.622516556291391e-05</w:t>
+      </w:r>
+    </w:p>
+    <w:p>
+      <w:pPr>
+        <w:pStyle w:val="a3"/>
+        <w:spacing w:after="0"/>
+        <w:textAlignment w:val="baseline"/>
         <w:rPr>
           <w:color w:val="000000"/>
           <w:sz w:val="28"/>
           <w:szCs w:val="28"/>
           <w:lang w:val="en-US"/>
         </w:rPr>
-        <w:t>"</w:t>
-      </w:r>
-      <w:proofErr w:type="gramStart"/>
+      </w:pPr>
       <w:r>
         <w:rPr>
           <w:color w:val="000000"/>
@@ -3950,2128 +5858,73 @@
           <w:szCs w:val="28"/>
           <w:lang w:val="en-US"/>
         </w:rPr>
-        <w:t>й</w:t>
-      </w:r>
-      <w:proofErr w:type="gramEnd"/>
-      <w:r>
+        <w:t>"Є":6.622516556291391e-05</w:t>
+      </w:r>
+    </w:p>
+    <w:p>
+      <w:pPr>
+        <w:pStyle w:val="a3"/>
+        <w:spacing w:after="0"/>
+        <w:textAlignment w:val="baseline"/>
         <w:rPr>
           <w:color w:val="000000"/>
           <w:sz w:val="28"/>
           <w:szCs w:val="28"/>
           <w:lang w:val="en-US"/>
         </w:rPr>
-        <w:t>":0.01867219917012448</w:t>
-      </w:r>
-    </w:p>
-    <w:p>
-      <w:pPr>
-        <w:pStyle w:val="a3"/>
-        <w:spacing w:after="0"/>
-        <w:textAlignment w:val="baseline"/>
+      </w:pPr>
+      <w:r>
         <w:rPr>
           <w:color w:val="000000"/>
           <w:sz w:val="28"/>
           <w:szCs w:val="28"/>
           <w:lang w:val="en-US"/>
         </w:rPr>
-      </w:pPr>
-      <w:r>
+        <w:t>"0":0.00013245033112582781</w:t>
+      </w:r>
+    </w:p>
+    <w:p>
+      <w:pPr>
+        <w:pStyle w:val="a3"/>
+        <w:spacing w:after="0"/>
+        <w:textAlignment w:val="baseline"/>
         <w:rPr>
           <w:color w:val="000000"/>
           <w:sz w:val="28"/>
           <w:szCs w:val="28"/>
           <w:lang w:val="en-US"/>
         </w:rPr>
-        <w:t>")":0.008298755186721992</w:t>
-      </w:r>
-    </w:p>
-    <w:p>
-      <w:pPr>
-        <w:pStyle w:val="a3"/>
-        <w:spacing w:after="0"/>
-        <w:textAlignment w:val="baseline"/>
+      </w:pPr>
+      <w:r>
         <w:rPr>
           <w:color w:val="000000"/>
           <w:sz w:val="28"/>
           <w:szCs w:val="28"/>
           <w:lang w:val="en-US"/>
         </w:rPr>
-      </w:pPr>
-      <w:r>
+        <w:lastRenderedPageBreak/>
+        <w:t>"Е":6.622516556291391e-05</w:t>
+      </w:r>
+    </w:p>
+    <w:p>
+      <w:pPr>
+        <w:pStyle w:val="a3"/>
+        <w:spacing w:after="0"/>
+        <w:textAlignment w:val="baseline"/>
         <w:rPr>
           <w:color w:val="000000"/>
           <w:sz w:val="28"/>
           <w:szCs w:val="28"/>
           <w:lang w:val="en-US"/>
         </w:rPr>
-        <w:t>"-":0.004149377593360996</w:t>
-      </w:r>
-    </w:p>
-    <w:p>
-      <w:pPr>
-        <w:pStyle w:val="a3"/>
-        <w:spacing w:after="0"/>
-        <w:textAlignment w:val="baseline"/>
+      </w:pPr>
+      <w:r>
         <w:rPr>
           <w:color w:val="000000"/>
           <w:sz w:val="28"/>
           <w:szCs w:val="28"/>
           <w:lang w:val="en-US"/>
         </w:rPr>
-      </w:pPr>
-      <w:r>
-        <w:rPr>
-          <w:color w:val="000000"/>
-          <w:sz w:val="28"/>
-          <w:szCs w:val="28"/>
-          <w:lang w:val="en-US"/>
-        </w:rPr>
-        <w:t>"</w:t>
-      </w:r>
-      <w:proofErr w:type="gramStart"/>
-      <w:r>
-        <w:rPr>
-          <w:color w:val="000000"/>
-          <w:sz w:val="28"/>
-          <w:szCs w:val="28"/>
-          <w:lang w:val="en-US"/>
-        </w:rPr>
-        <w:t>г</w:t>
-      </w:r>
-      <w:proofErr w:type="gramEnd"/>
-      <w:r>
-        <w:rPr>
-          <w:color w:val="000000"/>
-          <w:sz w:val="28"/>
-          <w:szCs w:val="28"/>
-          <w:lang w:val="en-US"/>
-        </w:rPr>
-        <w:t>":0.006224066390041493</w:t>
-      </w:r>
-    </w:p>
-    <w:p>
-      <w:pPr>
-        <w:pStyle w:val="a3"/>
-        <w:spacing w:after="0"/>
-        <w:textAlignment w:val="baseline"/>
-        <w:rPr>
-          <w:color w:val="000000"/>
-          <w:sz w:val="28"/>
-          <w:szCs w:val="28"/>
-          <w:lang w:val="en-US"/>
-        </w:rPr>
-      </w:pPr>
-      <w:r>
-        <w:rPr>
-          <w:color w:val="000000"/>
-          <w:sz w:val="28"/>
-          <w:szCs w:val="28"/>
-          <w:lang w:val="en-US"/>
-        </w:rPr>
-        <w:t>"</w:t>
-      </w:r>
-      <w:proofErr w:type="gramStart"/>
-      <w:r>
-        <w:rPr>
-          <w:color w:val="000000"/>
-          <w:sz w:val="28"/>
-          <w:szCs w:val="28"/>
-          <w:lang w:val="en-US"/>
-        </w:rPr>
-        <w:t>щ</w:t>
-      </w:r>
-      <w:proofErr w:type="gramEnd"/>
-      <w:r>
-        <w:rPr>
-          <w:color w:val="000000"/>
-          <w:sz w:val="28"/>
-          <w:szCs w:val="28"/>
-          <w:lang w:val="en-US"/>
-        </w:rPr>
-        <w:t>":0.002074688796680498</w:t>
-      </w:r>
-    </w:p>
-    <w:p>
-      <w:pPr>
-        <w:pStyle w:val="a3"/>
-        <w:spacing w:after="0"/>
-        <w:textAlignment w:val="baseline"/>
-        <w:rPr>
-          <w:color w:val="000000"/>
-          <w:sz w:val="28"/>
-          <w:szCs w:val="28"/>
-          <w:lang w:val="en-US"/>
-        </w:rPr>
-      </w:pPr>
-      <w:r>
-        <w:rPr>
-          <w:color w:val="000000"/>
-          <w:sz w:val="28"/>
-          <w:szCs w:val="28"/>
-          <w:lang w:val="en-US"/>
-        </w:rPr>
-        <w:t>"</w:t>
-      </w:r>
-      <w:proofErr w:type="gramStart"/>
-      <w:r>
-        <w:rPr>
-          <w:color w:val="000000"/>
-          <w:sz w:val="28"/>
-          <w:szCs w:val="28"/>
-          <w:lang w:val="en-US"/>
-        </w:rPr>
-        <w:t>є</w:t>
-      </w:r>
-      <w:proofErr w:type="gramEnd"/>
-      <w:r>
-        <w:rPr>
-          <w:color w:val="000000"/>
-          <w:sz w:val="28"/>
-          <w:szCs w:val="28"/>
-          <w:lang w:val="en-US"/>
-        </w:rPr>
-        <w:t>":0.004149377593360996</w:t>
-      </w:r>
-    </w:p>
-    <w:p>
-      <w:pPr>
-        <w:pStyle w:val="a3"/>
-        <w:spacing w:after="0"/>
-        <w:textAlignment w:val="baseline"/>
-        <w:rPr>
-          <w:color w:val="000000"/>
-          <w:sz w:val="28"/>
-          <w:szCs w:val="28"/>
-          <w:lang w:val="en-US"/>
-        </w:rPr>
-      </w:pPr>
-      <w:r>
-        <w:rPr>
-          <w:color w:val="000000"/>
-          <w:sz w:val="28"/>
-          <w:szCs w:val="28"/>
-          <w:lang w:val="en-US"/>
-        </w:rPr>
-        <w:t>"1":0.002074688796680498</w:t>
-      </w:r>
-    </w:p>
-    <w:p>
-      <w:pPr>
-        <w:pStyle w:val="a3"/>
-        <w:spacing w:after="0"/>
-        <w:textAlignment w:val="baseline"/>
-        <w:rPr>
-          <w:color w:val="000000"/>
-          <w:sz w:val="28"/>
-          <w:szCs w:val="28"/>
-          <w:lang w:val="en-US"/>
-        </w:rPr>
-      </w:pPr>
-      <w:r>
-        <w:rPr>
-          <w:color w:val="000000"/>
-          <w:sz w:val="28"/>
-          <w:szCs w:val="28"/>
-          <w:lang w:val="en-US"/>
-        </w:rPr>
-        <w:t>"'":0.002074688796680498</w:t>
-      </w:r>
-    </w:p>
-    <w:p>
-      <w:pPr>
-        <w:pStyle w:val="a3"/>
-        <w:spacing w:after="0"/>
-        <w:textAlignment w:val="baseline"/>
-        <w:rPr>
-          <w:color w:val="000000"/>
-          <w:sz w:val="28"/>
-          <w:szCs w:val="28"/>
-          <w:lang w:val="en-US"/>
-        </w:rPr>
-      </w:pPr>
-      <w:r>
-        <w:rPr>
-          <w:color w:val="000000"/>
-          <w:sz w:val="28"/>
-          <w:szCs w:val="28"/>
-          <w:lang w:val="en-US"/>
-        </w:rPr>
-        <w:t>"</w:t>
-      </w:r>
-      <w:proofErr w:type="gramStart"/>
-      <w:r>
-        <w:rPr>
-          <w:color w:val="000000"/>
-          <w:sz w:val="28"/>
-          <w:szCs w:val="28"/>
-          <w:lang w:val="en-US"/>
-        </w:rPr>
-        <w:t>ї</w:t>
-      </w:r>
-      <w:proofErr w:type="gramEnd"/>
-      <w:r>
-        <w:rPr>
-          <w:color w:val="000000"/>
-          <w:sz w:val="28"/>
-          <w:szCs w:val="28"/>
-          <w:lang w:val="en-US"/>
-        </w:rPr>
-        <w:t>":0.004149377593360996</w:t>
-      </w:r>
-    </w:p>
-    <w:p>
-      <w:pPr>
-        <w:pStyle w:val="a3"/>
-        <w:spacing w:after="0"/>
-        <w:textAlignment w:val="baseline"/>
-        <w:rPr>
-          <w:color w:val="000000"/>
-          <w:sz w:val="28"/>
-          <w:szCs w:val="28"/>
-          <w:lang w:val="en-US"/>
-        </w:rPr>
-      </w:pPr>
-      <w:r>
-        <w:rPr>
-          <w:color w:val="000000"/>
-          <w:sz w:val="28"/>
-          <w:szCs w:val="28"/>
-          <w:lang w:val="en-US"/>
-        </w:rPr>
-        <w:t>"5":0.004149377593360996</w:t>
-      </w:r>
-    </w:p>
-    <w:p>
-      <w:pPr>
-        <w:pStyle w:val="a3"/>
-        <w:spacing w:after="0"/>
-        <w:textAlignment w:val="baseline"/>
-        <w:rPr>
-          <w:color w:val="000000"/>
-          <w:sz w:val="28"/>
-          <w:szCs w:val="28"/>
-          <w:lang w:val="en-US"/>
-        </w:rPr>
-      </w:pPr>
-      <w:r>
-        <w:rPr>
-          <w:color w:val="000000"/>
-          <w:sz w:val="28"/>
-          <w:szCs w:val="28"/>
-          <w:lang w:val="en-US"/>
-        </w:rPr>
-        <w:t>Entropy f</w:t>
-      </w:r>
-      <w:r>
-        <w:rPr>
-          <w:color w:val="000000"/>
-          <w:sz w:val="28"/>
-          <w:szCs w:val="28"/>
-          <w:lang w:val="en-US"/>
-        </w:rPr>
-        <w:t>or all text:  4.942643765082409</w:t>
-      </w:r>
-    </w:p>
-    <w:p>
-      <w:pPr>
-        <w:pStyle w:val="a3"/>
-        <w:spacing w:after="0"/>
-        <w:textAlignment w:val="baseline"/>
-        <w:rPr>
-          <w:color w:val="000000"/>
-          <w:sz w:val="28"/>
-          <w:szCs w:val="28"/>
-          <w:lang w:val="en-US"/>
-        </w:rPr>
-      </w:pPr>
-      <w:r>
-        <w:rPr>
-          <w:color w:val="000000"/>
-          <w:sz w:val="28"/>
-          <w:szCs w:val="28"/>
-          <w:lang w:val="en-US"/>
-        </w:rPr>
-        <w:t>Amount of information in th</w:t>
-      </w:r>
-      <w:r>
-        <w:rPr>
-          <w:color w:val="000000"/>
-          <w:sz w:val="28"/>
-          <w:szCs w:val="28"/>
-          <w:lang w:val="en-US"/>
-        </w:rPr>
-        <w:t>e text: 297.7942868462152 bytes</w:t>
-      </w:r>
-    </w:p>
-    <w:p>
-      <w:pPr>
-        <w:pStyle w:val="a3"/>
-        <w:spacing w:before="0" w:beforeAutospacing="0" w:after="0" w:afterAutospacing="0"/>
-        <w:textAlignment w:val="baseline"/>
-        <w:rPr>
-          <w:color w:val="000000"/>
-          <w:sz w:val="28"/>
-          <w:szCs w:val="28"/>
-          <w:lang w:val="en-US"/>
-        </w:rPr>
-      </w:pPr>
-      <w:r>
-        <w:rPr>
-          <w:color w:val="000000"/>
-          <w:sz w:val="28"/>
-          <w:szCs w:val="28"/>
-          <w:lang w:val="en-US"/>
-        </w:rPr>
-        <w:t>Amount of information/File size: 0.3540954659289122</w:t>
-      </w:r>
-    </w:p>
-    <w:p>
-      <w:pPr>
-        <w:pStyle w:val="a3"/>
-        <w:spacing w:before="0" w:beforeAutospacing="0" w:after="0" w:afterAutospacing="0"/>
-        <w:textAlignment w:val="baseline"/>
-        <w:rPr>
-          <w:color w:val="000000"/>
-          <w:sz w:val="28"/>
-          <w:szCs w:val="28"/>
-          <w:lang w:val="en-US"/>
-        </w:rPr>
-      </w:pPr>
-    </w:p>
-    <w:p>
-      <w:pPr>
-        <w:pStyle w:val="a3"/>
-        <w:spacing w:before="0" w:beforeAutospacing="0" w:after="0" w:afterAutospacing="0"/>
-        <w:textAlignment w:val="baseline"/>
-        <w:rPr>
-          <w:color w:val="000000"/>
-          <w:sz w:val="28"/>
-          <w:szCs w:val="28"/>
-          <w:lang w:val="en-US"/>
-        </w:rPr>
-      </w:pPr>
-      <w:r>
-        <w:rPr>
-          <w:color w:val="000000"/>
-          <w:sz w:val="28"/>
-          <w:szCs w:val="28"/>
-          <w:lang w:val="en-US"/>
-        </w:rPr>
-        <w:t>Poderev.txt</w:t>
-      </w:r>
-    </w:p>
-    <w:p>
-      <w:pPr>
-        <w:pStyle w:val="a3"/>
-        <w:spacing w:after="0"/>
-        <w:textAlignment w:val="baseline"/>
-        <w:rPr>
-          <w:color w:val="000000"/>
-          <w:sz w:val="28"/>
-          <w:szCs w:val="28"/>
-          <w:lang w:val="en-US"/>
-        </w:rPr>
-      </w:pPr>
-      <w:r>
-        <w:rPr>
-          <w:color w:val="000000"/>
-          <w:sz w:val="28"/>
-          <w:szCs w:val="28"/>
-          <w:lang w:val="en-US"/>
-        </w:rPr>
-        <w:t>Frequency for each character:</w:t>
-      </w:r>
-    </w:p>
-    <w:p>
-      <w:pPr>
-        <w:pStyle w:val="a3"/>
-        <w:spacing w:after="0"/>
-        <w:textAlignment w:val="baseline"/>
-        <w:rPr>
-          <w:color w:val="000000"/>
-          <w:sz w:val="28"/>
-          <w:szCs w:val="28"/>
-        </w:rPr>
-      </w:pPr>
-      <w:r>
-        <w:rPr>
-          <w:color w:val="000000"/>
-          <w:sz w:val="28"/>
-          <w:szCs w:val="28"/>
-        </w:rPr>
-        <w:t>"Л":6.622516556291391</w:t>
-      </w:r>
-      <w:r>
-        <w:rPr>
-          <w:color w:val="000000"/>
-          <w:sz w:val="28"/>
-          <w:szCs w:val="28"/>
-          <w:lang w:val="en-US"/>
-        </w:rPr>
-        <w:t>e</w:t>
-      </w:r>
-      <w:r>
-        <w:rPr>
-          <w:color w:val="000000"/>
-          <w:sz w:val="28"/>
-          <w:szCs w:val="28"/>
-        </w:rPr>
-        <w:t>-05</w:t>
-      </w:r>
-    </w:p>
-    <w:p>
-      <w:pPr>
-        <w:pStyle w:val="a3"/>
-        <w:spacing w:after="0"/>
-        <w:textAlignment w:val="baseline"/>
-        <w:rPr>
-          <w:color w:val="000000"/>
-          <w:sz w:val="28"/>
-          <w:szCs w:val="28"/>
-        </w:rPr>
-      </w:pPr>
-      <w:r>
-        <w:rPr>
-          <w:color w:val="000000"/>
-          <w:sz w:val="28"/>
-          <w:szCs w:val="28"/>
-        </w:rPr>
-        <w:t>"е":0.026357615894039736</w:t>
-      </w:r>
-    </w:p>
-    <w:p>
-      <w:pPr>
-        <w:pStyle w:val="a3"/>
-        <w:spacing w:after="0"/>
-        <w:textAlignment w:val="baseline"/>
-        <w:rPr>
-          <w:color w:val="000000"/>
-          <w:sz w:val="28"/>
-          <w:szCs w:val="28"/>
-        </w:rPr>
-      </w:pPr>
-      <w:r>
-        <w:rPr>
-          <w:color w:val="000000"/>
-          <w:sz w:val="28"/>
-          <w:szCs w:val="28"/>
-        </w:rPr>
-        <w:t>"с":0.029536423841059603</w:t>
-      </w:r>
-    </w:p>
-    <w:p>
-      <w:pPr>
-        <w:pStyle w:val="a3"/>
-        <w:spacing w:after="0"/>
-        <w:textAlignment w:val="baseline"/>
-        <w:rPr>
-          <w:color w:val="000000"/>
-          <w:sz w:val="28"/>
-          <w:szCs w:val="28"/>
-        </w:rPr>
-      </w:pPr>
-      <w:r>
-        <w:rPr>
-          <w:color w:val="000000"/>
-          <w:sz w:val="28"/>
-          <w:szCs w:val="28"/>
-        </w:rPr>
-        <w:t>"ь":0.014635761589403974</w:t>
-      </w:r>
-    </w:p>
-    <w:p>
-      <w:pPr>
-        <w:pStyle w:val="a3"/>
-        <w:spacing w:after="0"/>
-        <w:textAlignment w:val="baseline"/>
-        <w:rPr>
-          <w:color w:val="000000"/>
-          <w:sz w:val="28"/>
-          <w:szCs w:val="28"/>
-        </w:rPr>
-      </w:pPr>
-      <w:r>
-        <w:rPr>
-          <w:color w:val="000000"/>
-          <w:sz w:val="28"/>
-          <w:szCs w:val="28"/>
-        </w:rPr>
-        <w:lastRenderedPageBreak/>
-        <w:t>" ":0.14701986754966886</w:t>
-      </w:r>
-    </w:p>
-    <w:p>
-      <w:pPr>
-        <w:pStyle w:val="a3"/>
-        <w:spacing w:after="0"/>
-        <w:textAlignment w:val="baseline"/>
-        <w:rPr>
-          <w:color w:val="000000"/>
-          <w:sz w:val="28"/>
-          <w:szCs w:val="28"/>
-        </w:rPr>
-      </w:pPr>
-      <w:r>
-        <w:rPr>
-          <w:color w:val="000000"/>
-          <w:sz w:val="28"/>
-          <w:szCs w:val="28"/>
-        </w:rPr>
-        <w:t>"П":0.001390728476821192</w:t>
-      </w:r>
-    </w:p>
-    <w:p>
-      <w:pPr>
-        <w:pStyle w:val="a3"/>
-        <w:spacing w:after="0"/>
-        <w:textAlignment w:val="baseline"/>
-        <w:rPr>
-          <w:color w:val="000000"/>
-          <w:sz w:val="28"/>
-          <w:szCs w:val="28"/>
-        </w:rPr>
-      </w:pPr>
-      <w:r>
-        <w:rPr>
-          <w:color w:val="000000"/>
-          <w:sz w:val="28"/>
-          <w:szCs w:val="28"/>
-        </w:rPr>
-        <w:t>"о":0.07443708609271524</w:t>
-      </w:r>
-    </w:p>
-    <w:p>
-      <w:pPr>
-        <w:pStyle w:val="a3"/>
-        <w:spacing w:after="0"/>
-        <w:textAlignment w:val="baseline"/>
-        <w:rPr>
-          <w:color w:val="000000"/>
-          <w:sz w:val="28"/>
-          <w:szCs w:val="28"/>
-        </w:rPr>
-      </w:pPr>
-      <w:r>
-        <w:rPr>
-          <w:color w:val="000000"/>
-          <w:sz w:val="28"/>
-          <w:szCs w:val="28"/>
-        </w:rPr>
-        <w:t>"д":0.027350993377483444</w:t>
-      </w:r>
-    </w:p>
-    <w:p>
-      <w:pPr>
-        <w:pStyle w:val="a3"/>
-        <w:spacing w:after="0"/>
-        <w:textAlignment w:val="baseline"/>
-        <w:rPr>
-          <w:color w:val="000000"/>
-          <w:sz w:val="28"/>
-          <w:szCs w:val="28"/>
-        </w:rPr>
-      </w:pPr>
-      <w:r>
-        <w:rPr>
-          <w:color w:val="000000"/>
-          <w:sz w:val="28"/>
-          <w:szCs w:val="28"/>
-        </w:rPr>
-        <w:t>"р":0.033973509933774834</w:t>
-      </w:r>
-    </w:p>
-    <w:p>
-      <w:pPr>
-        <w:pStyle w:val="a3"/>
-        <w:spacing w:after="0"/>
-        <w:textAlignment w:val="baseline"/>
-        <w:rPr>
-          <w:color w:val="000000"/>
-          <w:sz w:val="28"/>
-          <w:szCs w:val="28"/>
-        </w:rPr>
-      </w:pPr>
-      <w:r>
-        <w:rPr>
-          <w:color w:val="000000"/>
-          <w:sz w:val="28"/>
-          <w:szCs w:val="28"/>
-        </w:rPr>
-        <w:t>"в":0.040264900662251656</w:t>
-      </w:r>
-    </w:p>
-    <w:p>
-      <w:pPr>
-        <w:pStyle w:val="a3"/>
-        <w:spacing w:after="0"/>
-        <w:textAlignment w:val="baseline"/>
-        <w:rPr>
-          <w:color w:val="000000"/>
-          <w:sz w:val="28"/>
-          <w:szCs w:val="28"/>
-        </w:rPr>
-      </w:pPr>
-      <w:r>
-        <w:rPr>
-          <w:color w:val="000000"/>
-          <w:sz w:val="28"/>
-          <w:szCs w:val="28"/>
-        </w:rPr>
-        <w:t>"'":0.0007947019867549669</w:t>
-      </w:r>
-    </w:p>
-    <w:p>
-      <w:pPr>
-        <w:pStyle w:val="a3"/>
-        <w:spacing w:after="0"/>
-        <w:textAlignment w:val="baseline"/>
-        <w:rPr>
-          <w:color w:val="000000"/>
-          <w:sz w:val="28"/>
-          <w:szCs w:val="28"/>
-        </w:rPr>
-      </w:pPr>
-      <w:r>
-        <w:rPr>
-          <w:color w:val="000000"/>
-          <w:sz w:val="28"/>
-          <w:szCs w:val="28"/>
-        </w:rPr>
-        <w:t>"я":0.01675496688741722</w:t>
-      </w:r>
-    </w:p>
-    <w:p>
-      <w:pPr>
-        <w:pStyle w:val="a3"/>
-        <w:spacing w:after="0"/>
-        <w:textAlignment w:val="baseline"/>
-        <w:rPr>
-          <w:color w:val="000000"/>
-          <w:sz w:val="28"/>
-          <w:szCs w:val="28"/>
-        </w:rPr>
-      </w:pPr>
-      <w:r>
-        <w:rPr>
-          <w:color w:val="000000"/>
-          <w:sz w:val="28"/>
-          <w:szCs w:val="28"/>
-        </w:rPr>
-        <w:t>"н":0.04576158940397351</w:t>
-      </w:r>
-    </w:p>
-    <w:p>
-      <w:pPr>
-        <w:pStyle w:val="a3"/>
-        <w:spacing w:after="0"/>
-        <w:textAlignment w:val="baseline"/>
-        <w:rPr>
-          <w:color w:val="000000"/>
-          <w:sz w:val="28"/>
-          <w:szCs w:val="28"/>
-        </w:rPr>
-      </w:pPr>
-      <w:r>
-        <w:rPr>
-          <w:color w:val="000000"/>
-          <w:sz w:val="28"/>
-          <w:szCs w:val="28"/>
-        </w:rPr>
-        <w:t>"к":0.033245033112582784</w:t>
-      </w:r>
-    </w:p>
-    <w:p>
-      <w:pPr>
-        <w:pStyle w:val="a3"/>
-        <w:spacing w:after="0"/>
-        <w:textAlignment w:val="baseline"/>
-        <w:rPr>
-          <w:color w:val="000000"/>
-          <w:sz w:val="28"/>
-          <w:szCs w:val="28"/>
-        </w:rPr>
-      </w:pPr>
-      <w:r>
-        <w:rPr>
-          <w:color w:val="000000"/>
-          <w:sz w:val="28"/>
-          <w:szCs w:val="28"/>
-        </w:rPr>
-        <w:t>"и":0.057549668874172184</w:t>
-      </w:r>
-    </w:p>
-    <w:p>
-      <w:pPr>
-        <w:pStyle w:val="a3"/>
-        <w:spacing w:after="0"/>
-        <w:textAlignment w:val="baseline"/>
-        <w:rPr>
-          <w:color w:val="000000"/>
-          <w:sz w:val="28"/>
-          <w:szCs w:val="28"/>
-        </w:rPr>
-      </w:pPr>
-      <w:r>
-        <w:rPr>
-          <w:color w:val="000000"/>
-          <w:sz w:val="28"/>
-          <w:szCs w:val="28"/>
-        </w:rPr>
-        <w:t>"й":0.007814569536423841</w:t>
-      </w:r>
-    </w:p>
-    <w:p>
-      <w:pPr>
-        <w:pStyle w:val="a3"/>
-        <w:spacing w:after="0"/>
-        <w:textAlignment w:val="baseline"/>
-        <w:rPr>
-          <w:color w:val="000000"/>
-          <w:sz w:val="28"/>
-          <w:szCs w:val="28"/>
-        </w:rPr>
-      </w:pPr>
-      <w:r>
-        <w:rPr>
-          <w:color w:val="000000"/>
-          <w:sz w:val="28"/>
-          <w:szCs w:val="28"/>
-        </w:rPr>
-        <w:t>".":0.02258278145695364</w:t>
-      </w:r>
-    </w:p>
-    <w:p>
-      <w:pPr>
-        <w:pStyle w:val="a3"/>
-        <w:spacing w:after="0"/>
-        <w:textAlignment w:val="baseline"/>
-        <w:rPr>
-          <w:color w:val="000000"/>
-          <w:sz w:val="28"/>
-          <w:szCs w:val="28"/>
-        </w:rPr>
-      </w:pPr>
-      <w:r>
-        <w:rPr>
-          <w:color w:val="000000"/>
-          <w:sz w:val="28"/>
-          <w:szCs w:val="28"/>
-        </w:rPr>
-        <w:t>"</w:t>
-      </w:r>
-      <w:r>
-        <w:rPr>
-          <w:color w:val="000000"/>
-          <w:sz w:val="28"/>
-          <w:szCs w:val="28"/>
-        </w:rPr>
-        <w:t>\</w:t>
-      </w:r>
-      <w:r>
-        <w:rPr>
-          <w:color w:val="000000"/>
-          <w:sz w:val="28"/>
-          <w:szCs w:val="28"/>
-          <w:lang w:val="en-US"/>
-        </w:rPr>
-        <w:t>n</w:t>
-      </w:r>
-      <w:r>
-        <w:rPr>
-          <w:color w:val="000000"/>
-          <w:sz w:val="28"/>
-          <w:szCs w:val="28"/>
-        </w:rPr>
-        <w:t>":0.010794701986754966</w:t>
-      </w:r>
-    </w:p>
-    <w:p>
-      <w:pPr>
-        <w:pStyle w:val="a3"/>
-        <w:spacing w:after="0"/>
-        <w:textAlignment w:val="baseline"/>
-        <w:rPr>
-          <w:color w:val="000000"/>
-          <w:sz w:val="28"/>
-          <w:szCs w:val="28"/>
-        </w:rPr>
-      </w:pPr>
-      <w:r>
-        <w:rPr>
-          <w:color w:val="000000"/>
-          <w:sz w:val="28"/>
-          <w:szCs w:val="28"/>
-        </w:rPr>
-        <w:t>"К":0.0006622516556291391</w:t>
-      </w:r>
-    </w:p>
-    <w:p>
-      <w:pPr>
-        <w:pStyle w:val="a3"/>
-        <w:spacing w:after="0"/>
-        <w:textAlignment w:val="baseline"/>
-        <w:rPr>
-          <w:color w:val="000000"/>
-          <w:sz w:val="28"/>
-          <w:szCs w:val="28"/>
-        </w:rPr>
-      </w:pPr>
-      <w:r>
-        <w:rPr>
-          <w:color w:val="000000"/>
-          <w:sz w:val="28"/>
-          <w:szCs w:val="28"/>
-        </w:rPr>
-        <w:t>"а":0.07688741721854304</w:t>
-      </w:r>
-    </w:p>
-    <w:p>
-      <w:pPr>
-        <w:pStyle w:val="a3"/>
-        <w:spacing w:after="0"/>
-        <w:textAlignment w:val="baseline"/>
-        <w:rPr>
-          <w:color w:val="000000"/>
-          <w:sz w:val="28"/>
-          <w:szCs w:val="28"/>
-        </w:rPr>
-      </w:pPr>
-      <w:r>
-        <w:rPr>
-          <w:color w:val="000000"/>
-          <w:sz w:val="28"/>
-          <w:szCs w:val="28"/>
-        </w:rPr>
-        <w:t>"з":0.017483443708609273</w:t>
-      </w:r>
-    </w:p>
-    <w:p>
-      <w:pPr>
-        <w:pStyle w:val="a3"/>
-        <w:spacing w:after="0"/>
-        <w:textAlignment w:val="baseline"/>
-        <w:rPr>
-          <w:color w:val="000000"/>
-          <w:sz w:val="28"/>
-          <w:szCs w:val="28"/>
-        </w:rPr>
-      </w:pPr>
-      <w:r>
-        <w:rPr>
-          <w:color w:val="000000"/>
-          <w:sz w:val="28"/>
-          <w:szCs w:val="28"/>
-        </w:rPr>
-        <w:t>"п":0.017549668874172187</w:t>
-      </w:r>
-    </w:p>
-    <w:p>
-      <w:pPr>
-        <w:pStyle w:val="a3"/>
-        <w:spacing w:after="0"/>
-        <w:textAlignment w:val="baseline"/>
-        <w:rPr>
-          <w:color w:val="000000"/>
-          <w:sz w:val="28"/>
-          <w:szCs w:val="28"/>
-        </w:rPr>
-      </w:pPr>
-      <w:r>
-        <w:rPr>
-          <w:color w:val="000000"/>
-          <w:sz w:val="28"/>
-          <w:szCs w:val="28"/>
-        </w:rPr>
-        <w:t>"є":0.008741721854304637</w:t>
-      </w:r>
-    </w:p>
-    <w:p>
-      <w:pPr>
-        <w:pStyle w:val="a3"/>
-        <w:spacing w:after="0"/>
-        <w:textAlignment w:val="baseline"/>
-        <w:rPr>
-          <w:color w:val="000000"/>
-          <w:sz w:val="28"/>
-          <w:szCs w:val="28"/>
-        </w:rPr>
-      </w:pPr>
-      <w:r>
-        <w:rPr>
-          <w:color w:val="000000"/>
-          <w:sz w:val="28"/>
-          <w:szCs w:val="28"/>
-        </w:rPr>
-        <w:t>"у":0.02456953642384106</w:t>
-      </w:r>
-    </w:p>
-    <w:p>
-      <w:pPr>
-        <w:pStyle w:val="a3"/>
-        <w:spacing w:after="0"/>
-        <w:textAlignment w:val="baseline"/>
-        <w:rPr>
-          <w:color w:val="000000"/>
-          <w:sz w:val="28"/>
-          <w:szCs w:val="28"/>
-        </w:rPr>
-      </w:pPr>
-      <w:r>
-        <w:rPr>
-          <w:color w:val="000000"/>
-          <w:sz w:val="28"/>
-          <w:szCs w:val="28"/>
-        </w:rPr>
-        <w:t>",":0.021721854304635763</w:t>
-      </w:r>
-    </w:p>
-    <w:p>
-      <w:pPr>
-        <w:pStyle w:val="a3"/>
-        <w:spacing w:after="0"/>
-        <w:textAlignment w:val="baseline"/>
-        <w:rPr>
-          <w:color w:val="000000"/>
-          <w:sz w:val="28"/>
-          <w:szCs w:val="28"/>
-        </w:rPr>
-      </w:pPr>
-      <w:r>
-        <w:rPr>
-          <w:color w:val="000000"/>
-          <w:sz w:val="28"/>
-          <w:szCs w:val="28"/>
-        </w:rPr>
-        <w:t>"б":0.013973509933774834</w:t>
-      </w:r>
-    </w:p>
-    <w:p>
-      <w:pPr>
-        <w:pStyle w:val="a3"/>
-        <w:spacing w:after="0"/>
-        <w:textAlignment w:val="baseline"/>
-        <w:rPr>
-          <w:color w:val="000000"/>
-          <w:sz w:val="28"/>
-          <w:szCs w:val="28"/>
-        </w:rPr>
-      </w:pPr>
-      <w:r>
-        <w:rPr>
-          <w:color w:val="000000"/>
-          <w:sz w:val="28"/>
-          <w:szCs w:val="28"/>
-        </w:rPr>
-        <w:t>"Х":0.0010596026490066225</w:t>
-      </w:r>
-    </w:p>
-    <w:p>
-      <w:pPr>
-        <w:pStyle w:val="a3"/>
-        <w:spacing w:after="0"/>
-        <w:textAlignment w:val="baseline"/>
-        <w:rPr>
-          <w:color w:val="000000"/>
-          <w:sz w:val="28"/>
-          <w:szCs w:val="28"/>
-        </w:rPr>
-      </w:pPr>
-      <w:r>
-        <w:rPr>
-          <w:color w:val="000000"/>
-          <w:sz w:val="28"/>
-          <w:szCs w:val="28"/>
-        </w:rPr>
-        <w:t>"л":0.02662251655629139</w:t>
-      </w:r>
-    </w:p>
-    <w:p>
-      <w:pPr>
-        <w:pStyle w:val="a3"/>
-        <w:spacing w:after="0"/>
-        <w:textAlignment w:val="baseline"/>
-        <w:rPr>
-          <w:color w:val="000000"/>
-          <w:sz w:val="28"/>
-          <w:szCs w:val="28"/>
-        </w:rPr>
-      </w:pPr>
-      <w:r>
-        <w:rPr>
-          <w:color w:val="000000"/>
-          <w:sz w:val="28"/>
-          <w:szCs w:val="28"/>
-        </w:rPr>
-        <w:lastRenderedPageBreak/>
-        <w:t>"і":0.033973509933774834</w:t>
-      </w:r>
-    </w:p>
-    <w:p>
-      <w:pPr>
-        <w:pStyle w:val="a3"/>
-        <w:spacing w:after="0"/>
-        <w:textAlignment w:val="baseline"/>
-        <w:rPr>
-          <w:color w:val="000000"/>
-          <w:sz w:val="28"/>
-          <w:szCs w:val="28"/>
-        </w:rPr>
-      </w:pPr>
-      <w:r>
-        <w:rPr>
-          <w:color w:val="000000"/>
-          <w:sz w:val="28"/>
-          <w:szCs w:val="28"/>
-        </w:rPr>
-        <w:t>"?":0.002913907284768212</w:t>
-      </w:r>
-    </w:p>
-    <w:p>
-      <w:pPr>
-        <w:pStyle w:val="a3"/>
-        <w:spacing w:after="0"/>
-        <w:textAlignment w:val="baseline"/>
-        <w:rPr>
-          <w:color w:val="000000"/>
-          <w:sz w:val="28"/>
-          <w:szCs w:val="28"/>
-        </w:rPr>
-      </w:pPr>
-      <w:r>
-        <w:rPr>
-          <w:color w:val="000000"/>
-          <w:sz w:val="28"/>
-          <w:szCs w:val="28"/>
-        </w:rPr>
-        <w:t>"Д":0.0015231788079470199</w:t>
-      </w:r>
-    </w:p>
-    <w:p>
-      <w:pPr>
-        <w:pStyle w:val="a3"/>
-        <w:spacing w:after="0"/>
-        <w:textAlignment w:val="baseline"/>
-        <w:rPr>
-          <w:color w:val="000000"/>
-          <w:sz w:val="28"/>
-          <w:szCs w:val="28"/>
-        </w:rPr>
-      </w:pPr>
-      <w:r>
-        <w:rPr>
-          <w:color w:val="000000"/>
-          <w:sz w:val="28"/>
-          <w:szCs w:val="28"/>
-        </w:rPr>
-        <w:t>"С":0.010198675496688741</w:t>
-      </w:r>
-    </w:p>
-    <w:p>
-      <w:pPr>
-        <w:pStyle w:val="a3"/>
-        <w:spacing w:after="0"/>
-        <w:textAlignment w:val="baseline"/>
-        <w:rPr>
-          <w:color w:val="000000"/>
-          <w:sz w:val="28"/>
-          <w:szCs w:val="28"/>
-        </w:rPr>
-      </w:pPr>
-      <w:r>
-        <w:rPr>
-          <w:color w:val="000000"/>
-          <w:sz w:val="28"/>
-          <w:szCs w:val="28"/>
-        </w:rPr>
-        <w:t>"О":0.0026490066225165563</w:t>
-      </w:r>
-    </w:p>
-    <w:p>
-      <w:pPr>
-        <w:pStyle w:val="a3"/>
-        <w:spacing w:after="0"/>
-        <w:textAlignment w:val="baseline"/>
-        <w:rPr>
-          <w:color w:val="000000"/>
-          <w:sz w:val="28"/>
-          <w:szCs w:val="28"/>
-        </w:rPr>
-      </w:pPr>
-      <w:r>
-        <w:rPr>
-          <w:color w:val="000000"/>
-          <w:sz w:val="28"/>
-          <w:szCs w:val="28"/>
-        </w:rPr>
-        <w:t>"ч":0.016026490066225165</w:t>
-      </w:r>
-    </w:p>
-    <w:p>
-      <w:pPr>
-        <w:pStyle w:val="a3"/>
-        <w:spacing w:after="0"/>
-        <w:textAlignment w:val="baseline"/>
-        <w:rPr>
-          <w:color w:val="000000"/>
-          <w:sz w:val="28"/>
-          <w:szCs w:val="28"/>
-        </w:rPr>
-      </w:pPr>
-      <w:r>
-        <w:rPr>
-          <w:color w:val="000000"/>
-          <w:sz w:val="28"/>
-          <w:szCs w:val="28"/>
-        </w:rPr>
-        <w:t>"м":0.02258278145695364</w:t>
-      </w:r>
-    </w:p>
-    <w:p>
-      <w:pPr>
-        <w:pStyle w:val="a3"/>
-        <w:spacing w:after="0"/>
-        <w:textAlignment w:val="baseline"/>
-        <w:rPr>
-          <w:color w:val="000000"/>
-          <w:sz w:val="28"/>
-          <w:szCs w:val="28"/>
-        </w:rPr>
-      </w:pPr>
-      <w:r>
-        <w:rPr>
-          <w:color w:val="000000"/>
-          <w:sz w:val="28"/>
-          <w:szCs w:val="28"/>
-        </w:rPr>
-        <w:t>"В":0.004172185430463576</w:t>
-      </w:r>
-    </w:p>
-    <w:p>
-      <w:pPr>
-        <w:pStyle w:val="a3"/>
-        <w:spacing w:after="0"/>
-        <w:textAlignment w:val="baseline"/>
-        <w:rPr>
-          <w:color w:val="000000"/>
-          <w:sz w:val="28"/>
-          <w:szCs w:val="28"/>
-        </w:rPr>
-      </w:pPr>
-      <w:r>
-        <w:rPr>
-          <w:color w:val="000000"/>
-          <w:sz w:val="28"/>
-          <w:szCs w:val="28"/>
-        </w:rPr>
-        <w:t>"ж":0.007019867549668875</w:t>
-      </w:r>
-    </w:p>
-    <w:p>
-      <w:pPr>
-        <w:pStyle w:val="a3"/>
-        <w:spacing w:after="0"/>
-        <w:textAlignment w:val="baseline"/>
-        <w:rPr>
-          <w:color w:val="000000"/>
-          <w:sz w:val="28"/>
-          <w:szCs w:val="28"/>
-        </w:rPr>
-      </w:pPr>
-      <w:r>
-        <w:rPr>
-          <w:color w:val="000000"/>
-          <w:sz w:val="28"/>
-          <w:szCs w:val="28"/>
-        </w:rPr>
-        <w:t>"М":0.0027152317880794704</w:t>
-      </w:r>
-    </w:p>
-    <w:p>
-      <w:pPr>
-        <w:pStyle w:val="a3"/>
-        <w:spacing w:after="0"/>
-        <w:textAlignment w:val="baseline"/>
-        <w:rPr>
-          <w:color w:val="000000"/>
-          <w:sz w:val="28"/>
-          <w:szCs w:val="28"/>
-        </w:rPr>
-      </w:pPr>
-      <w:r>
-        <w:rPr>
-          <w:color w:val="000000"/>
-          <w:sz w:val="28"/>
-          <w:szCs w:val="28"/>
-        </w:rPr>
-        <w:t>"т":0.03377483443708609</w:t>
-      </w:r>
-    </w:p>
-    <w:p>
-      <w:pPr>
-        <w:pStyle w:val="a3"/>
-        <w:spacing w:after="0"/>
-        <w:textAlignment w:val="baseline"/>
-        <w:rPr>
-          <w:color w:val="000000"/>
-          <w:sz w:val="28"/>
-          <w:szCs w:val="28"/>
-        </w:rPr>
-      </w:pPr>
-      <w:r>
-        <w:rPr>
-          <w:color w:val="000000"/>
-          <w:sz w:val="28"/>
-          <w:szCs w:val="28"/>
-        </w:rPr>
-        <w:t>"Н":0.0017218543046357616</w:t>
-      </w:r>
-    </w:p>
-    <w:p>
-      <w:pPr>
-        <w:pStyle w:val="a3"/>
-        <w:spacing w:after="0"/>
-        <w:textAlignment w:val="baseline"/>
-        <w:rPr>
-          <w:color w:val="000000"/>
-          <w:sz w:val="28"/>
-          <w:szCs w:val="28"/>
-        </w:rPr>
-      </w:pPr>
-      <w:r>
-        <w:rPr>
-          <w:color w:val="000000"/>
-          <w:sz w:val="28"/>
-          <w:szCs w:val="28"/>
-        </w:rPr>
-        <w:t>"ш":0.007748344370860927</w:t>
-      </w:r>
-    </w:p>
-    <w:p>
-      <w:pPr>
-        <w:pStyle w:val="a3"/>
-        <w:spacing w:after="0"/>
-        <w:textAlignment w:val="baseline"/>
-        <w:rPr>
-          <w:color w:val="000000"/>
-          <w:sz w:val="28"/>
-          <w:szCs w:val="28"/>
-        </w:rPr>
-      </w:pPr>
-      <w:r>
-        <w:rPr>
-          <w:color w:val="000000"/>
-          <w:sz w:val="28"/>
-          <w:szCs w:val="28"/>
-        </w:rPr>
-        <w:t>"А":0.0038410596026490066</w:t>
-      </w:r>
-    </w:p>
-    <w:p>
-      <w:pPr>
-        <w:pStyle w:val="a3"/>
-        <w:spacing w:after="0"/>
-        <w:textAlignment w:val="baseline"/>
-        <w:rPr>
-          <w:color w:val="000000"/>
-          <w:sz w:val="28"/>
-          <w:szCs w:val="28"/>
-        </w:rPr>
-      </w:pPr>
-      <w:r>
-        <w:rPr>
-          <w:color w:val="000000"/>
-          <w:sz w:val="28"/>
-          <w:szCs w:val="28"/>
-        </w:rPr>
-        <w:t>"ф":0.0028476821192052982</w:t>
-      </w:r>
-    </w:p>
-    <w:p>
-      <w:pPr>
-        <w:pStyle w:val="a3"/>
-        <w:spacing w:after="0"/>
-        <w:textAlignment w:val="baseline"/>
-        <w:rPr>
-          <w:color w:val="000000"/>
-          <w:sz w:val="28"/>
-          <w:szCs w:val="28"/>
-        </w:rPr>
-      </w:pPr>
-      <w:r>
-        <w:rPr>
-          <w:color w:val="000000"/>
-          <w:sz w:val="28"/>
-          <w:szCs w:val="28"/>
-        </w:rPr>
-        <w:t>"</w:t>
-      </w:r>
-      <w:r>
-        <w:rPr>
-          <w:color w:val="000000"/>
-          <w:sz w:val="28"/>
-          <w:szCs w:val="28"/>
-          <w:lang w:val="en-US"/>
-        </w:rPr>
-        <w:t>i</w:t>
-      </w:r>
-      <w:r>
-        <w:rPr>
-          <w:color w:val="000000"/>
-          <w:sz w:val="28"/>
-          <w:szCs w:val="28"/>
-        </w:rPr>
-        <w:t>":6.622516556291391</w:t>
-      </w:r>
-      <w:r>
-        <w:rPr>
-          <w:color w:val="000000"/>
-          <w:sz w:val="28"/>
-          <w:szCs w:val="28"/>
-          <w:lang w:val="en-US"/>
-        </w:rPr>
-        <w:t>e</w:t>
-      </w:r>
-      <w:r>
-        <w:rPr>
-          <w:color w:val="000000"/>
-          <w:sz w:val="28"/>
-          <w:szCs w:val="28"/>
-        </w:rPr>
-        <w:t>-05</w:t>
-      </w:r>
-    </w:p>
-    <w:p>
-      <w:pPr>
-        <w:pStyle w:val="a3"/>
-        <w:spacing w:after="0"/>
-        <w:textAlignment w:val="baseline"/>
-        <w:rPr>
-          <w:color w:val="000000"/>
-          <w:sz w:val="28"/>
-          <w:szCs w:val="28"/>
-        </w:rPr>
-      </w:pPr>
-      <w:r>
-        <w:rPr>
-          <w:color w:val="000000"/>
-          <w:sz w:val="28"/>
-          <w:szCs w:val="28"/>
-        </w:rPr>
-        <w:t>"-":0.0025827814569536426</w:t>
-      </w:r>
-    </w:p>
-    <w:p>
-      <w:pPr>
-        <w:pStyle w:val="a3"/>
-        <w:spacing w:after="0"/>
-        <w:textAlignment w:val="baseline"/>
-        <w:rPr>
-          <w:color w:val="000000"/>
-          <w:sz w:val="28"/>
-          <w:szCs w:val="28"/>
-        </w:rPr>
-      </w:pPr>
-      <w:r>
-        <w:rPr>
-          <w:color w:val="000000"/>
-          <w:sz w:val="28"/>
-          <w:szCs w:val="28"/>
-        </w:rPr>
-        <w:t>"ц":0.004304635761589404</w:t>
-      </w:r>
-    </w:p>
-    <w:p>
-      <w:pPr>
-        <w:pStyle w:val="a3"/>
-        <w:spacing w:after="0"/>
-        <w:textAlignment w:val="baseline"/>
-        <w:rPr>
-          <w:color w:val="000000"/>
-          <w:sz w:val="28"/>
-          <w:szCs w:val="28"/>
-        </w:rPr>
-      </w:pPr>
-      <w:r>
-        <w:rPr>
-          <w:color w:val="000000"/>
-          <w:sz w:val="28"/>
-          <w:szCs w:val="28"/>
-        </w:rPr>
-        <w:t>"З":0.0007947019867549669</w:t>
-      </w:r>
-    </w:p>
-    <w:p>
-      <w:pPr>
-        <w:pStyle w:val="a3"/>
-        <w:spacing w:after="0"/>
-        <w:textAlignment w:val="baseline"/>
-        <w:rPr>
-          <w:color w:val="000000"/>
-          <w:sz w:val="28"/>
-          <w:szCs w:val="28"/>
-        </w:rPr>
-      </w:pPr>
-      <w:r>
-        <w:rPr>
-          <w:color w:val="000000"/>
-          <w:sz w:val="28"/>
-          <w:szCs w:val="28"/>
-        </w:rPr>
-        <w:t>"г":0.008410596026490066</w:t>
-      </w:r>
-    </w:p>
-    <w:p>
-      <w:pPr>
-        <w:pStyle w:val="a3"/>
-        <w:spacing w:after="0"/>
-        <w:textAlignment w:val="baseline"/>
-        <w:rPr>
-          <w:color w:val="000000"/>
-          <w:sz w:val="28"/>
-          <w:szCs w:val="28"/>
-        </w:rPr>
-      </w:pPr>
-      <w:r>
-        <w:rPr>
-          <w:color w:val="000000"/>
-          <w:sz w:val="28"/>
-          <w:szCs w:val="28"/>
-        </w:rPr>
-        <w:t>"ю":0.006357615894039735</w:t>
-      </w:r>
-    </w:p>
-    <w:p>
-      <w:pPr>
-        <w:pStyle w:val="a3"/>
-        <w:spacing w:after="0"/>
-        <w:textAlignment w:val="baseline"/>
-        <w:rPr>
-          <w:color w:val="000000"/>
-          <w:sz w:val="28"/>
-          <w:szCs w:val="28"/>
-        </w:rPr>
-      </w:pPr>
-      <w:r>
-        <w:rPr>
-          <w:color w:val="000000"/>
-          <w:sz w:val="28"/>
-          <w:szCs w:val="28"/>
-        </w:rPr>
-        <w:t>"щ":0.0016556291390728477</w:t>
-      </w:r>
-    </w:p>
-    <w:p>
-      <w:pPr>
-        <w:pStyle w:val="a3"/>
-        <w:spacing w:after="0"/>
-        <w:textAlignment w:val="baseline"/>
-        <w:rPr>
-          <w:color w:val="000000"/>
-          <w:sz w:val="28"/>
-          <w:szCs w:val="28"/>
-        </w:rPr>
-      </w:pPr>
-      <w:r>
-        <w:rPr>
-          <w:color w:val="000000"/>
-          <w:sz w:val="28"/>
-          <w:szCs w:val="28"/>
-        </w:rPr>
-        <w:t>"І":0.0005960264900662252</w:t>
-      </w:r>
-    </w:p>
-    <w:p>
-      <w:pPr>
-        <w:pStyle w:val="a3"/>
-        <w:spacing w:after="0"/>
-        <w:textAlignment w:val="baseline"/>
-        <w:rPr>
-          <w:color w:val="000000"/>
-          <w:sz w:val="28"/>
-          <w:szCs w:val="28"/>
-        </w:rPr>
-      </w:pPr>
-      <w:r>
-        <w:rPr>
-          <w:color w:val="000000"/>
-          <w:sz w:val="28"/>
-          <w:szCs w:val="28"/>
-        </w:rPr>
-        <w:t>"ї":0.0032450331125827817</w:t>
-      </w:r>
-    </w:p>
-    <w:p>
-      <w:pPr>
-        <w:pStyle w:val="a3"/>
-        <w:spacing w:after="0"/>
-        <w:textAlignment w:val="baseline"/>
-        <w:rPr>
-          <w:color w:val="000000"/>
-          <w:sz w:val="28"/>
-          <w:szCs w:val="28"/>
-        </w:rPr>
-      </w:pPr>
-      <w:r>
-        <w:rPr>
-          <w:color w:val="000000"/>
-          <w:sz w:val="28"/>
-          <w:szCs w:val="28"/>
-        </w:rPr>
-        <w:lastRenderedPageBreak/>
-        <w:t>"х":0.006688741721854304</w:t>
-      </w:r>
-    </w:p>
-    <w:p>
-      <w:pPr>
-        <w:pStyle w:val="a3"/>
-        <w:spacing w:after="0"/>
-        <w:textAlignment w:val="baseline"/>
-        <w:rPr>
-          <w:color w:val="000000"/>
-          <w:sz w:val="28"/>
-          <w:szCs w:val="28"/>
-        </w:rPr>
-      </w:pPr>
-      <w:r>
-        <w:rPr>
-          <w:color w:val="000000"/>
-          <w:sz w:val="28"/>
-          <w:szCs w:val="28"/>
-        </w:rPr>
-        <w:t>"У":0.00013245033112582781</w:t>
-      </w:r>
-    </w:p>
-    <w:p>
-      <w:pPr>
-        <w:pStyle w:val="a3"/>
-        <w:spacing w:after="0"/>
-        <w:textAlignment w:val="baseline"/>
-        <w:rPr>
-          <w:color w:val="000000"/>
-          <w:sz w:val="28"/>
-          <w:szCs w:val="28"/>
-        </w:rPr>
-      </w:pPr>
-      <w:r>
-        <w:rPr>
-          <w:color w:val="000000"/>
-          <w:sz w:val="28"/>
-          <w:szCs w:val="28"/>
-        </w:rPr>
-        <w:t>"(":0.0015231788079470199</w:t>
-      </w:r>
-    </w:p>
-    <w:p>
-      <w:pPr>
-        <w:pStyle w:val="a3"/>
-        <w:spacing w:after="0"/>
-        <w:textAlignment w:val="baseline"/>
-        <w:rPr>
-          <w:color w:val="000000"/>
-          <w:sz w:val="28"/>
-          <w:szCs w:val="28"/>
-        </w:rPr>
-      </w:pPr>
-      <w:r>
-        <w:rPr>
-          <w:color w:val="000000"/>
-          <w:sz w:val="28"/>
-          <w:szCs w:val="28"/>
-        </w:rPr>
-        <w:t>")":0.0015231788079470199</w:t>
-      </w:r>
-    </w:p>
-    <w:p>
-      <w:pPr>
-        <w:pStyle w:val="a3"/>
-        <w:spacing w:after="0"/>
-        <w:textAlignment w:val="baseline"/>
-        <w:rPr>
-          <w:color w:val="000000"/>
-          <w:sz w:val="28"/>
-          <w:szCs w:val="28"/>
-        </w:rPr>
-      </w:pPr>
-      <w:r>
-        <w:rPr>
-          <w:color w:val="000000"/>
-          <w:sz w:val="28"/>
-          <w:szCs w:val="28"/>
-        </w:rPr>
-        <w:t>"Ч":0.00019867549668874172</w:t>
-      </w:r>
-    </w:p>
-    <w:p>
-      <w:pPr>
-        <w:pStyle w:val="a3"/>
-        <w:spacing w:after="0"/>
-        <w:textAlignment w:val="baseline"/>
-        <w:rPr>
-          <w:color w:val="000000"/>
-          <w:sz w:val="28"/>
-          <w:szCs w:val="28"/>
-        </w:rPr>
-      </w:pPr>
-      <w:r>
-        <w:rPr>
-          <w:color w:val="000000"/>
-          <w:sz w:val="28"/>
-          <w:szCs w:val="28"/>
-        </w:rPr>
-        <w:t>"!":0.0027152317880794704</w:t>
-      </w:r>
-    </w:p>
-    <w:p>
-      <w:pPr>
-        <w:pStyle w:val="a3"/>
-        <w:spacing w:after="0"/>
-        <w:textAlignment w:val="baseline"/>
-        <w:rPr>
-          <w:color w:val="000000"/>
-          <w:sz w:val="28"/>
-          <w:szCs w:val="28"/>
-        </w:rPr>
-      </w:pPr>
-      <w:r>
-        <w:rPr>
-          <w:color w:val="000000"/>
-          <w:sz w:val="28"/>
-          <w:szCs w:val="28"/>
-        </w:rPr>
-        <w:t>"Б":0.0005298013245033113</w:t>
-      </w:r>
-    </w:p>
-    <w:p>
-      <w:pPr>
-        <w:pStyle w:val="a3"/>
-        <w:spacing w:after="0"/>
-        <w:textAlignment w:val="baseline"/>
-        <w:rPr>
-          <w:color w:val="000000"/>
-          <w:sz w:val="28"/>
-          <w:szCs w:val="28"/>
-        </w:rPr>
-      </w:pPr>
-      <w:r>
-        <w:rPr>
-          <w:color w:val="000000"/>
-          <w:sz w:val="28"/>
-          <w:szCs w:val="28"/>
-        </w:rPr>
-        <w:t>"Щ":0.00026490066225165563</w:t>
-      </w:r>
-    </w:p>
-    <w:p>
-      <w:pPr>
-        <w:pStyle w:val="a3"/>
-        <w:spacing w:after="0"/>
-        <w:textAlignment w:val="baseline"/>
-        <w:rPr>
-          <w:color w:val="000000"/>
-          <w:sz w:val="28"/>
-          <w:szCs w:val="28"/>
-        </w:rPr>
-      </w:pPr>
-      <w:r>
-        <w:rPr>
-          <w:color w:val="000000"/>
-          <w:sz w:val="28"/>
-          <w:szCs w:val="28"/>
-        </w:rPr>
-        <w:t>"Ш":0.00033112582781456954</w:t>
-      </w:r>
-    </w:p>
-    <w:p>
-      <w:pPr>
-        <w:pStyle w:val="a3"/>
-        <w:spacing w:after="0"/>
-        <w:textAlignment w:val="baseline"/>
-        <w:rPr>
-          <w:color w:val="000000"/>
-          <w:sz w:val="28"/>
-          <w:szCs w:val="28"/>
-        </w:rPr>
-      </w:pPr>
-      <w:r>
-        <w:rPr>
-          <w:color w:val="000000"/>
-          <w:sz w:val="28"/>
-          <w:szCs w:val="28"/>
-        </w:rPr>
-        <w:t>"Р":0.00026490066225165563</w:t>
-      </w:r>
-    </w:p>
-    <w:p>
-      <w:pPr>
-        <w:pStyle w:val="a3"/>
-        <w:spacing w:after="0"/>
-        <w:textAlignment w:val="baseline"/>
-        <w:rPr>
-          <w:color w:val="000000"/>
-          <w:sz w:val="28"/>
-          <w:szCs w:val="28"/>
-        </w:rPr>
-      </w:pPr>
-      <w:r>
-        <w:rPr>
-          <w:color w:val="000000"/>
-          <w:sz w:val="28"/>
-          <w:szCs w:val="28"/>
-        </w:rPr>
-        <w:t>"Я":0.0007947019867549669</w:t>
-      </w:r>
-    </w:p>
-    <w:p>
-      <w:pPr>
-        <w:pStyle w:val="a3"/>
-        <w:spacing w:after="0"/>
-        <w:textAlignment w:val="baseline"/>
-        <w:rPr>
-          <w:color w:val="000000"/>
-          <w:sz w:val="28"/>
-          <w:szCs w:val="28"/>
-        </w:rPr>
-      </w:pPr>
-      <w:r>
-        <w:rPr>
-          <w:color w:val="000000"/>
-          <w:sz w:val="28"/>
-          <w:szCs w:val="28"/>
-        </w:rPr>
-        <w:t>"Ц":0.00026490066225165563</w:t>
-      </w:r>
-    </w:p>
-    <w:p>
-      <w:pPr>
-        <w:pStyle w:val="a3"/>
-        <w:spacing w:after="0"/>
-        <w:textAlignment w:val="baseline"/>
-        <w:rPr>
-          <w:color w:val="000000"/>
-          <w:sz w:val="28"/>
-          <w:szCs w:val="28"/>
-        </w:rPr>
-      </w:pPr>
-      <w:r>
-        <w:rPr>
-          <w:color w:val="000000"/>
-          <w:sz w:val="28"/>
-          <w:szCs w:val="28"/>
-        </w:rPr>
-        <w:t>""":0.00026490066225165563</w:t>
-      </w:r>
-    </w:p>
-    <w:p>
-      <w:pPr>
-        <w:pStyle w:val="a3"/>
-        <w:spacing w:after="0"/>
-        <w:textAlignment w:val="baseline"/>
-        <w:rPr>
-          <w:color w:val="000000"/>
-          <w:sz w:val="28"/>
-          <w:szCs w:val="28"/>
-        </w:rPr>
-      </w:pPr>
-      <w:r>
-        <w:rPr>
-          <w:color w:val="000000"/>
-          <w:sz w:val="28"/>
-          <w:szCs w:val="28"/>
-        </w:rPr>
-        <w:t>"Ж":6.622516556291391</w:t>
-      </w:r>
-      <w:r>
-        <w:rPr>
-          <w:color w:val="000000"/>
-          <w:sz w:val="28"/>
-          <w:szCs w:val="28"/>
-          <w:lang w:val="en-US"/>
-        </w:rPr>
-        <w:t>e</w:t>
-      </w:r>
-      <w:r>
-        <w:rPr>
-          <w:color w:val="000000"/>
-          <w:sz w:val="28"/>
-          <w:szCs w:val="28"/>
-        </w:rPr>
-        <w:t>-05</w:t>
-      </w:r>
-    </w:p>
-    <w:p>
-      <w:pPr>
-        <w:pStyle w:val="a3"/>
-        <w:spacing w:after="0"/>
-        <w:textAlignment w:val="baseline"/>
-        <w:rPr>
-          <w:color w:val="000000"/>
-          <w:sz w:val="28"/>
-          <w:szCs w:val="28"/>
-          <w:lang w:val="en-US"/>
-        </w:rPr>
-      </w:pPr>
-      <w:r>
-        <w:rPr>
-          <w:color w:val="000000"/>
-          <w:sz w:val="28"/>
-          <w:szCs w:val="28"/>
-          <w:lang w:val="en-US"/>
-        </w:rPr>
-        <w:t>"</w:t>
-      </w:r>
-      <w:r>
-        <w:rPr>
-          <w:color w:val="000000"/>
-          <w:sz w:val="28"/>
-          <w:szCs w:val="28"/>
-        </w:rPr>
-        <w:t>Т</w:t>
-      </w:r>
-      <w:r>
-        <w:rPr>
-          <w:color w:val="000000"/>
-          <w:sz w:val="28"/>
-          <w:szCs w:val="28"/>
-          <w:lang w:val="en-US"/>
-        </w:rPr>
-        <w:t>":0.0017218543046357616</w:t>
-      </w:r>
-    </w:p>
-    <w:p>
-      <w:pPr>
-        <w:pStyle w:val="a3"/>
-        <w:spacing w:after="0"/>
-        <w:textAlignment w:val="baseline"/>
-        <w:rPr>
-          <w:color w:val="000000"/>
-          <w:sz w:val="28"/>
-          <w:szCs w:val="28"/>
-          <w:lang w:val="en-US"/>
-        </w:rPr>
-      </w:pPr>
-      <w:r>
-        <w:rPr>
-          <w:color w:val="000000"/>
-          <w:sz w:val="28"/>
-          <w:szCs w:val="28"/>
-          <w:lang w:val="en-US"/>
-        </w:rPr>
-        <w:t>":":0.00033112582781456954</w:t>
-      </w:r>
-    </w:p>
-    <w:p>
-      <w:pPr>
-        <w:pStyle w:val="a3"/>
-        <w:spacing w:after="0"/>
-        <w:textAlignment w:val="baseline"/>
-        <w:rPr>
-          <w:color w:val="000000"/>
-          <w:sz w:val="28"/>
-          <w:szCs w:val="28"/>
-          <w:lang w:val="en-US"/>
-        </w:rPr>
-      </w:pPr>
-      <w:r>
-        <w:rPr>
-          <w:color w:val="000000"/>
-          <w:sz w:val="28"/>
-          <w:szCs w:val="28"/>
-          <w:lang w:val="en-US"/>
-        </w:rPr>
-        <w:t>"</w:t>
-      </w:r>
-      <w:r>
-        <w:rPr>
-          <w:color w:val="000000"/>
-          <w:sz w:val="28"/>
-          <w:szCs w:val="28"/>
-        </w:rPr>
-        <w:t>Г</w:t>
-      </w:r>
-      <w:r>
-        <w:rPr>
-          <w:color w:val="000000"/>
-          <w:sz w:val="28"/>
-          <w:szCs w:val="28"/>
-          <w:lang w:val="en-US"/>
-        </w:rPr>
-        <w:t>":0.00019867549668874172</w:t>
-      </w:r>
-    </w:p>
-    <w:p>
-      <w:pPr>
-        <w:pStyle w:val="a3"/>
-        <w:spacing w:after="0"/>
-        <w:textAlignment w:val="baseline"/>
-        <w:rPr>
-          <w:color w:val="000000"/>
-          <w:sz w:val="28"/>
-          <w:szCs w:val="28"/>
-          <w:lang w:val="en-US"/>
-        </w:rPr>
-      </w:pPr>
-      <w:r>
-        <w:rPr>
-          <w:color w:val="000000"/>
-          <w:sz w:val="28"/>
-          <w:szCs w:val="28"/>
-          <w:lang w:val="en-US"/>
-        </w:rPr>
-        <w:t>"5":0.00013245033112582781</w:t>
-      </w:r>
-    </w:p>
-    <w:p>
-      <w:pPr>
-        <w:pStyle w:val="a3"/>
-        <w:spacing w:after="0"/>
-        <w:textAlignment w:val="baseline"/>
-        <w:rPr>
-          <w:color w:val="000000"/>
-          <w:sz w:val="28"/>
-          <w:szCs w:val="28"/>
-          <w:lang w:val="en-US"/>
-        </w:rPr>
-      </w:pPr>
-      <w:r>
-        <w:rPr>
-          <w:color w:val="000000"/>
-          <w:sz w:val="28"/>
-          <w:szCs w:val="28"/>
-          <w:lang w:val="en-US"/>
-        </w:rPr>
-        <w:t>"2":0.00013245033112582781</w:t>
-      </w:r>
-    </w:p>
-    <w:p>
-      <w:pPr>
-        <w:pStyle w:val="a3"/>
-        <w:spacing w:after="0"/>
-        <w:textAlignment w:val="baseline"/>
-        <w:rPr>
-          <w:color w:val="000000"/>
-          <w:sz w:val="28"/>
-          <w:szCs w:val="28"/>
-          <w:lang w:val="en-US"/>
-        </w:rPr>
-      </w:pPr>
-      <w:r>
-        <w:rPr>
-          <w:color w:val="000000"/>
-          <w:sz w:val="28"/>
-          <w:szCs w:val="28"/>
-          <w:lang w:val="en-US"/>
-        </w:rPr>
-        <w:t>"Ї":0.00026490066225165563</w:t>
-      </w:r>
-    </w:p>
-    <w:p>
-      <w:pPr>
-        <w:pStyle w:val="a3"/>
-        <w:spacing w:after="0"/>
-        <w:textAlignment w:val="baseline"/>
-        <w:rPr>
-          <w:color w:val="000000"/>
-          <w:sz w:val="28"/>
-          <w:szCs w:val="28"/>
-          <w:lang w:val="en-US"/>
-        </w:rPr>
-      </w:pPr>
-      <w:r>
-        <w:rPr>
-          <w:color w:val="000000"/>
-          <w:sz w:val="28"/>
-          <w:szCs w:val="28"/>
-          <w:lang w:val="en-US"/>
-        </w:rPr>
-        <w:t>"Й":6.622516556291391e-05</w:t>
-      </w:r>
-    </w:p>
-    <w:p>
-      <w:pPr>
-        <w:pStyle w:val="a3"/>
-        <w:spacing w:after="0"/>
-        <w:textAlignment w:val="baseline"/>
-        <w:rPr>
-          <w:color w:val="000000"/>
-          <w:sz w:val="28"/>
-          <w:szCs w:val="28"/>
-          <w:lang w:val="en-US"/>
-        </w:rPr>
-      </w:pPr>
-      <w:r>
-        <w:rPr>
-          <w:color w:val="000000"/>
-          <w:sz w:val="28"/>
-          <w:szCs w:val="28"/>
-          <w:lang w:val="en-US"/>
-        </w:rPr>
-        <w:t>"Є":6.622516556291391e-05</w:t>
-      </w:r>
-    </w:p>
-    <w:p>
-      <w:pPr>
-        <w:pStyle w:val="a3"/>
-        <w:spacing w:after="0"/>
-        <w:textAlignment w:val="baseline"/>
-        <w:rPr>
-          <w:color w:val="000000"/>
-          <w:sz w:val="28"/>
-          <w:szCs w:val="28"/>
-          <w:lang w:val="en-US"/>
-        </w:rPr>
-      </w:pPr>
-      <w:r>
-        <w:rPr>
-          <w:color w:val="000000"/>
-          <w:sz w:val="28"/>
-          <w:szCs w:val="28"/>
-          <w:lang w:val="en-US"/>
-        </w:rPr>
-        <w:t>"0":0.00013245033112582781</w:t>
-      </w:r>
-    </w:p>
-    <w:p>
-      <w:pPr>
-        <w:pStyle w:val="a3"/>
-        <w:spacing w:after="0"/>
-        <w:textAlignment w:val="baseline"/>
-        <w:rPr>
-          <w:color w:val="000000"/>
-          <w:sz w:val="28"/>
-          <w:szCs w:val="28"/>
-          <w:lang w:val="en-US"/>
-        </w:rPr>
-      </w:pPr>
-      <w:r>
-        <w:rPr>
-          <w:color w:val="000000"/>
-          <w:sz w:val="28"/>
-          <w:szCs w:val="28"/>
-          <w:lang w:val="en-US"/>
-        </w:rPr>
-        <w:t>"Е":6.622516556291391e-05</w:t>
-      </w:r>
-    </w:p>
-    <w:p>
-      <w:pPr>
-        <w:pStyle w:val="a3"/>
-        <w:spacing w:after="0"/>
-        <w:textAlignment w:val="baseline"/>
-        <w:rPr>
-          <w:color w:val="000000"/>
-          <w:sz w:val="28"/>
-          <w:szCs w:val="28"/>
-          <w:lang w:val="en-US"/>
-        </w:rPr>
-      </w:pPr>
-      <w:r>
-        <w:rPr>
-          <w:color w:val="000000"/>
-          <w:sz w:val="28"/>
-          <w:szCs w:val="28"/>
-          <w:lang w:val="en-US"/>
-        </w:rPr>
-        <w:lastRenderedPageBreak/>
         <w:t>Entropy f</w:t>
       </w:r>
       <w:r>
@@ -7093,7 +6946,7 @@
             <wp:cNvGraphicFramePr/>
             <a:graphic xmlns:a="http://schemas.openxmlformats.org/drawingml/2006/main">
               <a:graphicData uri="http://schemas.openxmlformats.org/drawingml/2006/chart">
-                <c:chart xmlns:c="http://schemas.openxmlformats.org/drawingml/2006/chart" xmlns:r="http://schemas.openxmlformats.org/officeDocument/2006/relationships" r:id="rId6"/>
+                <c:chart xmlns:c="http://schemas.openxmlformats.org/drawingml/2006/chart" xmlns:r="http://schemas.openxmlformats.org/officeDocument/2006/relationships" r:id="rId7"/>
               </a:graphicData>
             </a:graphic>
           </wp:inline>
@@ -7122,7 +6975,7 @@
             <wp:cNvGraphicFramePr/>
             <a:graphic xmlns:a="http://schemas.openxmlformats.org/drawingml/2006/main">
               <a:graphicData uri="http://schemas.openxmlformats.org/drawingml/2006/chart">
-                <c:chart xmlns:c="http://schemas.openxmlformats.org/drawingml/2006/chart" xmlns:r="http://schemas.openxmlformats.org/officeDocument/2006/relationships" r:id="rId7"/>
+                <c:chart xmlns:c="http://schemas.openxmlformats.org/drawingml/2006/chart" xmlns:r="http://schemas.openxmlformats.org/officeDocument/2006/relationships" r:id="rId8"/>
               </a:graphicData>
             </a:graphic>
           </wp:inline>
@@ -7150,7 +7003,7 @@
             <wp:cNvGraphicFramePr/>
             <a:graphic xmlns:a="http://schemas.openxmlformats.org/drawingml/2006/main">
               <a:graphicData uri="http://schemas.openxmlformats.org/drawingml/2006/chart">
-                <c:chart xmlns:c="http://schemas.openxmlformats.org/drawingml/2006/chart" xmlns:r="http://schemas.openxmlformats.org/officeDocument/2006/relationships" r:id="rId8"/>
+                <c:chart xmlns:c="http://schemas.openxmlformats.org/drawingml/2006/chart" xmlns:r="http://schemas.openxmlformats.org/officeDocument/2006/relationships" r:id="rId9"/>
               </a:graphicData>
             </a:graphic>
           </wp:inline>
@@ -7183,7 +7036,7 @@
           <w:szCs w:val="28"/>
           <w:lang w:val="uk-UA"/>
         </w:rPr>
-        <w:t xml:space="preserve"> після архівації текстового файлу можна зменшити його розмір, але він не повинен бути менший за кількість інформації в файлі, так як кількість інформації це мінімальний розмір інформації, який п</w:t>
+        <w:t xml:space="preserve"> після </w:t>
       </w:r>
       <w:r>
         <w:rPr>
@@ -7192,39 +7045,17 @@
           <w:szCs w:val="28"/>
           <w:lang w:val="uk-UA"/>
         </w:rPr>
-        <w:t>отрібний, щоб інформація не</w:t>
-      </w:r>
-      <w:r>
-        <w:rPr>
-          <w:rFonts w:ascii="Times New Roman" w:hAnsi="Times New Roman" w:cs="Times New Roman"/>
-          <w:sz w:val="28"/>
-          <w:szCs w:val="28"/>
-          <w:lang w:val="ru-RU"/>
-        </w:rPr>
-        <w:t xml:space="preserve"> </w:t>
-      </w:r>
-      <w:r>
-        <w:rPr>
-          <w:rFonts w:ascii="Times New Roman" w:hAnsi="Times New Roman" w:cs="Times New Roman"/>
-          <w:sz w:val="28"/>
-          <w:szCs w:val="28"/>
-          <w:lang w:val="uk-UA"/>
-        </w:rPr>
-        <w:t>була пошкоджена і могла бути</w:t>
-      </w:r>
-      <w:r>
-        <w:rPr>
-          <w:rFonts w:ascii="Times New Roman" w:hAnsi="Times New Roman" w:cs="Times New Roman"/>
-          <w:sz w:val="28"/>
-          <w:szCs w:val="28"/>
-          <w:lang w:val="uk-UA"/>
-        </w:rPr>
-        <w:t xml:space="preserve"> використана</w:t>
-      </w:r>
+        <w:t>стиснення текстового файлу його зміст буде відрізнятися від оригінального файлу тому кількість інформації оригінального файлу та розмір стисненого файлу теж будуть відрізнятись.</w:t>
+      </w:r>
+      <w:bookmarkStart w:id="0" w:name="_GoBack"/>
+      <w:bookmarkEnd w:id="0"/>
     </w:p>
     <w:p>
       <w:pPr>
         <w:pStyle w:val="1"/>
+        <w:tabs>
+          <w:tab w:val="right" w:pos="9355"/>
+        </w:tabs>
         <w:spacing w:before="400" w:after="120"/>
         <w:rPr>
           <w:rFonts w:ascii="Times New Roman" w:hAnsi="Times New Roman" w:cs="Times New Roman"/>
@@ -7267,6 +7098,18 @@
           <w:lang w:val="ru-RU"/>
         </w:rPr>
         <w:t>64</w:t>
+      </w:r>
+      <w:r>
+        <w:rPr>
+          <w:rFonts w:ascii="Times New Roman" w:hAnsi="Times New Roman" w:cs="Times New Roman"/>
+          <w:b/>
+          <w:bCs/>
+          <w:color w:val="000000"/>
+          <w:sz w:val="28"/>
+          <w:szCs w:val="28"/>
+          <w:lang w:val="ru-RU"/>
+        </w:rPr>
+        <w:tab/>
       </w:r>
     </w:p>
     <w:p>
@@ -8023,7 +7866,7 @@
             <wp:cNvGraphicFramePr/>
             <a:graphic xmlns:a="http://schemas.openxmlformats.org/drawingml/2006/main">
               <a:graphicData uri="http://schemas.openxmlformats.org/drawingml/2006/chart">
-                <c:chart xmlns:c="http://schemas.openxmlformats.org/drawingml/2006/chart" xmlns:r="http://schemas.openxmlformats.org/officeDocument/2006/relationships" r:id="rId9"/>
+                <c:chart xmlns:c="http://schemas.openxmlformats.org/drawingml/2006/chart" xmlns:r="http://schemas.openxmlformats.org/officeDocument/2006/relationships" r:id="rId10"/>
               </a:graphicData>
             </a:graphic>
           </wp:inline>
@@ -8051,7 +7894,7 @@
             <wp:cNvGraphicFramePr/>
             <a:graphic xmlns:a="http://schemas.openxmlformats.org/drawingml/2006/main">
               <a:graphicData uri="http://schemas.openxmlformats.org/drawingml/2006/chart">
-                <c:chart xmlns:c="http://schemas.openxmlformats.org/drawingml/2006/chart" xmlns:r="http://schemas.openxmlformats.org/officeDocument/2006/relationships" r:id="rId10"/>
+                <c:chart xmlns:c="http://schemas.openxmlformats.org/drawingml/2006/chart" xmlns:r="http://schemas.openxmlformats.org/officeDocument/2006/relationships" r:id="rId11"/>
               </a:graphicData>
             </a:graphic>
           </wp:inline>
@@ -8080,7 +7923,7 @@
             <wp:cNvGraphicFramePr/>
             <a:graphic xmlns:a="http://schemas.openxmlformats.org/drawingml/2006/main">
               <a:graphicData uri="http://schemas.openxmlformats.org/drawingml/2006/chart">
-                <c:chart xmlns:c="http://schemas.openxmlformats.org/drawingml/2006/chart" xmlns:r="http://schemas.openxmlformats.org/officeDocument/2006/relationships" r:id="rId11"/>
+                <c:chart xmlns:c="http://schemas.openxmlformats.org/drawingml/2006/chart" xmlns:r="http://schemas.openxmlformats.org/officeDocument/2006/relationships" r:id="rId12"/>
               </a:graphicData>
             </a:graphic>
           </wp:inline>
@@ -8978,7 +8821,6 @@
     <w:name w:val="Hyperlink"/>
     <w:basedOn w:val="a0"/>
     <w:uiPriority w:val="99"/>
-    <w:semiHidden/>
     <w:unhideWhenUsed/>
     <w:rsid w:val="00D22D9C"/>
     <w:rPr>
